--- a/Project/docs/protocol.docx
+++ b/Project/docs/protocol.docx
@@ -165,23 +165,13 @@
                                 <w:szCs w:val="61"/>
                               </w:rPr>
                             </w:pPr>
-                            <w:proofErr w:type="gramStart"/>
                             <w:r>
                               <w:rPr>
                                 <w:rFonts w:ascii="Century Schoolbook" w:hAnsi="Century Schoolbook"/>
                                 <w:i/>
                                 <w:szCs w:val="61"/>
                               </w:rPr>
-                              <w:t>Mestrado Integrado</w:t>
-                            </w:r>
-                            <w:proofErr w:type="gramEnd"/>
-                            <w:r>
-                              <w:rPr>
-                                <w:rFonts w:ascii="Century Schoolbook" w:hAnsi="Century Schoolbook"/>
-                                <w:i/>
-                                <w:szCs w:val="61"/>
-                              </w:rPr>
-                              <w:t xml:space="preserve"> em Engenharia Informática e Computação</w:t>
+                              <w:t>Mestrado Integrado em Engenharia Informática e Computação</w:t>
                             </w:r>
                           </w:p>
                           <w:p>
@@ -318,23 +308,13 @@
                           <w:szCs w:val="61"/>
                         </w:rPr>
                       </w:pPr>
-                      <w:proofErr w:type="gramStart"/>
                       <w:r>
                         <w:rPr>
                           <w:rFonts w:ascii="Century Schoolbook" w:hAnsi="Century Schoolbook"/>
                           <w:i/>
                           <w:szCs w:val="61"/>
                         </w:rPr>
-                        <w:t>Mestrado Integrado</w:t>
-                      </w:r>
-                      <w:proofErr w:type="gramEnd"/>
-                      <w:r>
-                        <w:rPr>
-                          <w:rFonts w:ascii="Century Schoolbook" w:hAnsi="Century Schoolbook"/>
-                          <w:i/>
-                          <w:szCs w:val="61"/>
-                        </w:rPr>
-                        <w:t xml:space="preserve"> em Engenharia Informática e Computação</w:t>
+                        <w:t>Mestrado Integrado em Engenharia Informática e Computação</w:t>
                       </w:r>
                     </w:p>
                     <w:p>
@@ -906,7 +886,28 @@
           <w:rFonts w:ascii="Century Schoolbook" w:hAnsi="Century Schoolbook" w:cs="Times New Roman"/>
           <w:szCs w:val="24"/>
         </w:rPr>
-        <w:t xml:space="preserve">explicar detalhadamente os melhoramentos implementados nos protocolos base do projeto: </w:t>
+        <w:t>explicar detalhadamente a melhoria implementada</w:t>
+      </w:r>
+      <w:r>
+        <w:rPr>
+          <w:rFonts w:ascii="Century Schoolbook" w:hAnsi="Century Schoolbook" w:cs="Times New Roman"/>
+          <w:szCs w:val="24"/>
+        </w:rPr>
+        <w:t xml:space="preserve"> no</w:t>
+      </w:r>
+      <w:r>
+        <w:rPr>
+          <w:rFonts w:ascii="Century Schoolbook" w:hAnsi="Century Schoolbook" w:cs="Times New Roman"/>
+          <w:szCs w:val="24"/>
+        </w:rPr>
+        <w:t xml:space="preserve"> protocolo base do projeto:</w:t>
+      </w:r>
+      <w:r>
+        <w:rPr>
+          <w:rFonts w:ascii="Century Schoolbook" w:hAnsi="Century Schoolbook" w:cs="Times New Roman"/>
+          <w:szCs w:val="24"/>
+        </w:rPr>
+        <w:t xml:space="preserve"> </w:t>
       </w:r>
       <w:r>
         <w:rPr>
@@ -922,71 +923,23 @@
           <w:rFonts w:ascii="Century Schoolbook" w:hAnsi="Century Schoolbook" w:cs="Times New Roman"/>
           <w:szCs w:val="24"/>
         </w:rPr>
-        <w:t xml:space="preserve">, </w:t>
-      </w:r>
-      <w:r>
-        <w:rPr>
-          <w:rFonts w:ascii="Century Schoolbook" w:hAnsi="Century Schoolbook" w:cs="Times New Roman"/>
-          <w:b/>
-          <w:i/>
-          <w:szCs w:val="24"/>
-        </w:rPr>
-        <w:t>restore</w:t>
-      </w:r>
-      <w:r>
-        <w:rPr>
-          <w:rFonts w:ascii="Century Schoolbook" w:hAnsi="Century Schoolbook" w:cs="Times New Roman"/>
-          <w:szCs w:val="24"/>
-        </w:rPr>
-        <w:t xml:space="preserve">, </w:t>
-      </w:r>
-      <w:r>
-        <w:rPr>
-          <w:rFonts w:ascii="Century Schoolbook" w:hAnsi="Century Schoolbook" w:cs="Times New Roman"/>
-          <w:b/>
-          <w:i/>
-          <w:szCs w:val="24"/>
-        </w:rPr>
-        <w:t>delete</w:t>
-      </w:r>
-      <w:r>
-        <w:rPr>
-          <w:rFonts w:ascii="Century Schoolbook" w:hAnsi="Century Schoolbook" w:cs="Times New Roman"/>
-          <w:szCs w:val="24"/>
-        </w:rPr>
-        <w:t xml:space="preserve"> e </w:t>
-      </w:r>
-      <w:r>
-        <w:rPr>
-          <w:rFonts w:ascii="Century Schoolbook" w:hAnsi="Century Schoolbook" w:cs="Times New Roman"/>
-          <w:b/>
-          <w:i/>
-          <w:szCs w:val="24"/>
-        </w:rPr>
-        <w:t>reclaim</w:t>
-      </w:r>
-      <w:r>
-        <w:rPr>
-          <w:rFonts w:ascii="Century Schoolbook" w:hAnsi="Century Schoolbook" w:cs="Times New Roman"/>
-          <w:szCs w:val="24"/>
-        </w:rPr>
-        <w:t xml:space="preserve"> </w:t>
-      </w:r>
-      <w:r>
-        <w:rPr>
-          <w:rFonts w:ascii="Century Schoolbook" w:hAnsi="Century Schoolbook" w:cs="Times New Roman"/>
-          <w:b/>
-          <w:i/>
-          <w:szCs w:val="24"/>
-        </w:rPr>
-        <w:t>space</w:t>
-      </w:r>
-      <w:r>
-        <w:rPr>
-          <w:rFonts w:ascii="Century Schoolbook" w:hAnsi="Century Schoolbook" w:cs="Times New Roman"/>
-          <w:szCs w:val="24"/>
-        </w:rPr>
-        <w:t xml:space="preserve">. Ainda, descrever o design escolhido que permite a </w:t>
+        <w:t xml:space="preserve">. </w:t>
+      </w:r>
+      <w:r>
+        <w:rPr>
+          <w:rFonts w:ascii="Century Schoolbook" w:hAnsi="Century Schoolbook" w:cs="Times New Roman"/>
+          <w:szCs w:val="24"/>
+        </w:rPr>
+        <w:t>Assim como também,</w:t>
+      </w:r>
+      <w:bookmarkStart w:id="1" w:name="_GoBack"/>
+      <w:bookmarkEnd w:id="1"/>
+      <w:r>
+        <w:rPr>
+          <w:rFonts w:ascii="Century Schoolbook" w:hAnsi="Century Schoolbook" w:cs="Times New Roman"/>
+          <w:szCs w:val="24"/>
+        </w:rPr>
+        <w:t xml:space="preserve"> descrever o design escolhido que permite a </w:t>
       </w:r>
       <w:r>
         <w:rPr>
@@ -1023,234 +976,38 @@
     </w:p>
     <w:p>
       <w:pPr>
-        <w:spacing w:line="276" w:lineRule="auto"/>
-        <w:jc w:val="both"/>
-        <w:rPr>
-          <w:rFonts w:ascii="Century Schoolbook" w:hAnsi="Century Schoolbook" w:cs="Times New Roman"/>
-          <w:szCs w:val="24"/>
-        </w:rPr>
-      </w:pPr>
-      <w:r>
-        <w:rPr>
-          <w:rFonts w:ascii="Century Schoolbook" w:hAnsi="Century Schoolbook" w:cs="Times New Roman"/>
-          <w:szCs w:val="24"/>
-          <w:highlight w:val="yellow"/>
-        </w:rPr>
-        <w:t>Por apenas os protocolos aos quais fizemos os enhancements!</w:t>
+        <w:rPr>
+          <w:rFonts w:ascii="Century Schoolbook" w:hAnsi="Century Schoolbook" w:cs="Times New Roman"/>
+          <w:szCs w:val="24"/>
+          <w:lang w:val="en-US"/>
+        </w:rPr>
+      </w:pPr>
+      <w:r>
+        <w:rPr>
+          <w:rFonts w:ascii="Century Schoolbook" w:hAnsi="Century Schoolbook" w:cs="Times New Roman"/>
+          <w:szCs w:val="24"/>
+          <w:lang w:val="en-US"/>
+        </w:rPr>
+        <w:br w:type="page"/>
       </w:r>
     </w:p>
     <w:p>
       <w:pPr>
-        <w:pStyle w:val="NormalWeb"/>
-        <w:rPr>
-          <w:rFonts w:asciiTheme="minorHAnsi" w:hAnsiTheme="minorHAnsi" w:cstheme="minorHAnsi"/>
-          <w:color w:val="000000"/>
-          <w:sz w:val="28"/>
-          <w:highlight w:val="yellow"/>
-          <w:lang w:val="en-US"/>
-        </w:rPr>
-      </w:pPr>
-      <w:r>
-        <w:rPr>
-          <w:rFonts w:asciiTheme="minorHAnsi" w:hAnsiTheme="minorHAnsi" w:cstheme="minorHAnsi"/>
-          <w:color w:val="000000"/>
-          <w:sz w:val="28"/>
-          <w:highlight w:val="yellow"/>
-          <w:lang w:val="en-US"/>
-        </w:rPr>
-        <w:t>Furthermore, if you implement any enhancement to the peers protocol specified in</w:t>
-      </w:r>
-      <w:r>
-        <w:rPr>
-          <w:rStyle w:val="apple-converted-space"/>
-          <w:rFonts w:asciiTheme="minorHAnsi" w:hAnsiTheme="minorHAnsi" w:cstheme="minorHAnsi"/>
-          <w:color w:val="000000"/>
-          <w:sz w:val="28"/>
-          <w:highlight w:val="yellow"/>
-          <w:lang w:val="en-US"/>
-        </w:rPr>
-        <w:t> </w:t>
-      </w:r>
-      <w:hyperlink r:id="rId9" w:anchor="protocol" w:history="1">
-        <w:r>
-          <w:rPr>
-            <w:rStyle w:val="Hyperlink"/>
-            <w:rFonts w:asciiTheme="minorHAnsi" w:hAnsiTheme="minorHAnsi" w:cstheme="minorHAnsi"/>
-            <w:sz w:val="28"/>
-            <w:highlight w:val="yellow"/>
-            <w:lang w:val="en-US"/>
-          </w:rPr>
-          <w:t>Section 3</w:t>
-        </w:r>
-      </w:hyperlink>
-      <w:r>
-        <w:rPr>
-          <w:rStyle w:val="apple-converted-space"/>
-          <w:rFonts w:asciiTheme="minorHAnsi" w:hAnsiTheme="minorHAnsi" w:cstheme="minorHAnsi"/>
-          <w:color w:val="000000"/>
-          <w:sz w:val="28"/>
-          <w:highlight w:val="yellow"/>
-          <w:lang w:val="en-US"/>
-        </w:rPr>
-        <w:t> </w:t>
-      </w:r>
-      <w:r>
-        <w:rPr>
-          <w:rFonts w:asciiTheme="minorHAnsi" w:hAnsiTheme="minorHAnsi" w:cstheme="minorHAnsi"/>
-          <w:color w:val="000000"/>
-          <w:sz w:val="28"/>
-          <w:highlight w:val="yellow"/>
-          <w:lang w:val="en-US"/>
-        </w:rPr>
-        <w:t>or</w:t>
-      </w:r>
-      <w:r>
-        <w:rPr>
-          <w:rStyle w:val="apple-converted-space"/>
-          <w:rFonts w:asciiTheme="minorHAnsi" w:hAnsiTheme="minorHAnsi" w:cstheme="minorHAnsi"/>
-          <w:color w:val="000000"/>
-          <w:sz w:val="28"/>
-          <w:highlight w:val="yellow"/>
-          <w:lang w:val="en-US"/>
-        </w:rPr>
-        <w:t> </w:t>
-      </w:r>
-      <w:r>
-        <w:rPr>
-          <w:rFonts w:asciiTheme="minorHAnsi" w:hAnsiTheme="minorHAnsi" w:cstheme="minorHAnsi"/>
-          <w:b/>
-          <w:bCs/>
-          <w:color w:val="000000"/>
-          <w:sz w:val="28"/>
-          <w:highlight w:val="yellow"/>
-          <w:lang w:val="en-US"/>
-        </w:rPr>
-        <w:t>if your implementation supports the concurrent execution of protocols</w:t>
-      </w:r>
-      <w:r>
-        <w:rPr>
-          <w:rFonts w:asciiTheme="minorHAnsi" w:hAnsiTheme="minorHAnsi" w:cstheme="minorHAnsi"/>
-          <w:color w:val="000000"/>
-          <w:sz w:val="28"/>
-          <w:highlight w:val="yellow"/>
-          <w:lang w:val="en-US"/>
-        </w:rPr>
-        <w:t>, you should submit via SVN also a report, a PDF file named</w:t>
-      </w:r>
-      <w:r>
-        <w:rPr>
-          <w:rStyle w:val="apple-converted-space"/>
-          <w:rFonts w:asciiTheme="minorHAnsi" w:hAnsiTheme="minorHAnsi" w:cstheme="minorHAnsi"/>
-          <w:color w:val="000000"/>
-          <w:sz w:val="28"/>
-          <w:highlight w:val="yellow"/>
-          <w:lang w:val="en-US"/>
-        </w:rPr>
-        <w:t> </w:t>
-      </w:r>
-      <w:r>
-        <w:rPr>
-          <w:rStyle w:val="HTMLCode"/>
-          <w:rFonts w:asciiTheme="minorHAnsi" w:hAnsiTheme="minorHAnsi" w:cstheme="minorHAnsi"/>
-          <w:color w:val="000000"/>
-          <w:sz w:val="21"/>
-          <w:highlight w:val="yellow"/>
-          <w:lang w:val="en-US"/>
-        </w:rPr>
-        <w:t>protocol.pdf</w:t>
-      </w:r>
-      <w:r>
-        <w:rPr>
-          <w:rFonts w:asciiTheme="minorHAnsi" w:hAnsiTheme="minorHAnsi" w:cstheme="minorHAnsi"/>
-          <w:color w:val="000000"/>
-          <w:sz w:val="28"/>
-          <w:highlight w:val="yellow"/>
-          <w:lang w:val="en-US"/>
-        </w:rPr>
-        <w:t>.</w:t>
-      </w:r>
-    </w:p>
-    <w:p>
-      <w:pPr>
-        <w:pStyle w:val="NormalWeb"/>
-        <w:rPr>
-          <w:rFonts w:asciiTheme="minorHAnsi" w:hAnsiTheme="minorHAnsi" w:cstheme="minorHAnsi"/>
-          <w:color w:val="000000"/>
-          <w:sz w:val="28"/>
-          <w:lang w:val="en-US"/>
-        </w:rPr>
-      </w:pPr>
-      <w:r>
-        <w:rPr>
-          <w:rFonts w:asciiTheme="minorHAnsi" w:hAnsiTheme="minorHAnsi" w:cstheme="minorHAnsi"/>
-          <w:color w:val="000000"/>
-          <w:sz w:val="28"/>
-          <w:highlight w:val="yellow"/>
-          <w:lang w:val="en-US"/>
-        </w:rPr>
-        <w:t>The report should include the specification of each enhancement you implement and explain its rationale in at most one page (per enhancement).</w:t>
-      </w:r>
-      <w:r>
-        <w:rPr>
-          <w:rStyle w:val="apple-converted-space"/>
-          <w:rFonts w:asciiTheme="minorHAnsi" w:hAnsiTheme="minorHAnsi" w:cstheme="minorHAnsi"/>
-          <w:color w:val="000000"/>
-          <w:sz w:val="28"/>
-          <w:highlight w:val="yellow"/>
-          <w:lang w:val="en-US"/>
-        </w:rPr>
-        <w:t> </w:t>
-      </w:r>
-      <w:r>
-        <w:rPr>
-          <w:rFonts w:asciiTheme="minorHAnsi" w:hAnsiTheme="minorHAnsi" w:cstheme="minorHAnsi"/>
-          <w:b/>
-          <w:bCs/>
-          <w:color w:val="000000"/>
-          <w:sz w:val="28"/>
-          <w:highlight w:val="yellow"/>
-          <w:lang w:val="en-US"/>
-        </w:rPr>
-        <w:t>If your implementation supports the concurrent execution of instances of the protocols defined in</w:t>
-      </w:r>
-      <w:r>
-        <w:rPr>
-          <w:rStyle w:val="apple-converted-space"/>
-          <w:rFonts w:asciiTheme="minorHAnsi" w:hAnsiTheme="minorHAnsi" w:cstheme="minorHAnsi"/>
-          <w:b/>
-          <w:bCs/>
-          <w:color w:val="000000"/>
-          <w:sz w:val="28"/>
-          <w:highlight w:val="yellow"/>
-          <w:lang w:val="en-US"/>
-        </w:rPr>
-        <w:t> </w:t>
-      </w:r>
-      <w:hyperlink r:id="rId10" w:anchor="protocol" w:history="1">
-        <w:r>
-          <w:rPr>
-            <w:rStyle w:val="Hyperlink"/>
-            <w:rFonts w:asciiTheme="minorHAnsi" w:hAnsiTheme="minorHAnsi" w:cstheme="minorHAnsi"/>
-            <w:b/>
-            <w:bCs/>
-            <w:sz w:val="28"/>
-            <w:highlight w:val="yellow"/>
-            <w:lang w:val="en-US"/>
-          </w:rPr>
-          <w:t>Section 3</w:t>
-        </w:r>
-      </w:hyperlink>
-      <w:r>
-        <w:rPr>
-          <w:rFonts w:asciiTheme="minorHAnsi" w:hAnsiTheme="minorHAnsi" w:cstheme="minorHAnsi"/>
-          <w:b/>
-          <w:bCs/>
-          <w:color w:val="000000"/>
-          <w:sz w:val="28"/>
-          <w:highlight w:val="yellow"/>
-          <w:lang w:val="en-US"/>
-        </w:rPr>
-        <w:t>, you should describe your concurrency design in the report and refer to your code to explain how you implemented that design. (This description alone is worth up to 5%, and may take two or three pages, as necessary).</w:t>
+        <w:rPr>
+          <w:rFonts w:ascii="Century Schoolbook" w:hAnsi="Century Schoolbook" w:cs="Times New Roman"/>
+          <w:sz w:val="24"/>
+          <w:szCs w:val="24"/>
+        </w:rPr>
+      </w:pPr>
+      <w:r>
+        <w:rPr>
+          <w:rFonts w:ascii="Century Schoolbook" w:hAnsi="Century Schoolbook" w:cs="Times New Roman"/>
+          <w:i/>
+          <w:sz w:val="40"/>
+          <w:szCs w:val="44"/>
+        </w:rPr>
+        <w:lastRenderedPageBreak/>
+        <w:t>Protocolo de Backup</w:t>
       </w:r>
     </w:p>
     <w:p>
@@ -1261,44 +1018,455 @@
         <w:rPr>
           <w:rFonts w:ascii="Century Schoolbook" w:hAnsi="Century Schoolbook" w:cs="Times New Roman"/>
           <w:szCs w:val="24"/>
-          <w:lang w:val="en-US"/>
-        </w:rPr>
-      </w:pPr>
+        </w:rPr>
+      </w:pPr>
+      <w:r>
+        <w:rPr>
+          <w:rFonts w:ascii="Century Schoolbook" w:hAnsi="Century Schoolbook" w:cs="Times New Roman"/>
+          <w:szCs w:val="24"/>
+        </w:rPr>
+        <w:t xml:space="preserve">Relativamente à melhoria </w:t>
+      </w:r>
+      <w:r>
+        <w:rPr>
+          <w:rFonts w:ascii="Century Schoolbook" w:hAnsi="Century Schoolbook" w:cs="Times New Roman"/>
+          <w:szCs w:val="24"/>
+        </w:rPr>
+        <w:t>do protocolo de Backup</w:t>
+      </w:r>
+      <w:r>
+        <w:rPr>
+          <w:rFonts w:ascii="Century Schoolbook" w:hAnsi="Century Schoolbook" w:cs="Times New Roman"/>
+          <w:szCs w:val="24"/>
+        </w:rPr>
+        <w:t>, esta</w:t>
+      </w:r>
+      <w:r>
+        <w:rPr>
+          <w:rFonts w:ascii="Century Schoolbook" w:hAnsi="Century Schoolbook" w:cs="Times New Roman"/>
+          <w:szCs w:val="24"/>
+        </w:rPr>
+        <w:t xml:space="preserve"> tem como objetivo garantir o grau de replicação desejado e consequentemente, poupar memória.</w:t>
+      </w:r>
     </w:p>
     <w:p>
       <w:pPr>
-        <w:rPr>
-          <w:rFonts w:ascii="Century Schoolbook" w:hAnsi="Century Schoolbook" w:cs="Times New Roman"/>
-          <w:szCs w:val="24"/>
-          <w:lang w:val="en-US"/>
-        </w:rPr>
-      </w:pPr>
-      <w:r>
-        <w:rPr>
-          <w:rFonts w:ascii="Century Schoolbook" w:hAnsi="Century Schoolbook" w:cs="Times New Roman"/>
-          <w:szCs w:val="24"/>
-          <w:lang w:val="en-US"/>
-        </w:rPr>
-        <w:br w:type="page"/>
+        <w:spacing w:line="276" w:lineRule="auto"/>
+        <w:ind w:firstLine="708"/>
+        <w:jc w:val="both"/>
+        <w:rPr>
+          <w:rFonts w:ascii="Century Schoolbook" w:hAnsi="Century Schoolbook" w:cs="Times New Roman"/>
+          <w:szCs w:val="24"/>
+        </w:rPr>
+      </w:pPr>
+      <w:r>
+        <w:rPr>
+          <w:rFonts w:ascii="Century Schoolbook" w:hAnsi="Century Schoolbook" w:cs="Times New Roman"/>
+          <w:szCs w:val="24"/>
+        </w:rPr>
+        <w:t xml:space="preserve">A forma mais eficiente, que o grupo encontrou, de implementar este melhoramento foi instanciar em cada </w:t>
+      </w:r>
+      <w:r>
+        <w:rPr>
+          <w:rFonts w:ascii="Century Schoolbook" w:hAnsi="Century Schoolbook" w:cs="Times New Roman"/>
+          <w:i/>
+          <w:szCs w:val="24"/>
+        </w:rPr>
+        <w:t>peer</w:t>
+      </w:r>
+      <w:r>
+        <w:rPr>
+          <w:rFonts w:ascii="Century Schoolbook" w:hAnsi="Century Schoolbook" w:cs="Times New Roman"/>
+          <w:szCs w:val="24"/>
+        </w:rPr>
+        <w:t xml:space="preserve"> a classe </w:t>
+      </w:r>
+      <w:r>
+        <w:rPr>
+          <w:rFonts w:ascii="Century Schoolbook" w:hAnsi="Century Schoolbook" w:cs="Times New Roman"/>
+          <w:b/>
+          <w:szCs w:val="24"/>
+        </w:rPr>
+        <w:t>Storage</w:t>
+      </w:r>
+      <w:r>
+        <w:rPr>
+          <w:rFonts w:ascii="Century Schoolbook" w:hAnsi="Century Schoolbook" w:cs="Times New Roman"/>
+          <w:szCs w:val="24"/>
+        </w:rPr>
+        <w:t xml:space="preserve">, que por sua vez contém estruturas de dados que auxiliam na análise e gestão da informação. Neste caso, é de salientar a tabela </w:t>
+      </w:r>
+      <w:r>
+        <w:rPr>
+          <w:rFonts w:ascii="Century Schoolbook" w:hAnsi="Century Schoolbook" w:cs="Times New Roman"/>
+          <w:b/>
+          <w:szCs w:val="24"/>
+        </w:rPr>
+        <w:t>storedOccurrences</w:t>
+      </w:r>
+      <w:r>
+        <w:rPr>
+          <w:rFonts w:ascii="Century Schoolbook" w:hAnsi="Century Schoolbook" w:cs="Times New Roman"/>
+          <w:szCs w:val="24"/>
+        </w:rPr>
+        <w:t xml:space="preserve">, cuja chave é uma </w:t>
+      </w:r>
+      <w:r>
+        <w:rPr>
+          <w:rFonts w:ascii="Century Schoolbook" w:hAnsi="Century Schoolbook" w:cs="Times New Roman"/>
+          <w:i/>
+          <w:szCs w:val="24"/>
+        </w:rPr>
+        <w:t>string</w:t>
+      </w:r>
+      <w:r>
+        <w:rPr>
+          <w:rFonts w:ascii="Century Schoolbook" w:hAnsi="Century Schoolbook" w:cs="Times New Roman"/>
+          <w:szCs w:val="24"/>
+        </w:rPr>
+        <w:t xml:space="preserve"> da combinação do ID do ficheiro com o número do </w:t>
+      </w:r>
+      <w:r>
+        <w:rPr>
+          <w:rFonts w:ascii="Century Schoolbook" w:hAnsi="Century Schoolbook" w:cs="Times New Roman"/>
+          <w:i/>
+          <w:szCs w:val="24"/>
+        </w:rPr>
+        <w:t>chunk</w:t>
+      </w:r>
+      <w:r>
+        <w:rPr>
+          <w:rFonts w:ascii="Century Schoolbook" w:hAnsi="Century Schoolbook" w:cs="Times New Roman"/>
+          <w:szCs w:val="24"/>
+        </w:rPr>
+        <w:t xml:space="preserve"> e o valor </w:t>
+      </w:r>
+      <w:r>
+        <w:rPr>
+          <w:rFonts w:ascii="Century Schoolbook" w:hAnsi="Century Schoolbook" w:cs="Times New Roman"/>
+          <w:szCs w:val="24"/>
+        </w:rPr>
+        <w:t xml:space="preserve">é </w:t>
+      </w:r>
+      <w:r>
+        <w:rPr>
+          <w:rFonts w:ascii="Century Schoolbook" w:hAnsi="Century Schoolbook" w:cs="Times New Roman"/>
+          <w:szCs w:val="24"/>
+        </w:rPr>
+        <w:t xml:space="preserve">o número de ocorrências da mensagem </w:t>
+      </w:r>
+      <w:r>
+        <w:rPr>
+          <w:rFonts w:ascii="Century Schoolbook" w:hAnsi="Century Schoolbook" w:cs="Times New Roman"/>
+          <w:i/>
+          <w:szCs w:val="24"/>
+        </w:rPr>
+        <w:t>STORED</w:t>
+      </w:r>
+      <w:r>
+        <w:rPr>
+          <w:rFonts w:ascii="Century Schoolbook" w:hAnsi="Century Schoolbook" w:cs="Times New Roman"/>
+          <w:szCs w:val="24"/>
+        </w:rPr>
+        <w:t>, ou seja, quantas vezes é que est</w:t>
+      </w:r>
+      <w:r>
+        <w:rPr>
+          <w:rFonts w:ascii="Century Schoolbook" w:hAnsi="Century Schoolbook" w:cs="Times New Roman"/>
+          <w:szCs w:val="24"/>
+        </w:rPr>
+        <w:t xml:space="preserve">a mensagem foi recebida em relação a um </w:t>
+      </w:r>
+      <w:r>
+        <w:rPr>
+          <w:rFonts w:ascii="Century Schoolbook" w:hAnsi="Century Schoolbook" w:cs="Times New Roman"/>
+          <w:i/>
+          <w:szCs w:val="24"/>
+        </w:rPr>
+        <w:t>chunk</w:t>
+      </w:r>
+      <w:r>
+        <w:rPr>
+          <w:rFonts w:ascii="Century Schoolbook" w:hAnsi="Century Schoolbook" w:cs="Times New Roman"/>
+          <w:szCs w:val="24"/>
+        </w:rPr>
+        <w:t xml:space="preserve"> específico.</w:t>
       </w:r>
     </w:p>
     <w:p>
       <w:pPr>
-        <w:rPr>
-          <w:rFonts w:ascii="Century Schoolbook" w:hAnsi="Century Schoolbook" w:cs="Times New Roman"/>
-          <w:sz w:val="24"/>
-          <w:szCs w:val="24"/>
-        </w:rPr>
-      </w:pPr>
-      <w:r>
+        <w:spacing w:line="276" w:lineRule="auto"/>
+        <w:ind w:firstLine="708"/>
+        <w:jc w:val="both"/>
+        <w:rPr>
+          <w:rFonts w:ascii="Century Schoolbook" w:hAnsi="Century Schoolbook" w:cs="Times New Roman"/>
+          <w:szCs w:val="24"/>
+        </w:rPr>
+      </w:pPr>
+      <w:r>
+        <w:rPr>
+          <w:rFonts w:ascii="Century Schoolbook" w:hAnsi="Century Schoolbook" w:cs="Times New Roman"/>
+          <w:szCs w:val="24"/>
+        </w:rPr>
+        <w:t xml:space="preserve">Assim, a melhoria foi implementada invertendo a ordem de operações do protocolo, isto é, sempre que é recebida uma mensagem </w:t>
+      </w:r>
+      <w:r>
+        <w:rPr>
+          <w:rFonts w:ascii="Century Schoolbook" w:hAnsi="Century Schoolbook" w:cs="Times New Roman"/>
+          <w:i/>
+          <w:szCs w:val="24"/>
+        </w:rPr>
+        <w:t>PUTCHUNK</w:t>
+      </w:r>
+      <w:r>
+        <w:rPr>
+          <w:rFonts w:ascii="Century Schoolbook" w:hAnsi="Century Schoolbook" w:cs="Times New Roman"/>
+          <w:szCs w:val="24"/>
+        </w:rPr>
+        <w:t xml:space="preserve">, o </w:t>
+      </w:r>
+      <w:r>
+        <w:rPr>
+          <w:rFonts w:ascii="Century Schoolbook" w:hAnsi="Century Schoolbook" w:cs="Times New Roman"/>
+          <w:i/>
+          <w:szCs w:val="24"/>
+        </w:rPr>
+        <w:t>peer</w:t>
+      </w:r>
+      <w:r>
+        <w:rPr>
+          <w:rFonts w:ascii="Century Schoolbook" w:hAnsi="Century Schoolbook" w:cs="Times New Roman"/>
+          <w:szCs w:val="24"/>
+        </w:rPr>
+        <w:t xml:space="preserve"> espera um tempo aleatório entre 0 a 400ms até começar a escrever o ficheiro. No entanto, antes de o fazer, consulta a tabela </w:t>
+      </w:r>
+      <w:r>
+        <w:rPr>
+          <w:rFonts w:ascii="Century Schoolbook" w:hAnsi="Century Schoolbook" w:cs="Times New Roman"/>
+          <w:b/>
+          <w:szCs w:val="24"/>
+        </w:rPr>
+        <w:t>storedOccurrences</w:t>
+      </w:r>
+      <w:r>
+        <w:rPr>
+          <w:rFonts w:ascii="Century Schoolbook" w:hAnsi="Century Schoolbook" w:cs="Times New Roman"/>
+          <w:szCs w:val="24"/>
+        </w:rPr>
+        <w:t>, onde</w:t>
+      </w:r>
+      <w:r>
+        <w:rPr>
+          <w:rFonts w:ascii="Century Schoolbook" w:hAnsi="Century Schoolbook" w:cs="Times New Roman"/>
+          <w:szCs w:val="24"/>
+        </w:rPr>
+        <w:t xml:space="preserve"> tem acesso ao grau de replicação atual do </w:t>
+      </w:r>
+      <w:r>
+        <w:rPr>
+          <w:rFonts w:ascii="Century Schoolbook" w:hAnsi="Century Schoolbook" w:cs="Times New Roman"/>
+          <w:i/>
+          <w:szCs w:val="24"/>
+        </w:rPr>
+        <w:t>chunk</w:t>
+      </w:r>
+      <w:r>
+        <w:rPr>
+          <w:rFonts w:ascii="Century Schoolbook" w:hAnsi="Century Schoolbook" w:cs="Times New Roman"/>
+          <w:szCs w:val="24"/>
+        </w:rPr>
+        <w:t xml:space="preserve"> em quest</w:t>
+      </w:r>
+      <w:r>
+        <w:rPr>
+          <w:rFonts w:ascii="Century Schoolbook" w:hAnsi="Century Schoolbook" w:cs="Times New Roman"/>
+          <w:szCs w:val="24"/>
+        </w:rPr>
+        <w:t>ão</w:t>
+      </w:r>
+      <w:r>
+        <w:rPr>
+          <w:rFonts w:ascii="Century Schoolbook" w:hAnsi="Century Schoolbook" w:cs="Times New Roman"/>
+          <w:szCs w:val="24"/>
+        </w:rPr>
+        <w:t xml:space="preserve"> e verifica </w:t>
+      </w:r>
+      <w:r>
+        <w:rPr>
+          <w:rFonts w:ascii="Century Schoolbook" w:hAnsi="Century Schoolbook" w:cs="Times New Roman"/>
+          <w:szCs w:val="24"/>
+        </w:rPr>
+        <w:t>se</w:t>
+      </w:r>
+      <w:r>
+        <w:rPr>
+          <w:rFonts w:ascii="Century Schoolbook" w:hAnsi="Century Schoolbook" w:cs="Times New Roman"/>
+          <w:szCs w:val="24"/>
+        </w:rPr>
+        <w:t xml:space="preserve"> este é maior ou igual ao desejado</w:t>
+      </w:r>
+      <w:r>
+        <w:rPr>
+          <w:rFonts w:ascii="Century Schoolbook" w:hAnsi="Century Schoolbook" w:cs="Times New Roman"/>
+          <w:szCs w:val="24"/>
+        </w:rPr>
+        <w:t xml:space="preserve">. Caso a condição seja verdadeira, o </w:t>
+      </w:r>
+      <w:r>
+        <w:rPr>
+          <w:rFonts w:ascii="Century Schoolbook" w:hAnsi="Century Schoolbook" w:cs="Times New Roman"/>
+          <w:i/>
+          <w:szCs w:val="24"/>
+        </w:rPr>
+        <w:t>peer</w:t>
+      </w:r>
+      <w:r>
+        <w:rPr>
+          <w:rFonts w:ascii="Century Schoolbook" w:hAnsi="Century Schoolbook" w:cs="Times New Roman"/>
+          <w:szCs w:val="24"/>
+        </w:rPr>
+        <w:t xml:space="preserve"> descarta o </w:t>
+      </w:r>
+      <w:r>
+        <w:rPr>
+          <w:rFonts w:ascii="Century Schoolbook" w:hAnsi="Century Schoolbook" w:cs="Times New Roman"/>
+          <w:i/>
+          <w:szCs w:val="24"/>
+        </w:rPr>
+        <w:t>chunk</w:t>
+      </w:r>
+      <w:r>
+        <w:rPr>
+          <w:rFonts w:ascii="Century Schoolbook" w:hAnsi="Century Schoolbook" w:cs="Times New Roman"/>
+          <w:szCs w:val="24"/>
+        </w:rPr>
+        <w:t xml:space="preserve"> e aborta a sua escrita, no caso de ser falsa, o </w:t>
+      </w:r>
+      <w:r>
+        <w:rPr>
+          <w:rFonts w:ascii="Century Schoolbook" w:hAnsi="Century Schoolbook" w:cs="Times New Roman"/>
+          <w:i/>
+          <w:szCs w:val="24"/>
+        </w:rPr>
+        <w:t>peer</w:t>
+      </w:r>
+      <w:r>
+        <w:rPr>
+          <w:rFonts w:ascii="Century Schoolbook" w:hAnsi="Century Schoolbook" w:cs="Times New Roman"/>
+          <w:szCs w:val="24"/>
+        </w:rPr>
+        <w:t xml:space="preserve"> atualiza a estrutura de dados, escreve o ficheiro e envia uma mensagem </w:t>
+      </w:r>
+      <w:r>
+        <w:rPr>
+          <w:rFonts w:ascii="Century Schoolbook" w:hAnsi="Century Schoolbook" w:cs="Times New Roman"/>
+          <w:i/>
+          <w:szCs w:val="24"/>
+        </w:rPr>
+        <w:t>STORED</w:t>
+      </w:r>
+      <w:r>
+        <w:rPr>
+          <w:rFonts w:ascii="Century Schoolbook" w:hAnsi="Century Schoolbook" w:cs="Times New Roman"/>
+          <w:szCs w:val="24"/>
+        </w:rPr>
+        <w:t xml:space="preserve">, que por sua vez vai fazer com que todos os </w:t>
+      </w:r>
+      <w:r>
+        <w:rPr>
+          <w:rFonts w:ascii="Century Schoolbook" w:hAnsi="Century Schoolbook" w:cs="Times New Roman"/>
+          <w:i/>
+          <w:szCs w:val="24"/>
+        </w:rPr>
+        <w:t>peers</w:t>
+      </w:r>
+      <w:r>
+        <w:rPr>
+          <w:rFonts w:ascii="Century Schoolbook" w:hAnsi="Century Schoolbook" w:cs="Times New Roman"/>
+          <w:szCs w:val="24"/>
+        </w:rPr>
+        <w:t xml:space="preserve"> atualizem a sua tabela.</w:t>
+      </w:r>
+    </w:p>
+    <w:p>
+      <w:pPr>
+        <w:spacing w:line="276" w:lineRule="auto"/>
+        <w:ind w:firstLine="708"/>
+        <w:jc w:val="both"/>
+        <w:rPr>
+          <w:rFonts w:ascii="Century Schoolbook" w:hAnsi="Century Schoolbook" w:cs="Times New Roman"/>
+          <w:szCs w:val="24"/>
+        </w:rPr>
+      </w:pPr>
+      <w:r>
+        <w:rPr>
+          <w:rFonts w:ascii="Century Schoolbook" w:hAnsi="Century Schoolbook" w:cs="Times New Roman"/>
+          <w:szCs w:val="24"/>
+        </w:rPr>
+        <w:t xml:space="preserve">Em suma, esta solução revelou-se ser bastante eficiente, visto a probabilidade de o grau de replicação de um </w:t>
+      </w:r>
+      <w:r>
+        <w:rPr>
+          <w:rFonts w:ascii="Century Schoolbook" w:hAnsi="Century Schoolbook" w:cs="Times New Roman"/>
+          <w:i/>
+          <w:szCs w:val="24"/>
+        </w:rPr>
+        <w:t>chunk</w:t>
+      </w:r>
+      <w:r>
+        <w:rPr>
+          <w:rFonts w:ascii="Century Schoolbook" w:hAnsi="Century Schoolbook" w:cs="Times New Roman"/>
+          <w:szCs w:val="24"/>
+        </w:rPr>
+        <w:t xml:space="preserve"> ser superior ao desejado ser muito baixa.</w:t>
+      </w:r>
+    </w:p>
+    <w:p>
+      <w:pPr>
+        <w:spacing w:line="276" w:lineRule="auto"/>
+        <w:jc w:val="both"/>
+        <w:rPr>
+          <w:rFonts w:ascii="Century Schoolbook" w:hAnsi="Century Schoolbook" w:cs="Times New Roman"/>
+          <w:szCs w:val="24"/>
+        </w:rPr>
+      </w:pPr>
+      <w:r>
+        <w:rPr>
+          <w:rFonts w:ascii="Century Schoolbook" w:hAnsi="Century Schoolbook" w:cs="Times New Roman"/>
+          <w:szCs w:val="24"/>
+        </w:rPr>
+        <w:br w:type="page"/>
+      </w:r>
+    </w:p>
+    <w:p>
+      <w:pPr>
+        <w:spacing w:line="276" w:lineRule="auto"/>
+        <w:jc w:val="both"/>
         <w:rPr>
           <w:rFonts w:ascii="Century Schoolbook" w:hAnsi="Century Schoolbook" w:cs="Times New Roman"/>
           <w:i/>
           <w:sz w:val="40"/>
           <w:szCs w:val="44"/>
         </w:rPr>
+      </w:pPr>
+      <w:r>
+        <w:rPr>
+          <w:rFonts w:ascii="Century Schoolbook" w:hAnsi="Century Schoolbook" w:cs="Times New Roman"/>
+          <w:i/>
+          <w:sz w:val="40"/>
+          <w:szCs w:val="44"/>
+        </w:rPr>
         <w:lastRenderedPageBreak/>
-        <w:t>Protocolo de Backup</w:t>
+        <w:t>Execução simultânea de p</w:t>
+      </w:r>
+      <w:r>
+        <w:rPr>
+          <w:rFonts w:ascii="Century Schoolbook" w:hAnsi="Century Schoolbook" w:cs="Times New Roman"/>
+          <w:i/>
+          <w:sz w:val="40"/>
+          <w:szCs w:val="44"/>
+        </w:rPr>
+        <w:t>rotocolos</w:t>
       </w:r>
     </w:p>
     <w:p>
@@ -1309,28 +1477,57 @@
         <w:rPr>
           <w:rFonts w:ascii="Century Schoolbook" w:hAnsi="Century Schoolbook" w:cs="Times New Roman"/>
           <w:szCs w:val="24"/>
-        </w:rPr>
-      </w:pPr>
-      <w:r>
-        <w:rPr>
-          <w:rFonts w:ascii="Century Schoolbook" w:hAnsi="Century Schoolbook" w:cs="Times New Roman"/>
-          <w:szCs w:val="24"/>
-        </w:rPr>
-        <w:t>E</w:t>
-      </w:r>
-      <w:r>
-        <w:rPr>
-          <w:rFonts w:ascii="Century Schoolbook" w:hAnsi="Century Schoolbook" w:cs="Times New Roman"/>
-          <w:szCs w:val="24"/>
-        </w:rPr>
-        <w:t xml:space="preserve">xplicar </w:t>
-      </w:r>
-      <w:r>
-        <w:rPr>
-          <w:rFonts w:ascii="Century Schoolbook" w:hAnsi="Century Schoolbook" w:cs="Times New Roman"/>
-          <w:szCs w:val="24"/>
-        </w:rPr>
-        <w:t>detalhadamente o melhoramento implementado.</w:t>
+          <w:lang w:val="en-US"/>
+        </w:rPr>
+      </w:pPr>
+      <w:r>
+        <w:rPr>
+          <w:rFonts w:ascii="Century Schoolbook" w:hAnsi="Century Schoolbook" w:cs="Times New Roman"/>
+          <w:szCs w:val="24"/>
+        </w:rPr>
+        <w:t>Descrever</w:t>
+      </w:r>
+      <w:r>
+        <w:rPr>
+          <w:rFonts w:ascii="Century Schoolbook" w:hAnsi="Century Schoolbook" w:cs="Times New Roman"/>
+          <w:szCs w:val="24"/>
+        </w:rPr>
+        <w:t xml:space="preserve"> </w:t>
+      </w:r>
+      <w:r>
+        <w:rPr>
+          <w:rFonts w:ascii="Century Schoolbook" w:hAnsi="Century Schoolbook" w:cs="Times New Roman"/>
+          <w:szCs w:val="24"/>
+        </w:rPr>
+        <w:t xml:space="preserve">o design que escolhemos, mostrar prints do código e explicar como implementamos. </w:t>
+      </w:r>
+      <w:r>
+        <w:rPr>
+          <w:rFonts w:ascii="Century Schoolbook" w:hAnsi="Century Schoolbook" w:cs="Times New Roman"/>
+          <w:szCs w:val="24"/>
+          <w:lang w:val="en-US"/>
+        </w:rPr>
+        <w:t>E s t o u f a r t a.</w:t>
+      </w:r>
+    </w:p>
+    <w:p>
+      <w:pPr>
+        <w:spacing w:after="0" w:line="240" w:lineRule="auto"/>
+        <w:rPr>
+          <w:rFonts w:ascii="Times New Roman" w:eastAsia="Times New Roman" w:hAnsi="Times New Roman" w:cs="Times New Roman"/>
+          <w:sz w:val="24"/>
+          <w:szCs w:val="24"/>
+        </w:rPr>
+      </w:pPr>
+      <w:r>
+        <w:rPr>
+          <w:rFonts w:ascii="Helvetica Neue" w:eastAsia="Times New Roman" w:hAnsi="Helvetica Neue" w:cs="Times New Roman"/>
+          <w:color w:val="000000"/>
+          <w:sz w:val="21"/>
+          <w:szCs w:val="21"/>
+          <w:shd w:val="clear" w:color="auto" w:fill="F1F0F0"/>
+        </w:rPr>
+        <w:t>usei synchronized em varias funçoes para as threads nao acederem todas ao mesmo tempo</w:t>
       </w:r>
     </w:p>
     <w:p>
@@ -1340,34 +1537,29 @@
         <w:jc w:val="both"/>
         <w:rPr>
           <w:rFonts w:ascii="Century Schoolbook" w:hAnsi="Century Schoolbook" w:cs="Times New Roman"/>
-          <w:szCs w:val="24"/>
-        </w:rPr>
-      </w:pPr>
-      <w:r>
-        <w:rPr>
-          <w:rFonts w:ascii="Century Schoolbook" w:hAnsi="Century Schoolbook" w:cs="Times New Roman"/>
-          <w:szCs w:val="24"/>
-        </w:rPr>
-        <w:br w:type="page"/>
-      </w:r>
+          <w:b/>
+          <w:szCs w:val="24"/>
+        </w:rPr>
+      </w:pPr>
     </w:p>
     <w:p>
       <w:pPr>
-        <w:rPr>
-          <w:rFonts w:ascii="Century Schoolbook" w:hAnsi="Century Schoolbook" w:cs="Times New Roman"/>
+        <w:spacing w:after="0" w:line="240" w:lineRule="auto"/>
+        <w:rPr>
+          <w:rFonts w:ascii="Times New Roman" w:eastAsia="Times New Roman" w:hAnsi="Times New Roman" w:cs="Times New Roman"/>
           <w:sz w:val="24"/>
           <w:szCs w:val="24"/>
         </w:rPr>
       </w:pPr>
       <w:r>
         <w:rPr>
-          <w:rFonts w:ascii="Century Schoolbook" w:hAnsi="Century Schoolbook" w:cs="Times New Roman"/>
-          <w:i/>
-          <w:sz w:val="40"/>
-          <w:szCs w:val="44"/>
-        </w:rPr>
-        <w:lastRenderedPageBreak/>
-        <w:t>Protocolo de Restore</w:t>
+          <w:rFonts w:ascii="Helvetica Neue" w:eastAsia="Times New Roman" w:hAnsi="Helvetica Neue" w:cs="Times New Roman"/>
+          <w:color w:val="000000"/>
+          <w:sz w:val="21"/>
+          <w:szCs w:val="21"/>
+          <w:shd w:val="clear" w:color="auto" w:fill="F1F0F0"/>
+        </w:rPr>
+        <w:t>podes falar tmb no serializable que guarda e faz load do estado do programas</w:t>
       </w:r>
     </w:p>
     <w:p>
@@ -1380,212 +1572,6 @@
           <w:szCs w:val="24"/>
         </w:rPr>
       </w:pPr>
-      <w:r>
-        <w:rPr>
-          <w:rFonts w:ascii="Century Schoolbook" w:hAnsi="Century Schoolbook" w:cs="Times New Roman"/>
-          <w:szCs w:val="24"/>
-        </w:rPr>
-        <w:t>Explicar detalhadamente o melhoramento implementado.</w:t>
-      </w:r>
-    </w:p>
-    <w:p>
-      <w:pPr>
-        <w:rPr>
-          <w:rFonts w:ascii="Century Schoolbook" w:hAnsi="Century Schoolbook"/>
-          <w:b/>
-        </w:rPr>
-      </w:pPr>
-      <w:r>
-        <w:rPr>
-          <w:rFonts w:ascii="Century Schoolbook" w:hAnsi="Century Schoolbook"/>
-          <w:b/>
-        </w:rPr>
-        <w:br w:type="page"/>
-      </w:r>
-    </w:p>
-    <w:p>
-      <w:pPr>
-        <w:spacing w:line="276" w:lineRule="auto"/>
-        <w:rPr>
-          <w:rFonts w:ascii="Century Schoolbook" w:hAnsi="Century Schoolbook" w:cs="Times New Roman"/>
-          <w:i/>
-          <w:sz w:val="40"/>
-          <w:szCs w:val="44"/>
-        </w:rPr>
-      </w:pPr>
-      <w:r>
-        <w:rPr>
-          <w:rFonts w:ascii="Century Schoolbook" w:hAnsi="Century Schoolbook" w:cs="Times New Roman"/>
-          <w:i/>
-          <w:sz w:val="40"/>
-          <w:szCs w:val="44"/>
-        </w:rPr>
-        <w:lastRenderedPageBreak/>
-        <w:t xml:space="preserve">Protocolo de </w:t>
-      </w:r>
-      <w:r>
-        <w:rPr>
-          <w:rFonts w:ascii="Century Schoolbook" w:hAnsi="Century Schoolbook" w:cs="Times New Roman"/>
-          <w:i/>
-          <w:sz w:val="40"/>
-          <w:szCs w:val="44"/>
-        </w:rPr>
-        <w:t>Delete</w:t>
-      </w:r>
-    </w:p>
-    <w:p>
-      <w:pPr>
-        <w:spacing w:line="276" w:lineRule="auto"/>
-        <w:ind w:firstLine="708"/>
-        <w:jc w:val="both"/>
-        <w:rPr>
-          <w:rFonts w:ascii="Century Schoolbook" w:hAnsi="Century Schoolbook" w:cs="Times New Roman"/>
-          <w:szCs w:val="24"/>
-        </w:rPr>
-      </w:pPr>
-      <w:r>
-        <w:rPr>
-          <w:rFonts w:ascii="Century Schoolbook" w:hAnsi="Century Schoolbook" w:cs="Times New Roman"/>
-          <w:szCs w:val="24"/>
-        </w:rPr>
-        <w:t>Explicar detalhadamente o melhoramento implementado.</w:t>
-      </w:r>
-    </w:p>
-    <w:p>
-      <w:pPr>
-        <w:rPr>
-          <w:rFonts w:ascii="Century Schoolbook" w:eastAsia="Times New Roman" w:hAnsi="Century Schoolbook" w:cs="Times New Roman"/>
-          <w:shd w:val="clear" w:color="auto" w:fill="FFFFFF"/>
-          <w:lang w:eastAsia="en-GB"/>
-        </w:rPr>
-      </w:pPr>
-      <w:r>
-        <w:rPr>
-          <w:rFonts w:ascii="Century Schoolbook" w:eastAsia="Times New Roman" w:hAnsi="Century Schoolbook" w:cs="Times New Roman"/>
-          <w:shd w:val="clear" w:color="auto" w:fill="FFFFFF"/>
-          <w:lang w:eastAsia="en-GB"/>
-        </w:rPr>
-        <w:br w:type="page"/>
-      </w:r>
-    </w:p>
-    <w:p>
-      <w:pPr>
-        <w:rPr>
-          <w:rFonts w:ascii="Century Schoolbook" w:hAnsi="Century Schoolbook" w:cs="Times New Roman"/>
-          <w:sz w:val="24"/>
-          <w:szCs w:val="24"/>
-        </w:rPr>
-      </w:pPr>
-      <w:r>
-        <w:rPr>
-          <w:rFonts w:ascii="Century Schoolbook" w:hAnsi="Century Schoolbook" w:cs="Times New Roman"/>
-          <w:i/>
-          <w:sz w:val="40"/>
-          <w:szCs w:val="44"/>
-        </w:rPr>
-        <w:lastRenderedPageBreak/>
-        <w:t>Protocolo de Reclaim Space</w:t>
-      </w:r>
-    </w:p>
-    <w:p>
-      <w:pPr>
-        <w:spacing w:line="276" w:lineRule="auto"/>
-        <w:ind w:firstLine="708"/>
-        <w:jc w:val="both"/>
-        <w:rPr>
-          <w:rFonts w:ascii="Century Schoolbook" w:hAnsi="Century Schoolbook" w:cs="Times New Roman"/>
-          <w:szCs w:val="24"/>
-        </w:rPr>
-      </w:pPr>
-      <w:r>
-        <w:rPr>
-          <w:rFonts w:ascii="Century Schoolbook" w:hAnsi="Century Schoolbook" w:cs="Times New Roman"/>
-          <w:szCs w:val="24"/>
-        </w:rPr>
-        <w:t>Explicar detalhadamente o melhoramento implementado.</w:t>
-      </w:r>
-    </w:p>
-    <w:p>
-      <w:pPr>
-        <w:rPr>
-          <w:rFonts w:ascii="Century Schoolbook" w:hAnsi="Century Schoolbook" w:cs="Times New Roman"/>
-          <w:sz w:val="24"/>
-          <w:szCs w:val="24"/>
-        </w:rPr>
-      </w:pPr>
-      <w:r>
-        <w:rPr>
-          <w:rFonts w:ascii="Century Schoolbook" w:hAnsi="Century Schoolbook" w:cs="Times New Roman"/>
-          <w:sz w:val="24"/>
-          <w:szCs w:val="24"/>
-        </w:rPr>
-        <w:br w:type="page"/>
-      </w:r>
-    </w:p>
-    <w:p>
-      <w:pPr>
-        <w:spacing w:line="276" w:lineRule="auto"/>
-        <w:jc w:val="both"/>
-        <w:rPr>
-          <w:rFonts w:ascii="Century Schoolbook" w:hAnsi="Century Schoolbook" w:cs="Times New Roman"/>
-          <w:i/>
-          <w:sz w:val="40"/>
-          <w:szCs w:val="44"/>
-        </w:rPr>
-      </w:pPr>
-      <w:r>
-        <w:rPr>
-          <w:rFonts w:ascii="Century Schoolbook" w:hAnsi="Century Schoolbook" w:cs="Times New Roman"/>
-          <w:i/>
-          <w:sz w:val="40"/>
-          <w:szCs w:val="44"/>
-        </w:rPr>
-        <w:lastRenderedPageBreak/>
-        <w:t>Execução simultânea de p</w:t>
-      </w:r>
-      <w:r>
-        <w:rPr>
-          <w:rFonts w:ascii="Century Schoolbook" w:hAnsi="Century Schoolbook" w:cs="Times New Roman"/>
-          <w:i/>
-          <w:sz w:val="40"/>
-          <w:szCs w:val="44"/>
-        </w:rPr>
-        <w:t>rotocolos</w:t>
-      </w:r>
-    </w:p>
-    <w:p>
-      <w:pPr>
-        <w:spacing w:line="276" w:lineRule="auto"/>
-        <w:ind w:firstLine="708"/>
-        <w:jc w:val="both"/>
-        <w:rPr>
-          <w:rFonts w:ascii="Century Schoolbook" w:hAnsi="Century Schoolbook" w:cs="Times New Roman"/>
-          <w:szCs w:val="24"/>
-        </w:rPr>
-      </w:pPr>
-      <w:r>
-        <w:rPr>
-          <w:rFonts w:ascii="Century Schoolbook" w:hAnsi="Century Schoolbook" w:cs="Times New Roman"/>
-          <w:szCs w:val="24"/>
-        </w:rPr>
-        <w:t>Descrever</w:t>
-      </w:r>
-      <w:r>
-        <w:rPr>
-          <w:rFonts w:ascii="Century Schoolbook" w:hAnsi="Century Schoolbook" w:cs="Times New Roman"/>
-          <w:szCs w:val="24"/>
-        </w:rPr>
-        <w:t xml:space="preserve"> </w:t>
-      </w:r>
-      <w:r>
-        <w:rPr>
-          <w:rFonts w:ascii="Century Schoolbook" w:hAnsi="Century Schoolbook" w:cs="Times New Roman"/>
-          <w:szCs w:val="24"/>
-        </w:rPr>
-        <w:t>o design que escolhemos, mostrar prints do código e explicar como implementamos. E s t o u f a r t a.</w:t>
-      </w:r>
-      <w:bookmarkStart w:id="1" w:name="_GoBack"/>
-      <w:bookmarkEnd w:id="1"/>
     </w:p>
     <w:p>
       <w:pPr>
@@ -1619,14 +1605,13 @@
         <w:rPr>
           <w:rFonts w:ascii="Century Schoolbook" w:hAnsi="Century Schoolbook" w:cs="Times New Roman"/>
           <w:szCs w:val="24"/>
-          <w:lang w:val="en-US"/>
         </w:rPr>
       </w:pPr>
     </w:p>
     <w:sectPr>
-      <w:footerReference w:type="default" r:id="rId11"/>
-      <w:headerReference w:type="first" r:id="rId12"/>
-      <w:footerReference w:type="first" r:id="rId13"/>
+      <w:footerReference w:type="default" r:id="rId9"/>
+      <w:headerReference w:type="first" r:id="rId10"/>
+      <w:footerReference w:type="first" r:id="rId11"/>
       <w:pgSz w:w="11906" w:h="16838"/>
       <w:pgMar w:top="1417" w:right="1701" w:bottom="1417" w:left="1701" w:header="708" w:footer="708" w:gutter="0"/>
       <w:pgNumType w:start="0"/>
@@ -1693,6 +1678,7 @@
           <w:docPartUnique/>
         </w:docPartObj>
       </w:sdtPr>
+      <w:sdtEndPr/>
       <w:sdtContent>
         <w:r>
           <w:rPr>
@@ -1826,7 +1812,7 @@
             </wp:anchor>
           </w:drawing>
         </mc:Choice>
-        <mc:Fallback xmlns:mv="urn:schemas-microsoft-com:mac:vml" xmlns:mo="http://schemas.microsoft.com/office/mac/office/2008/main">
+        <mc:Fallback xmlns:mo="http://schemas.microsoft.com/office/mac/office/2008/main" xmlns:mv="urn:schemas-microsoft-com:mac:vml">
           <w:pict>
             <v:rect w14:anchorId="2B9D1BBE" id="Retângulo 15" o:spid="_x0000_s1026" style="position:absolute;margin-left:0;margin-top:7.45pt;width:595.85pt;height:12.4pt;z-index:251667456;visibility:visible;mso-wrap-style:square;mso-height-percent:0;mso-wrap-distance-left:9pt;mso-wrap-distance-top:0;mso-wrap-distance-right:9pt;mso-wrap-distance-bottom:0;mso-position-horizontal:left;mso-position-horizontal-relative:page;mso-position-vertical:absolute;mso-position-vertical-relative:text;mso-height-percent:0;mso-height-relative:margin;v-text-anchor:middle" o:gfxdata="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" fillcolor="#a83520" stroked="f" strokeweight="1pt">
               <w10:wrap anchorx="page"/>
@@ -1941,7 +1927,7 @@
             </wp:anchor>
           </w:drawing>
         </mc:Choice>
-        <mc:Fallback xmlns:mv="urn:schemas-microsoft-com:mac:vml" xmlns:mo="http://schemas.microsoft.com/office/mac/office/2008/main">
+        <mc:Fallback xmlns:mo="http://schemas.microsoft.com/office/mac/office/2008/main" xmlns:mv="urn:schemas-microsoft-com:mac:vml">
           <w:pict>
             <v:rect w14:anchorId="2E219393" id="Retângulo 11" o:spid="_x0000_s1026" style="position:absolute;margin-left:0;margin-top:-7.2pt;width:595.85pt;height:12.4pt;z-index:251665408;visibility:visible;mso-wrap-style:square;mso-height-percent:0;mso-wrap-distance-left:9pt;mso-wrap-distance-top:0;mso-wrap-distance-right:9pt;mso-wrap-distance-bottom:0;mso-position-horizontal:left;mso-position-horizontal-relative:page;mso-position-vertical:absolute;mso-position-vertical-relative:text;mso-height-percent:0;mso-height-relative:margin;v-text-anchor:middle" o:gfxdata="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" fillcolor="#a83520" stroked="f" strokeweight="1pt">
               <w10:wrap anchorx="page"/>
@@ -4924,7 +4910,7 @@
 </file>
 
 <file path=customXml/itemProps1.xml><?xml version="1.0" encoding="utf-8"?>
-<ds:datastoreItem xmlns:ds="http://schemas.openxmlformats.org/officeDocument/2006/customXml" ds:itemID="{B297A60C-CFAE-4B4E-AB8B-725E3F55439A}">
+<ds:datastoreItem xmlns:ds="http://schemas.openxmlformats.org/officeDocument/2006/customXml" ds:itemID="{E81A93F8-16B2-4C42-85F6-DDC4FF59FA12}">
   <ds:schemaRefs>
     <ds:schemaRef ds:uri="http://schemas.openxmlformats.org/officeDocument/2006/bibliography"/>
   </ds:schemaRefs>

--- a/Project/docs/protocol.docx
+++ b/Project/docs/protocol.docx
@@ -7,8 +7,7 @@
       <w:bookmarkEnd w:id="0"/>
       <w:r>
         <w:rPr>
-          <w:noProof/>
-          <w:lang w:val="en-GB" w:eastAsia="en-GB"/>
+          <w:lang w:eastAsia="en-GB"/>
         </w:rPr>
         <w:drawing>
           <wp:inline distT="0" distB="0" distL="0" distR="0" wp14:anchorId="78C9CBAE" wp14:editId="7097D1BC">
@@ -63,8 +62,7 @@
     <w:p>
       <w:r>
         <w:rPr>
-          <w:noProof/>
-          <w:lang w:val="en-GB" w:eastAsia="en-GB"/>
+          <w:lang w:eastAsia="en-GB"/>
         </w:rPr>
         <mc:AlternateContent>
           <mc:Choice Requires="wps">
@@ -165,13 +163,23 @@
                                 <w:szCs w:val="61"/>
                               </w:rPr>
                             </w:pPr>
+                            <w:proofErr w:type="gramStart"/>
                             <w:r>
                               <w:rPr>
                                 <w:rFonts w:ascii="Century Schoolbook" w:hAnsi="Century Schoolbook"/>
                                 <w:i/>
                                 <w:szCs w:val="61"/>
                               </w:rPr>
-                              <w:t>Mestrado Integrado em Engenharia Informática e Computação</w:t>
+                              <w:t>Mestrado Integrado</w:t>
+                            </w:r>
+                            <w:proofErr w:type="gramEnd"/>
+                            <w:r>
+                              <w:rPr>
+                                <w:rFonts w:ascii="Century Schoolbook" w:hAnsi="Century Schoolbook"/>
+                                <w:i/>
+                                <w:szCs w:val="61"/>
+                              </w:rPr>
+                              <w:t xml:space="preserve"> em Engenharia Informática e Computação</w:t>
                             </w:r>
                           </w:p>
                           <w:p>
@@ -308,13 +316,23 @@
                           <w:szCs w:val="61"/>
                         </w:rPr>
                       </w:pPr>
+                      <w:proofErr w:type="gramStart"/>
                       <w:r>
                         <w:rPr>
                           <w:rFonts w:ascii="Century Schoolbook" w:hAnsi="Century Schoolbook"/>
                           <w:i/>
                           <w:szCs w:val="61"/>
                         </w:rPr>
-                        <w:t>Mestrado Integrado em Engenharia Informática e Computação</w:t>
+                        <w:t>Mestrado Integrado</w:t>
+                      </w:r>
+                      <w:proofErr w:type="gramEnd"/>
+                      <w:r>
+                        <w:rPr>
+                          <w:rFonts w:ascii="Century Schoolbook" w:hAnsi="Century Schoolbook"/>
+                          <w:i/>
+                          <w:szCs w:val="61"/>
+                        </w:rPr>
+                        <w:t xml:space="preserve"> em Engenharia Informática e Computação</w:t>
                       </w:r>
                     </w:p>
                     <w:p>
@@ -395,8 +413,7 @@
     <w:p>
       <w:r>
         <w:rPr>
-          <w:noProof/>
-          <w:lang w:val="en-GB" w:eastAsia="en-GB"/>
+          <w:lang w:eastAsia="en-GB"/>
         </w:rPr>
         <mc:AlternateContent>
           <mc:Choice Requires="wps">
@@ -932,28 +949,12 @@
         </w:rPr>
         <w:t>Assim como também,</w:t>
       </w:r>
-      <w:bookmarkStart w:id="1" w:name="_GoBack"/>
-      <w:bookmarkEnd w:id="1"/>
-      <w:r>
-        <w:rPr>
-          <w:rFonts w:ascii="Century Schoolbook" w:hAnsi="Century Schoolbook" w:cs="Times New Roman"/>
-          <w:szCs w:val="24"/>
-        </w:rPr>
-        <w:t xml:space="preserve"> descrever o design escolhido que permite a </w:t>
-      </w:r>
-      <w:r>
-        <w:rPr>
-          <w:rFonts w:ascii="Century Schoolbook" w:hAnsi="Century Schoolbook" w:cs="Times New Roman"/>
-          <w:szCs w:val="24"/>
-        </w:rPr>
-        <w:t>execução simultânea de protocolos</w:t>
-      </w:r>
-      <w:r>
-        <w:rPr>
-          <w:rFonts w:ascii="Century Schoolbook" w:hAnsi="Century Schoolbook" w:cs="Times New Roman"/>
-          <w:szCs w:val="24"/>
-        </w:rPr>
-        <w:t xml:space="preserve"> e explicar a sua implementação.</w:t>
+      <w:r>
+        <w:rPr>
+          <w:rFonts w:ascii="Century Schoolbook" w:hAnsi="Century Schoolbook" w:cs="Times New Roman"/>
+          <w:szCs w:val="24"/>
+        </w:rPr>
+        <w:t xml:space="preserve"> descrever o design escolhido que permite a execução simultânea de protocolos e explicar a sua implementação.</w:t>
       </w:r>
     </w:p>
     <w:p>
@@ -979,14 +980,12 @@
         <w:rPr>
           <w:rFonts w:ascii="Century Schoolbook" w:hAnsi="Century Schoolbook" w:cs="Times New Roman"/>
           <w:szCs w:val="24"/>
-          <w:lang w:val="en-US"/>
-        </w:rPr>
-      </w:pPr>
-      <w:r>
-        <w:rPr>
-          <w:rFonts w:ascii="Century Schoolbook" w:hAnsi="Century Schoolbook" w:cs="Times New Roman"/>
-          <w:szCs w:val="24"/>
-          <w:lang w:val="en-US"/>
+        </w:rPr>
+      </w:pPr>
+      <w:r>
+        <w:rPr>
+          <w:rFonts w:ascii="Century Schoolbook" w:hAnsi="Century Schoolbook" w:cs="Times New Roman"/>
+          <w:szCs w:val="24"/>
         </w:rPr>
         <w:br w:type="page"/>
       </w:r>
@@ -1066,6 +1065,7 @@
         </w:rPr>
         <w:t xml:space="preserve">A forma mais eficiente, que o grupo encontrou, de implementar este melhoramento foi instanciar em cada </w:t>
       </w:r>
+      <w:proofErr w:type="spellStart"/>
       <w:r>
         <w:rPr>
           <w:rFonts w:ascii="Century Schoolbook" w:hAnsi="Century Schoolbook" w:cs="Times New Roman"/>
@@ -1074,6 +1074,7 @@
         </w:rPr>
         <w:t>peer</w:t>
       </w:r>
+      <w:proofErr w:type="spellEnd"/>
       <w:r>
         <w:rPr>
           <w:rFonts w:ascii="Century Schoolbook" w:hAnsi="Century Schoolbook" w:cs="Times New Roman"/>
@@ -1081,6 +1082,7 @@
         </w:rPr>
         <w:t xml:space="preserve"> a classe </w:t>
       </w:r>
+      <w:proofErr w:type="spellStart"/>
       <w:r>
         <w:rPr>
           <w:rFonts w:ascii="Century Schoolbook" w:hAnsi="Century Schoolbook" w:cs="Times New Roman"/>
@@ -1089,6 +1091,7 @@
         </w:rPr>
         <w:t>Storage</w:t>
       </w:r>
+      <w:proofErr w:type="spellEnd"/>
       <w:r>
         <w:rPr>
           <w:rFonts w:ascii="Century Schoolbook" w:hAnsi="Century Schoolbook" w:cs="Times New Roman"/>
@@ -1096,6 +1099,7 @@
         </w:rPr>
         <w:t xml:space="preserve">, que por sua vez contém estruturas de dados que auxiliam na análise e gestão da informação. Neste caso, é de salientar a tabela </w:t>
       </w:r>
+      <w:proofErr w:type="spellStart"/>
       <w:r>
         <w:rPr>
           <w:rFonts w:ascii="Century Schoolbook" w:hAnsi="Century Schoolbook" w:cs="Times New Roman"/>
@@ -1104,6 +1108,7 @@
         </w:rPr>
         <w:t>storedOccurrences</w:t>
       </w:r>
+      <w:proofErr w:type="spellEnd"/>
       <w:r>
         <w:rPr>
           <w:rFonts w:ascii="Century Schoolbook" w:hAnsi="Century Schoolbook" w:cs="Times New Roman"/>
@@ -1111,6 +1116,7 @@
         </w:rPr>
         <w:t xml:space="preserve">, cuja chave é uma </w:t>
       </w:r>
+      <w:proofErr w:type="spellStart"/>
       <w:r>
         <w:rPr>
           <w:rFonts w:ascii="Century Schoolbook" w:hAnsi="Century Schoolbook" w:cs="Times New Roman"/>
@@ -1119,6 +1125,7 @@
         </w:rPr>
         <w:t>string</w:t>
       </w:r>
+      <w:proofErr w:type="spellEnd"/>
       <w:r>
         <w:rPr>
           <w:rFonts w:ascii="Century Schoolbook" w:hAnsi="Century Schoolbook" w:cs="Times New Roman"/>
@@ -1126,6 +1133,7 @@
         </w:rPr>
         <w:t xml:space="preserve"> da combinação do ID do ficheiro com o número do </w:t>
       </w:r>
+      <w:proofErr w:type="spellStart"/>
       <w:r>
         <w:rPr>
           <w:rFonts w:ascii="Century Schoolbook" w:hAnsi="Century Schoolbook" w:cs="Times New Roman"/>
@@ -1134,6 +1142,7 @@
         </w:rPr>
         <w:t>chunk</w:t>
       </w:r>
+      <w:proofErr w:type="spellEnd"/>
       <w:r>
         <w:rPr>
           <w:rFonts w:ascii="Century Schoolbook" w:hAnsi="Century Schoolbook" w:cs="Times New Roman"/>
@@ -1177,6 +1186,7 @@
         </w:rPr>
         <w:t xml:space="preserve">a mensagem foi recebida em relação a um </w:t>
       </w:r>
+      <w:proofErr w:type="spellStart"/>
       <w:r>
         <w:rPr>
           <w:rFonts w:ascii="Century Schoolbook" w:hAnsi="Century Schoolbook" w:cs="Times New Roman"/>
@@ -1185,6 +1195,7 @@
         </w:rPr>
         <w:t>chunk</w:t>
       </w:r>
+      <w:proofErr w:type="spellEnd"/>
       <w:r>
         <w:rPr>
           <w:rFonts w:ascii="Century Schoolbook" w:hAnsi="Century Schoolbook" w:cs="Times New Roman"/>
@@ -1225,6 +1236,7 @@
         </w:rPr>
         <w:t xml:space="preserve">, o </w:t>
       </w:r>
+      <w:proofErr w:type="spellStart"/>
       <w:r>
         <w:rPr>
           <w:rFonts w:ascii="Century Schoolbook" w:hAnsi="Century Schoolbook" w:cs="Times New Roman"/>
@@ -1233,6 +1245,7 @@
         </w:rPr>
         <w:t>peer</w:t>
       </w:r>
+      <w:proofErr w:type="spellEnd"/>
       <w:r>
         <w:rPr>
           <w:rFonts w:ascii="Century Schoolbook" w:hAnsi="Century Schoolbook" w:cs="Times New Roman"/>
@@ -1240,6 +1253,7 @@
         </w:rPr>
         <w:t xml:space="preserve"> espera um tempo aleatório entre 0 a 400ms até começar a escrever o ficheiro. No entanto, antes de o fazer, consulta a tabela </w:t>
       </w:r>
+      <w:proofErr w:type="spellStart"/>
       <w:r>
         <w:rPr>
           <w:rFonts w:ascii="Century Schoolbook" w:hAnsi="Century Schoolbook" w:cs="Times New Roman"/>
@@ -1248,20 +1262,15 @@
         </w:rPr>
         <w:t>storedOccurrences</w:t>
       </w:r>
-      <w:r>
-        <w:rPr>
-          <w:rFonts w:ascii="Century Schoolbook" w:hAnsi="Century Schoolbook" w:cs="Times New Roman"/>
-          <w:szCs w:val="24"/>
-        </w:rPr>
-        <w:t>, onde</w:t>
-      </w:r>
-      <w:r>
-        <w:rPr>
-          <w:rFonts w:ascii="Century Schoolbook" w:hAnsi="Century Schoolbook" w:cs="Times New Roman"/>
-          <w:szCs w:val="24"/>
-        </w:rPr>
-        <w:t xml:space="preserve"> tem acesso ao grau de replicação atual do </w:t>
-      </w:r>
+      <w:proofErr w:type="spellEnd"/>
+      <w:r>
+        <w:rPr>
+          <w:rFonts w:ascii="Century Schoolbook" w:hAnsi="Century Schoolbook" w:cs="Times New Roman"/>
+          <w:szCs w:val="24"/>
+        </w:rPr>
+        <w:t xml:space="preserve">, onde tem acesso ao grau de replicação atual do </w:t>
+      </w:r>
+      <w:proofErr w:type="spellStart"/>
       <w:r>
         <w:rPr>
           <w:rFonts w:ascii="Century Schoolbook" w:hAnsi="Century Schoolbook" w:cs="Times New Roman"/>
@@ -1270,6 +1279,7 @@
         </w:rPr>
         <w:t>chunk</w:t>
       </w:r>
+      <w:proofErr w:type="spellEnd"/>
       <w:r>
         <w:rPr>
           <w:rFonts w:ascii="Century Schoolbook" w:hAnsi="Century Schoolbook" w:cs="Times New Roman"/>
@@ -1312,6 +1322,7 @@
         </w:rPr>
         <w:t xml:space="preserve">. Caso a condição seja verdadeira, o </w:t>
       </w:r>
+      <w:proofErr w:type="spellStart"/>
       <w:r>
         <w:rPr>
           <w:rFonts w:ascii="Century Schoolbook" w:hAnsi="Century Schoolbook" w:cs="Times New Roman"/>
@@ -1320,6 +1331,7 @@
         </w:rPr>
         <w:t>peer</w:t>
       </w:r>
+      <w:proofErr w:type="spellEnd"/>
       <w:r>
         <w:rPr>
           <w:rFonts w:ascii="Century Schoolbook" w:hAnsi="Century Schoolbook" w:cs="Times New Roman"/>
@@ -1327,6 +1339,7 @@
         </w:rPr>
         <w:t xml:space="preserve"> descarta o </w:t>
       </w:r>
+      <w:proofErr w:type="spellStart"/>
       <w:r>
         <w:rPr>
           <w:rFonts w:ascii="Century Schoolbook" w:hAnsi="Century Schoolbook" w:cs="Times New Roman"/>
@@ -1335,6 +1348,7 @@
         </w:rPr>
         <w:t>chunk</w:t>
       </w:r>
+      <w:proofErr w:type="spellEnd"/>
       <w:r>
         <w:rPr>
           <w:rFonts w:ascii="Century Schoolbook" w:hAnsi="Century Schoolbook" w:cs="Times New Roman"/>
@@ -1342,6 +1356,7 @@
         </w:rPr>
         <w:t xml:space="preserve"> e aborta a sua escrita, no caso de ser falsa, o </w:t>
       </w:r>
+      <w:proofErr w:type="spellStart"/>
       <w:r>
         <w:rPr>
           <w:rFonts w:ascii="Century Schoolbook" w:hAnsi="Century Schoolbook" w:cs="Times New Roman"/>
@@ -1350,6 +1365,7 @@
         </w:rPr>
         <w:t>peer</w:t>
       </w:r>
+      <w:proofErr w:type="spellEnd"/>
       <w:r>
         <w:rPr>
           <w:rFonts w:ascii="Century Schoolbook" w:hAnsi="Century Schoolbook" w:cs="Times New Roman"/>
@@ -1372,6 +1388,7 @@
         </w:rPr>
         <w:t xml:space="preserve">, que por sua vez vai fazer com que todos os </w:t>
       </w:r>
+      <w:proofErr w:type="spellStart"/>
       <w:r>
         <w:rPr>
           <w:rFonts w:ascii="Century Schoolbook" w:hAnsi="Century Schoolbook" w:cs="Times New Roman"/>
@@ -1380,6 +1397,7 @@
         </w:rPr>
         <w:t>peers</w:t>
       </w:r>
+      <w:proofErr w:type="spellEnd"/>
       <w:r>
         <w:rPr>
           <w:rFonts w:ascii="Century Schoolbook" w:hAnsi="Century Schoolbook" w:cs="Times New Roman"/>
@@ -1405,6 +1423,7 @@
         </w:rPr>
         <w:t xml:space="preserve">Em suma, esta solução revelou-se ser bastante eficiente, visto a probabilidade de o grau de replicação de um </w:t>
       </w:r>
+      <w:proofErr w:type="spellStart"/>
       <w:r>
         <w:rPr>
           <w:rFonts w:ascii="Century Schoolbook" w:hAnsi="Century Schoolbook" w:cs="Times New Roman"/>
@@ -1413,6 +1432,7 @@
         </w:rPr>
         <w:t>chunk</w:t>
       </w:r>
+      <w:proofErr w:type="spellEnd"/>
       <w:r>
         <w:rPr>
           <w:rFonts w:ascii="Century Schoolbook" w:hAnsi="Century Schoolbook" w:cs="Times New Roman"/>
@@ -1457,16 +1477,7 @@
           <w:szCs w:val="44"/>
         </w:rPr>
         <w:lastRenderedPageBreak/>
-        <w:t>Execução simultânea de p</w:t>
-      </w:r>
-      <w:r>
-        <w:rPr>
-          <w:rFonts w:ascii="Century Schoolbook" w:hAnsi="Century Schoolbook" w:cs="Times New Roman"/>
-          <w:i/>
-          <w:sz w:val="40"/>
-          <w:szCs w:val="44"/>
-        </w:rPr>
-        <w:t>rotocolos</w:t>
+        <w:t>Execução simultânea de protocolos</w:t>
       </w:r>
     </w:p>
     <w:p>
@@ -1477,13 +1488,13 @@
         <w:rPr>
           <w:rFonts w:ascii="Century Schoolbook" w:hAnsi="Century Schoolbook" w:cs="Times New Roman"/>
           <w:szCs w:val="24"/>
-          <w:lang w:val="en-US"/>
-        </w:rPr>
-      </w:pPr>
-      <w:r>
-        <w:rPr>
-          <w:rFonts w:ascii="Century Schoolbook" w:hAnsi="Century Schoolbook" w:cs="Times New Roman"/>
-          <w:szCs w:val="24"/>
+        </w:rPr>
+      </w:pPr>
+      <w:r>
+        <w:rPr>
+          <w:rFonts w:ascii="Century Schoolbook" w:hAnsi="Century Schoolbook" w:cs="Times New Roman"/>
+          <w:szCs w:val="24"/>
+          <w:highlight w:val="yellow"/>
         </w:rPr>
         <w:t>Descrever</w:t>
       </w:r>
@@ -1491,6 +1502,7 @@
         <w:rPr>
           <w:rFonts w:ascii="Century Schoolbook" w:hAnsi="Century Schoolbook" w:cs="Times New Roman"/>
           <w:szCs w:val="24"/>
+          <w:highlight w:val="yellow"/>
         </w:rPr>
         <w:t xml:space="preserve"> </w:t>
       </w:r>
@@ -1498,18 +1510,733 @@
         <w:rPr>
           <w:rFonts w:ascii="Century Schoolbook" w:hAnsi="Century Schoolbook" w:cs="Times New Roman"/>
           <w:szCs w:val="24"/>
-        </w:rPr>
-        <w:t xml:space="preserve">o design que escolhemos, mostrar prints do código e explicar como implementamos. </w:t>
-      </w:r>
-      <w:r>
-        <w:rPr>
-          <w:rFonts w:ascii="Century Schoolbook" w:hAnsi="Century Schoolbook" w:cs="Times New Roman"/>
-          <w:szCs w:val="24"/>
-          <w:lang w:val="en-US"/>
-        </w:rPr>
-        <w:t>E s t o u f a r t a.</w:t>
+          <w:highlight w:val="yellow"/>
+        </w:rPr>
+        <w:t>o design que escolhemos, mostrar prints do código e explicar como implementamos. E s t o u f a r t a.</w:t>
       </w:r>
     </w:p>
+    <w:p>
+      <w:pPr>
+        <w:spacing w:line="276" w:lineRule="auto"/>
+        <w:ind w:firstLine="708"/>
+        <w:jc w:val="both"/>
+        <w:rPr>
+          <w:rFonts w:ascii="Century Schoolbook" w:hAnsi="Century Schoolbook" w:cs="Times New Roman"/>
+          <w:szCs w:val="24"/>
+        </w:rPr>
+      </w:pPr>
+      <w:r>
+        <w:rPr>
+          <w:rFonts w:ascii="Century Schoolbook" w:hAnsi="Century Schoolbook" w:cs="Times New Roman"/>
+          <w:szCs w:val="24"/>
+        </w:rPr>
+        <w:t xml:space="preserve">Relativamente ao design implementado que permite a execução simultânea de protocolos, </w:t>
+      </w:r>
+      <w:r>
+        <w:rPr>
+          <w:rFonts w:ascii="Century Schoolbook" w:hAnsi="Century Schoolbook" w:cs="Times New Roman"/>
+          <w:szCs w:val="24"/>
+        </w:rPr>
+        <w:t>o grupo teve em conta inúmeros fatores.</w:t>
+      </w:r>
+    </w:p>
+    <w:p>
+      <w:pPr>
+        <w:spacing w:line="276" w:lineRule="auto"/>
+        <w:ind w:firstLine="708"/>
+        <w:jc w:val="both"/>
+        <w:rPr>
+          <w:rFonts w:ascii="Century Schoolbook" w:hAnsi="Century Schoolbook" w:cs="Times New Roman"/>
+          <w:szCs w:val="24"/>
+        </w:rPr>
+      </w:pPr>
+      <w:r>
+        <w:rPr>
+          <w:rFonts w:ascii="Century Schoolbook" w:hAnsi="Century Schoolbook" w:cs="Times New Roman"/>
+          <w:szCs w:val="24"/>
+        </w:rPr>
+        <w:t xml:space="preserve">Começando pela escolha apropriada de estruturas de dados, no caso das tabelas, em vez da utilização de </w:t>
+      </w:r>
+      <w:proofErr w:type="spellStart"/>
+      <w:r>
+        <w:rPr>
+          <w:rFonts w:ascii="Century Schoolbook" w:hAnsi="Century Schoolbook" w:cs="Times New Roman"/>
+          <w:i/>
+          <w:szCs w:val="24"/>
+        </w:rPr>
+        <w:t>HashMap</w:t>
+      </w:r>
+      <w:proofErr w:type="spellEnd"/>
+      <w:r>
+        <w:rPr>
+          <w:rFonts w:ascii="Century Schoolbook" w:hAnsi="Century Schoolbook" w:cs="Times New Roman"/>
+          <w:szCs w:val="24"/>
+        </w:rPr>
+        <w:t xml:space="preserve">, optamos por uma estrutura alternativa, </w:t>
+      </w:r>
+      <w:proofErr w:type="spellStart"/>
+      <w:r>
+        <w:rPr>
+          <w:rFonts w:ascii="Century Schoolbook" w:hAnsi="Century Schoolbook" w:cs="Times New Roman"/>
+          <w:i/>
+          <w:szCs w:val="24"/>
+        </w:rPr>
+        <w:t>ConcurrentHashMap</w:t>
+      </w:r>
+      <w:proofErr w:type="spellEnd"/>
+      <w:r>
+        <w:rPr>
+          <w:rFonts w:ascii="Century Schoolbook" w:hAnsi="Century Schoolbook" w:cs="Times New Roman"/>
+          <w:szCs w:val="24"/>
+        </w:rPr>
+        <w:t xml:space="preserve">. Esta é adequada para ambientes de </w:t>
+      </w:r>
+      <w:proofErr w:type="spellStart"/>
+      <w:r>
+        <w:rPr>
+          <w:rFonts w:ascii="Century Schoolbook" w:hAnsi="Century Schoolbook" w:cs="Times New Roman"/>
+          <w:i/>
+          <w:szCs w:val="24"/>
+        </w:rPr>
+        <w:t>multi-thread</w:t>
+      </w:r>
+      <w:proofErr w:type="spellEnd"/>
+      <w:r>
+        <w:rPr>
+          <w:rFonts w:ascii="Century Schoolbook" w:hAnsi="Century Schoolbook" w:cs="Times New Roman"/>
+          <w:szCs w:val="24"/>
+        </w:rPr>
+        <w:t>, pois é mais segura, escalável e tem um excelente desempenho quando o</w:t>
+      </w:r>
+      <w:r>
+        <w:rPr>
+          <w:rFonts w:ascii="Century Schoolbook" w:hAnsi="Century Schoolbook" w:cs="Times New Roman"/>
+          <w:szCs w:val="24"/>
+        </w:rPr>
+        <w:t xml:space="preserve"> número de </w:t>
+      </w:r>
+      <w:proofErr w:type="spellStart"/>
+      <w:r>
+        <w:rPr>
+          <w:rFonts w:ascii="Century Schoolbook" w:hAnsi="Century Schoolbook" w:cs="Times New Roman"/>
+          <w:i/>
+          <w:szCs w:val="24"/>
+        </w:rPr>
+        <w:t>threads</w:t>
+      </w:r>
+      <w:proofErr w:type="spellEnd"/>
+      <w:r>
+        <w:rPr>
+          <w:rFonts w:ascii="Century Schoolbook" w:hAnsi="Century Schoolbook" w:cs="Times New Roman"/>
+          <w:szCs w:val="24"/>
+        </w:rPr>
+        <w:t xml:space="preserve"> de </w:t>
+      </w:r>
+      <w:r>
+        <w:rPr>
+          <w:rFonts w:ascii="Century Schoolbook" w:hAnsi="Century Schoolbook" w:cs="Times New Roman"/>
+          <w:szCs w:val="24"/>
+        </w:rPr>
+        <w:t>leitura</w:t>
+      </w:r>
+      <w:r>
+        <w:rPr>
+          <w:rFonts w:ascii="Century Schoolbook" w:hAnsi="Century Schoolbook" w:cs="Times New Roman"/>
+          <w:szCs w:val="24"/>
+        </w:rPr>
+        <w:t xml:space="preserve"> u</w:t>
+      </w:r>
+      <w:r>
+        <w:rPr>
+          <w:rFonts w:ascii="Century Schoolbook" w:hAnsi="Century Schoolbook" w:cs="Times New Roman"/>
+          <w:szCs w:val="24"/>
+        </w:rPr>
+        <w:t xml:space="preserve">ltrapassa o número de </w:t>
+      </w:r>
+      <w:proofErr w:type="spellStart"/>
+      <w:r>
+        <w:rPr>
+          <w:rFonts w:ascii="Century Schoolbook" w:hAnsi="Century Schoolbook" w:cs="Times New Roman"/>
+          <w:i/>
+          <w:szCs w:val="24"/>
+        </w:rPr>
+        <w:t>threads</w:t>
+      </w:r>
+      <w:proofErr w:type="spellEnd"/>
+      <w:r>
+        <w:rPr>
+          <w:rFonts w:ascii="Century Schoolbook" w:hAnsi="Century Schoolbook" w:cs="Times New Roman"/>
+          <w:szCs w:val="24"/>
+        </w:rPr>
+        <w:t xml:space="preserve"> de escrita</w:t>
+      </w:r>
+      <w:r>
+        <w:rPr>
+          <w:rFonts w:ascii="Century Schoolbook" w:hAnsi="Century Schoolbook" w:cs="Times New Roman"/>
+          <w:szCs w:val="24"/>
+        </w:rPr>
+        <w:t>.</w:t>
+      </w:r>
+    </w:p>
+    <w:p>
+      <w:pPr>
+        <w:spacing w:line="276" w:lineRule="auto"/>
+        <w:ind w:firstLine="708"/>
+        <w:jc w:val="both"/>
+        <w:rPr>
+          <w:rFonts w:ascii="Century Schoolbook" w:hAnsi="Century Schoolbook" w:cs="Times New Roman"/>
+          <w:szCs w:val="24"/>
+        </w:rPr>
+      </w:pPr>
+      <w:r>
+        <w:rPr>
+          <w:rFonts w:ascii="Century Schoolbook" w:hAnsi="Century Schoolbook" w:cs="Times New Roman"/>
+          <w:szCs w:val="24"/>
+        </w:rPr>
+        <w:t xml:space="preserve">O uso de </w:t>
+      </w:r>
+      <w:proofErr w:type="spellStart"/>
+      <w:r>
+        <w:rPr>
+          <w:rFonts w:ascii="Century Schoolbook" w:hAnsi="Century Schoolbook" w:cs="Times New Roman"/>
+          <w:b/>
+          <w:i/>
+          <w:szCs w:val="24"/>
+        </w:rPr>
+        <w:t>Thread.sleep</w:t>
+      </w:r>
+      <w:proofErr w:type="spellEnd"/>
+      <w:r>
+        <w:rPr>
+          <w:rFonts w:ascii="Century Schoolbook" w:hAnsi="Century Schoolbook" w:cs="Times New Roman"/>
+          <w:b/>
+          <w:i/>
+          <w:szCs w:val="24"/>
+        </w:rPr>
+        <w:t>()</w:t>
+      </w:r>
+      <w:r>
+        <w:rPr>
+          <w:rFonts w:ascii="Century Schoolbook" w:hAnsi="Century Schoolbook" w:cs="Times New Roman"/>
+          <w:i/>
+          <w:szCs w:val="24"/>
+        </w:rPr>
+        <w:t xml:space="preserve"> </w:t>
+      </w:r>
+      <w:r>
+        <w:rPr>
+          <w:rFonts w:ascii="Century Schoolbook" w:hAnsi="Century Schoolbook" w:cs="Times New Roman"/>
+          <w:szCs w:val="24"/>
+        </w:rPr>
+        <w:t xml:space="preserve">para </w:t>
+      </w:r>
+      <w:proofErr w:type="spellStart"/>
+      <w:r>
+        <w:rPr>
+          <w:rFonts w:ascii="Century Schoolbook" w:hAnsi="Century Schoolbook" w:cs="Times New Roman"/>
+          <w:i/>
+          <w:szCs w:val="24"/>
+        </w:rPr>
+        <w:t>timeouts</w:t>
+      </w:r>
+      <w:proofErr w:type="spellEnd"/>
+      <w:r>
+        <w:rPr>
+          <w:rFonts w:ascii="Century Schoolbook" w:hAnsi="Century Schoolbook" w:cs="Times New Roman"/>
+          <w:szCs w:val="24"/>
+        </w:rPr>
+        <w:t xml:space="preserve"> pode levar a um grande número de </w:t>
+      </w:r>
+      <w:proofErr w:type="spellStart"/>
+      <w:r>
+        <w:rPr>
+          <w:rFonts w:ascii="Century Schoolbook" w:hAnsi="Century Schoolbook" w:cs="Times New Roman"/>
+          <w:i/>
+          <w:szCs w:val="24"/>
+        </w:rPr>
+        <w:t>threads</w:t>
+      </w:r>
+      <w:proofErr w:type="spellEnd"/>
+      <w:r>
+        <w:rPr>
+          <w:rFonts w:ascii="Century Schoolbook" w:hAnsi="Century Schoolbook" w:cs="Times New Roman"/>
+          <w:szCs w:val="24"/>
+        </w:rPr>
+        <w:t xml:space="preserve"> coexistentes, </w:t>
+      </w:r>
+      <w:r>
+        <w:rPr>
+          <w:rFonts w:ascii="Century Schoolbook" w:hAnsi="Century Schoolbook" w:cs="Times New Roman"/>
+          <w:szCs w:val="24"/>
+        </w:rPr>
+        <w:t>e tendo em conta que cada uma requer alguns recursos</w:t>
+      </w:r>
+      <w:r>
+        <w:rPr>
+          <w:rFonts w:ascii="Century Schoolbook" w:hAnsi="Century Schoolbook" w:cs="Times New Roman"/>
+          <w:szCs w:val="24"/>
+        </w:rPr>
+        <w:t xml:space="preserve">, </w:t>
+      </w:r>
+      <w:r>
+        <w:rPr>
+          <w:rFonts w:ascii="Century Schoolbook" w:hAnsi="Century Schoolbook" w:cs="Times New Roman"/>
+          <w:szCs w:val="24"/>
+        </w:rPr>
+        <w:t xml:space="preserve">consequentemente, </w:t>
+      </w:r>
+      <w:r>
+        <w:rPr>
+          <w:rFonts w:ascii="Century Schoolbook" w:hAnsi="Century Schoolbook" w:cs="Times New Roman"/>
+          <w:szCs w:val="24"/>
+        </w:rPr>
+        <w:t>a escalabilidade do design</w:t>
+      </w:r>
+      <w:r>
+        <w:rPr>
+          <w:rFonts w:ascii="Century Schoolbook" w:hAnsi="Century Schoolbook" w:cs="Times New Roman"/>
+          <w:szCs w:val="24"/>
+        </w:rPr>
+        <w:t xml:space="preserve"> será limitada</w:t>
+      </w:r>
+      <w:r>
+        <w:rPr>
+          <w:rFonts w:ascii="Century Schoolbook" w:hAnsi="Century Schoolbook" w:cs="Times New Roman"/>
+          <w:szCs w:val="24"/>
+        </w:rPr>
+        <w:t>.</w:t>
+      </w:r>
+      <w:r>
+        <w:rPr>
+          <w:rFonts w:ascii="Century Schoolbook" w:hAnsi="Century Schoolbook" w:cs="Times New Roman"/>
+          <w:szCs w:val="24"/>
+        </w:rPr>
+        <w:t xml:space="preserve"> Por esta razão, sempre que é necessário implementar um </w:t>
+      </w:r>
+      <w:proofErr w:type="spellStart"/>
+      <w:r>
+        <w:rPr>
+          <w:rFonts w:ascii="Century Schoolbook" w:hAnsi="Century Schoolbook" w:cs="Times New Roman"/>
+          <w:i/>
+          <w:szCs w:val="24"/>
+        </w:rPr>
+        <w:t>timeout</w:t>
+      </w:r>
+      <w:proofErr w:type="spellEnd"/>
+      <w:r>
+        <w:rPr>
+          <w:rFonts w:ascii="Century Schoolbook" w:hAnsi="Century Schoolbook" w:cs="Times New Roman"/>
+          <w:szCs w:val="24"/>
+        </w:rPr>
+        <w:t xml:space="preserve"> e de forma a não bloquear a </w:t>
+      </w:r>
+      <w:proofErr w:type="spellStart"/>
+      <w:r>
+        <w:rPr>
+          <w:rFonts w:ascii="Century Schoolbook" w:hAnsi="Century Schoolbook" w:cs="Times New Roman"/>
+          <w:i/>
+          <w:szCs w:val="24"/>
+        </w:rPr>
+        <w:t>thread</w:t>
+      </w:r>
+      <w:proofErr w:type="spellEnd"/>
+      <w:r>
+        <w:rPr>
+          <w:rFonts w:ascii="Century Schoolbook" w:hAnsi="Century Schoolbook" w:cs="Times New Roman"/>
+          <w:szCs w:val="24"/>
+        </w:rPr>
+        <w:t xml:space="preserve"> atual, </w:t>
+      </w:r>
+      <w:r>
+        <w:rPr>
+          <w:rFonts w:ascii="Century Schoolbook" w:hAnsi="Century Schoolbook" w:cs="Times New Roman"/>
+          <w:szCs w:val="24"/>
+        </w:rPr>
+        <w:t>usufruímos da</w:t>
+      </w:r>
+      <w:r>
+        <w:rPr>
+          <w:rFonts w:ascii="Century Schoolbook" w:hAnsi="Century Schoolbook" w:cs="Times New Roman"/>
+          <w:szCs w:val="24"/>
+        </w:rPr>
+        <w:t xml:space="preserve"> a classe </w:t>
+      </w:r>
+      <w:proofErr w:type="spellStart"/>
+      <w:proofErr w:type="gramStart"/>
+      <w:r>
+        <w:rPr>
+          <w:rFonts w:ascii="Century Schoolbook" w:hAnsi="Century Schoolbook" w:cs="Times New Roman"/>
+          <w:i/>
+          <w:szCs w:val="24"/>
+        </w:rPr>
+        <w:t>java.util</w:t>
+      </w:r>
+      <w:proofErr w:type="gramEnd"/>
+      <w:r>
+        <w:rPr>
+          <w:rFonts w:ascii="Century Schoolbook" w:hAnsi="Century Schoolbook" w:cs="Times New Roman"/>
+          <w:i/>
+          <w:szCs w:val="24"/>
+        </w:rPr>
+        <w:t>.concurrent.ScheduledThreadPoolExecutor</w:t>
+      </w:r>
+      <w:proofErr w:type="spellEnd"/>
+      <w:r>
+        <w:rPr>
+          <w:rFonts w:ascii="Century Schoolbook" w:hAnsi="Century Schoolbook" w:cs="Times New Roman"/>
+          <w:szCs w:val="24"/>
+        </w:rPr>
+        <w:t xml:space="preserve">, que permite agendar um </w:t>
+      </w:r>
+      <w:r>
+        <w:rPr>
+          <w:rFonts w:ascii="Century Schoolbook" w:hAnsi="Century Schoolbook" w:cs="Times New Roman"/>
+          <w:szCs w:val="24"/>
+        </w:rPr>
+        <w:t>gestor</w:t>
+      </w:r>
+      <w:r>
+        <w:rPr>
+          <w:rFonts w:ascii="Century Schoolbook" w:hAnsi="Century Schoolbook" w:cs="Times New Roman"/>
+          <w:szCs w:val="24"/>
+        </w:rPr>
+        <w:t xml:space="preserve"> de "tempo limite", sem usar nenhum</w:t>
+      </w:r>
+      <w:r>
+        <w:rPr>
+          <w:rFonts w:ascii="Century Schoolbook" w:hAnsi="Century Schoolbook" w:cs="Times New Roman"/>
+          <w:szCs w:val="24"/>
+        </w:rPr>
+        <w:t>a</w:t>
+      </w:r>
+      <w:r>
+        <w:rPr>
+          <w:rFonts w:ascii="Century Schoolbook" w:hAnsi="Century Schoolbook" w:cs="Times New Roman"/>
+          <w:szCs w:val="24"/>
+        </w:rPr>
+        <w:t xml:space="preserve"> </w:t>
+      </w:r>
+      <w:proofErr w:type="spellStart"/>
+      <w:r>
+        <w:rPr>
+          <w:rFonts w:ascii="Century Schoolbook" w:hAnsi="Century Schoolbook" w:cs="Times New Roman"/>
+          <w:i/>
+          <w:szCs w:val="24"/>
+        </w:rPr>
+        <w:t>thread</w:t>
+      </w:r>
+      <w:proofErr w:type="spellEnd"/>
+      <w:r>
+        <w:rPr>
+          <w:rFonts w:ascii="Century Schoolbook" w:hAnsi="Century Schoolbook" w:cs="Times New Roman"/>
+          <w:szCs w:val="24"/>
+        </w:rPr>
+        <w:t xml:space="preserve"> antes que o tempo limite expire.</w:t>
+      </w:r>
+      <w:r>
+        <w:rPr>
+          <w:rFonts w:ascii="Century Schoolbook" w:hAnsi="Century Schoolbook" w:cs="Times New Roman"/>
+          <w:szCs w:val="24"/>
+        </w:rPr>
+        <w:t xml:space="preserve"> Este método é utilizado em várias instâncias do código, como por exemplo, na classe </w:t>
+      </w:r>
+      <w:proofErr w:type="spellStart"/>
+      <w:r>
+        <w:rPr>
+          <w:rFonts w:ascii="Century Schoolbook" w:hAnsi="Century Schoolbook" w:cs="Times New Roman"/>
+          <w:b/>
+          <w:szCs w:val="24"/>
+        </w:rPr>
+        <w:t>Peer</w:t>
+      </w:r>
+      <w:proofErr w:type="spellEnd"/>
+      <w:r>
+        <w:rPr>
+          <w:rFonts w:ascii="Century Schoolbook" w:hAnsi="Century Schoolbook" w:cs="Times New Roman"/>
+          <w:szCs w:val="24"/>
+        </w:rPr>
+        <w:t>.</w:t>
+      </w:r>
+    </w:p>
+    <w:p>
+      <w:pPr>
+        <w:spacing w:line="276" w:lineRule="auto"/>
+        <w:jc w:val="both"/>
+        <w:rPr>
+          <w:rFonts w:ascii="Century Schoolbook" w:hAnsi="Century Schoolbook" w:cs="Times New Roman"/>
+          <w:szCs w:val="24"/>
+        </w:rPr>
+      </w:pPr>
+      <w:r>
+        <w:rPr>
+          <w:rFonts w:ascii="Century Schoolbook" w:hAnsi="Century Schoolbook" w:cs="Times New Roman"/>
+          <w:noProof/>
+          <w:szCs w:val="24"/>
+        </w:rPr>
+        <w:drawing>
+          <wp:inline distT="0" distB="0" distL="0" distR="0" wp14:anchorId="75F26932" wp14:editId="28929755">
+            <wp:extent cx="5400040" cy="1659255"/>
+            <wp:effectExtent l="0" t="0" r="0" b="4445"/>
+            <wp:docPr id="4" name="Picture 4"/>
+            <wp:cNvGraphicFramePr>
+              <a:graphicFrameLocks xmlns:a="http://schemas.openxmlformats.org/drawingml/2006/main" noChangeAspect="1"/>
+            </wp:cNvGraphicFramePr>
+            <a:graphic xmlns:a="http://schemas.openxmlformats.org/drawingml/2006/main">
+              <a:graphicData uri="http://schemas.openxmlformats.org/drawingml/2006/picture">
+                <pic:pic xmlns:pic="http://schemas.openxmlformats.org/drawingml/2006/picture">
+                  <pic:nvPicPr>
+                    <pic:cNvPr id="4" name="Screen Shot 2018-04-02 at 17.51.52.png"/>
+                    <pic:cNvPicPr/>
+                  </pic:nvPicPr>
+                  <pic:blipFill>
+                    <a:blip r:embed="rId9" cstate="print">
+                      <a:extLst>
+                        <a:ext uri="{28A0092B-C50C-407E-A947-70E740481C1C}">
+                          <a14:useLocalDpi xmlns:a14="http://schemas.microsoft.com/office/drawing/2010/main" val="0"/>
+                        </a:ext>
+                      </a:extLst>
+                    </a:blip>
+                    <a:stretch>
+                      <a:fillRect/>
+                    </a:stretch>
+                  </pic:blipFill>
+                  <pic:spPr>
+                    <a:xfrm>
+                      <a:off x="0" y="0"/>
+                      <a:ext cx="5400040" cy="1659255"/>
+                    </a:xfrm>
+                    <a:prstGeom prst="rect">
+                      <a:avLst/>
+                    </a:prstGeom>
+                  </pic:spPr>
+                </pic:pic>
+              </a:graphicData>
+            </a:graphic>
+          </wp:inline>
+        </w:drawing>
+      </w:r>
+    </w:p>
+    <w:p>
+      <w:pPr>
+        <w:spacing w:line="276" w:lineRule="auto"/>
+        <w:jc w:val="both"/>
+        <w:rPr>
+          <w:rFonts w:ascii="Century Schoolbook" w:hAnsi="Century Schoolbook" w:cs="Times New Roman"/>
+          <w:szCs w:val="24"/>
+        </w:rPr>
+      </w:pPr>
+      <w:r>
+        <w:rPr>
+          <w:rFonts w:ascii="Century Schoolbook" w:hAnsi="Century Schoolbook" w:cs="Times New Roman"/>
+          <w:szCs w:val="24"/>
+        </w:rPr>
+        <w:tab/>
+        <w:t xml:space="preserve">Nesta função, após o </w:t>
+      </w:r>
+      <w:proofErr w:type="spellStart"/>
+      <w:r>
+        <w:rPr>
+          <w:rFonts w:ascii="Century Schoolbook" w:hAnsi="Century Schoolbook" w:cs="Times New Roman"/>
+          <w:i/>
+          <w:szCs w:val="24"/>
+        </w:rPr>
+        <w:t>peer</w:t>
+      </w:r>
+      <w:proofErr w:type="spellEnd"/>
+      <w:r>
+        <w:rPr>
+          <w:rFonts w:ascii="Century Schoolbook" w:hAnsi="Century Schoolbook" w:cs="Times New Roman"/>
+          <w:szCs w:val="24"/>
+        </w:rPr>
+        <w:t xml:space="preserve"> enviar a mensagem </w:t>
+      </w:r>
+      <w:r>
+        <w:rPr>
+          <w:rFonts w:ascii="Century Schoolbook" w:hAnsi="Century Schoolbook" w:cs="Times New Roman"/>
+          <w:i/>
+          <w:szCs w:val="24"/>
+        </w:rPr>
+        <w:t>GETCHUNK</w:t>
+      </w:r>
+      <w:r>
+        <w:rPr>
+          <w:rFonts w:ascii="Century Schoolbook" w:hAnsi="Century Schoolbook" w:cs="Times New Roman"/>
+          <w:szCs w:val="24"/>
+        </w:rPr>
+        <w:t xml:space="preserve"> para cada </w:t>
+      </w:r>
+      <w:proofErr w:type="spellStart"/>
+      <w:r>
+        <w:rPr>
+          <w:rFonts w:ascii="Century Schoolbook" w:hAnsi="Century Schoolbook" w:cs="Times New Roman"/>
+          <w:i/>
+          <w:szCs w:val="24"/>
+        </w:rPr>
+        <w:t>chunk</w:t>
+      </w:r>
+      <w:proofErr w:type="spellEnd"/>
+      <w:r>
+        <w:rPr>
+          <w:rFonts w:ascii="Century Schoolbook" w:hAnsi="Century Schoolbook" w:cs="Times New Roman"/>
+          <w:szCs w:val="24"/>
+        </w:rPr>
+        <w:t xml:space="preserve">, começa uma </w:t>
+      </w:r>
+      <w:proofErr w:type="spellStart"/>
+      <w:r>
+        <w:rPr>
+          <w:rFonts w:ascii="Century Schoolbook" w:hAnsi="Century Schoolbook" w:cs="Times New Roman"/>
+          <w:i/>
+          <w:szCs w:val="24"/>
+        </w:rPr>
+        <w:t>thread</w:t>
+      </w:r>
+      <w:proofErr w:type="spellEnd"/>
+      <w:r>
+        <w:rPr>
+          <w:rFonts w:ascii="Century Schoolbook" w:hAnsi="Century Schoolbook" w:cs="Times New Roman"/>
+          <w:szCs w:val="24"/>
+        </w:rPr>
+        <w:t xml:space="preserve"> após 10 segundos que analisa de já recebeu os </w:t>
+      </w:r>
+      <w:proofErr w:type="spellStart"/>
+      <w:r>
+        <w:rPr>
+          <w:rFonts w:ascii="Century Schoolbook" w:hAnsi="Century Schoolbook" w:cs="Times New Roman"/>
+          <w:i/>
+          <w:szCs w:val="24"/>
+        </w:rPr>
+        <w:t>chunks</w:t>
+      </w:r>
+      <w:proofErr w:type="spellEnd"/>
+      <w:r>
+        <w:rPr>
+          <w:rFonts w:ascii="Century Schoolbook" w:hAnsi="Century Schoolbook" w:cs="Times New Roman"/>
+          <w:szCs w:val="24"/>
+        </w:rPr>
+        <w:t xml:space="preserve"> todos, e por sua vez, restaura o ficheiro.</w:t>
+      </w:r>
+    </w:p>
+    <w:p>
+      <w:pPr>
+        <w:spacing w:before="100" w:beforeAutospacing="1" w:after="100" w:afterAutospacing="1" w:line="240" w:lineRule="auto"/>
+        <w:outlineLvl w:val="1"/>
+        <w:rPr>
+          <w:rFonts w:ascii="-webkit-standard" w:eastAsia="Times New Roman" w:hAnsi="-webkit-standard" w:cs="Times New Roman"/>
+          <w:b/>
+          <w:bCs/>
+          <w:color w:val="000000"/>
+          <w:sz w:val="30"/>
+          <w:szCs w:val="36"/>
+        </w:rPr>
+      </w:pPr>
+      <w:bookmarkStart w:id="1" w:name="_GoBack"/>
+      <w:r>
+        <w:rPr>
+          <w:rFonts w:ascii="-webkit-standard" w:eastAsia="Times New Roman" w:hAnsi="-webkit-standard" w:cs="Times New Roman"/>
+          <w:b/>
+          <w:bCs/>
+          <w:color w:val="000000"/>
+          <w:sz w:val="30"/>
+          <w:szCs w:val="36"/>
+        </w:rPr>
+        <w:t xml:space="preserve">Single </w:t>
+      </w:r>
+      <w:proofErr w:type="spellStart"/>
+      <w:r>
+        <w:rPr>
+          <w:rFonts w:ascii="-webkit-standard" w:eastAsia="Times New Roman" w:hAnsi="-webkit-standard" w:cs="Times New Roman"/>
+          <w:b/>
+          <w:bCs/>
+          <w:color w:val="000000"/>
+          <w:sz w:val="30"/>
+          <w:szCs w:val="36"/>
+        </w:rPr>
+        <w:t>Threaded</w:t>
+      </w:r>
+      <w:proofErr w:type="spellEnd"/>
+      <w:r>
+        <w:rPr>
+          <w:rFonts w:ascii="-webkit-standard" w:eastAsia="Times New Roman" w:hAnsi="-webkit-standard" w:cs="Times New Roman"/>
+          <w:b/>
+          <w:bCs/>
+          <w:color w:val="000000"/>
+          <w:sz w:val="30"/>
+          <w:szCs w:val="36"/>
+        </w:rPr>
+        <w:t xml:space="preserve"> </w:t>
+      </w:r>
+      <w:proofErr w:type="spellStart"/>
+      <w:r>
+        <w:rPr>
+          <w:rFonts w:ascii="-webkit-standard" w:eastAsia="Times New Roman" w:hAnsi="-webkit-standard" w:cs="Times New Roman"/>
+          <w:b/>
+          <w:bCs/>
+          <w:color w:val="000000"/>
+          <w:sz w:val="30"/>
+          <w:szCs w:val="36"/>
+        </w:rPr>
+        <w:t>Implementation</w:t>
+      </w:r>
+      <w:proofErr w:type="spellEnd"/>
+    </w:p>
+    <w:p>
+      <w:pPr>
+        <w:pStyle w:val="Heading2"/>
+        <w:rPr>
+          <w:rFonts w:ascii="-webkit-standard" w:hAnsi="-webkit-standard"/>
+          <w:color w:val="000000"/>
+          <w:sz w:val="30"/>
+        </w:rPr>
+      </w:pPr>
+      <w:bookmarkStart w:id="2" w:name="section3"/>
+      <w:r>
+        <w:rPr>
+          <w:rFonts w:ascii="-webkit-standard" w:hAnsi="-webkit-standard"/>
+          <w:color w:val="000000"/>
+          <w:sz w:val="30"/>
+        </w:rPr>
+        <w:t>One Thread per Multicast Channel, One Protocol Instance at a Time</w:t>
+      </w:r>
+      <w:bookmarkEnd w:id="2"/>
+    </w:p>
+    <w:p>
+      <w:pPr>
+        <w:pStyle w:val="Heading2"/>
+        <w:rPr>
+          <w:rFonts w:ascii="-webkit-standard" w:hAnsi="-webkit-standard"/>
+          <w:color w:val="000000"/>
+          <w:sz w:val="30"/>
+        </w:rPr>
+      </w:pPr>
+      <w:r>
+        <w:rPr>
+          <w:rFonts w:ascii="-webkit-standard" w:hAnsi="-webkit-standard"/>
+          <w:color w:val="000000"/>
+          <w:sz w:val="30"/>
+        </w:rPr>
+        <w:t>One Thread per Multicast Channel, Many Protocol Instances at a Time</w:t>
+      </w:r>
+    </w:p>
+    <w:p>
+      <w:pPr>
+        <w:pStyle w:val="Heading2"/>
+        <w:rPr>
+          <w:rFonts w:ascii="-webkit-standard" w:hAnsi="-webkit-standard"/>
+          <w:color w:val="000000"/>
+          <w:sz w:val="30"/>
+        </w:rPr>
+      </w:pPr>
+      <w:r>
+        <w:rPr>
+          <w:rFonts w:ascii="-webkit-standard" w:hAnsi="-webkit-standard"/>
+          <w:color w:val="000000"/>
+          <w:sz w:val="30"/>
+        </w:rPr>
+        <w:t>Processing of Different Messages Received on the Same Channel at the Same Time</w:t>
+      </w:r>
+    </w:p>
+    <w:bookmarkEnd w:id="1"/>
     <w:p>
       <w:pPr>
         <w:spacing w:after="0" w:line="240" w:lineRule="auto"/>
@@ -1527,7 +2254,96 @@
           <w:szCs w:val="21"/>
           <w:shd w:val="clear" w:color="auto" w:fill="F1F0F0"/>
         </w:rPr>
-        <w:t>usei synchronized em varias funçoes para as threads nao acederem todas ao mesmo tempo</w:t>
+        <w:lastRenderedPageBreak/>
+        <w:t xml:space="preserve">usei </w:t>
+      </w:r>
+      <w:proofErr w:type="spellStart"/>
+      <w:r>
+        <w:rPr>
+          <w:rFonts w:ascii="Helvetica Neue" w:eastAsia="Times New Roman" w:hAnsi="Helvetica Neue" w:cs="Times New Roman"/>
+          <w:color w:val="000000"/>
+          <w:sz w:val="21"/>
+          <w:szCs w:val="21"/>
+          <w:shd w:val="clear" w:color="auto" w:fill="F1F0F0"/>
+        </w:rPr>
+        <w:t>synchronized</w:t>
+      </w:r>
+      <w:proofErr w:type="spellEnd"/>
+      <w:r>
+        <w:rPr>
+          <w:rFonts w:ascii="Helvetica Neue" w:eastAsia="Times New Roman" w:hAnsi="Helvetica Neue" w:cs="Times New Roman"/>
+          <w:color w:val="000000"/>
+          <w:sz w:val="21"/>
+          <w:szCs w:val="21"/>
+          <w:shd w:val="clear" w:color="auto" w:fill="F1F0F0"/>
+        </w:rPr>
+        <w:t xml:space="preserve"> em varias </w:t>
+      </w:r>
+      <w:proofErr w:type="spellStart"/>
+      <w:r>
+        <w:rPr>
+          <w:rFonts w:ascii="Helvetica Neue" w:eastAsia="Times New Roman" w:hAnsi="Helvetica Neue" w:cs="Times New Roman"/>
+          <w:color w:val="000000"/>
+          <w:sz w:val="21"/>
+          <w:szCs w:val="21"/>
+          <w:shd w:val="clear" w:color="auto" w:fill="F1F0F0"/>
+        </w:rPr>
+        <w:t>funçoes</w:t>
+      </w:r>
+      <w:proofErr w:type="spellEnd"/>
+      <w:r>
+        <w:rPr>
+          <w:rFonts w:ascii="Helvetica Neue" w:eastAsia="Times New Roman" w:hAnsi="Helvetica Neue" w:cs="Times New Roman"/>
+          <w:color w:val="000000"/>
+          <w:sz w:val="21"/>
+          <w:szCs w:val="21"/>
+          <w:shd w:val="clear" w:color="auto" w:fill="F1F0F0"/>
+        </w:rPr>
+        <w:t xml:space="preserve"> para as </w:t>
+      </w:r>
+      <w:proofErr w:type="spellStart"/>
+      <w:r>
+        <w:rPr>
+          <w:rFonts w:ascii="Helvetica Neue" w:eastAsia="Times New Roman" w:hAnsi="Helvetica Neue" w:cs="Times New Roman"/>
+          <w:color w:val="000000"/>
+          <w:sz w:val="21"/>
+          <w:szCs w:val="21"/>
+          <w:shd w:val="clear" w:color="auto" w:fill="F1F0F0"/>
+        </w:rPr>
+        <w:t>threads</w:t>
+      </w:r>
+      <w:proofErr w:type="spellEnd"/>
+      <w:r>
+        <w:rPr>
+          <w:rFonts w:ascii="Helvetica Neue" w:eastAsia="Times New Roman" w:hAnsi="Helvetica Neue" w:cs="Times New Roman"/>
+          <w:color w:val="000000"/>
+          <w:sz w:val="21"/>
+          <w:szCs w:val="21"/>
+          <w:shd w:val="clear" w:color="auto" w:fill="F1F0F0"/>
+        </w:rPr>
+        <w:t xml:space="preserve"> </w:t>
+      </w:r>
+      <w:proofErr w:type="spellStart"/>
+      <w:r>
+        <w:rPr>
+          <w:rFonts w:ascii="Helvetica Neue" w:eastAsia="Times New Roman" w:hAnsi="Helvetica Neue" w:cs="Times New Roman"/>
+          <w:color w:val="000000"/>
+          <w:sz w:val="21"/>
+          <w:szCs w:val="21"/>
+          <w:shd w:val="clear" w:color="auto" w:fill="F1F0F0"/>
+        </w:rPr>
+        <w:t>nao</w:t>
+      </w:r>
+      <w:proofErr w:type="spellEnd"/>
+      <w:r>
+        <w:rPr>
+          <w:rFonts w:ascii="Helvetica Neue" w:eastAsia="Times New Roman" w:hAnsi="Helvetica Neue" w:cs="Times New Roman"/>
+          <w:color w:val="000000"/>
+          <w:sz w:val="21"/>
+          <w:szCs w:val="21"/>
+          <w:shd w:val="clear" w:color="auto" w:fill="F1F0F0"/>
+        </w:rPr>
+        <w:t xml:space="preserve"> acederem todas ao mesmo tempo</w:t>
       </w:r>
     </w:p>
     <w:p>
@@ -1559,7 +2375,93 @@
           <w:szCs w:val="21"/>
           <w:shd w:val="clear" w:color="auto" w:fill="F1F0F0"/>
         </w:rPr>
-        <w:t>podes falar tmb no serializable que guarda e faz load do estado do programas</w:t>
+        <w:t xml:space="preserve">podes falar </w:t>
+      </w:r>
+      <w:proofErr w:type="spellStart"/>
+      <w:r>
+        <w:rPr>
+          <w:rFonts w:ascii="Helvetica Neue" w:eastAsia="Times New Roman" w:hAnsi="Helvetica Neue" w:cs="Times New Roman"/>
+          <w:color w:val="000000"/>
+          <w:sz w:val="21"/>
+          <w:szCs w:val="21"/>
+          <w:shd w:val="clear" w:color="auto" w:fill="F1F0F0"/>
+        </w:rPr>
+        <w:t>tmb</w:t>
+      </w:r>
+      <w:proofErr w:type="spellEnd"/>
+      <w:r>
+        <w:rPr>
+          <w:rFonts w:ascii="Helvetica Neue" w:eastAsia="Times New Roman" w:hAnsi="Helvetica Neue" w:cs="Times New Roman"/>
+          <w:color w:val="000000"/>
+          <w:sz w:val="21"/>
+          <w:szCs w:val="21"/>
+          <w:shd w:val="clear" w:color="auto" w:fill="F1F0F0"/>
+        </w:rPr>
+        <w:t xml:space="preserve"> no </w:t>
+      </w:r>
+      <w:proofErr w:type="spellStart"/>
+      <w:r>
+        <w:rPr>
+          <w:rFonts w:ascii="Helvetica Neue" w:eastAsia="Times New Roman" w:hAnsi="Helvetica Neue" w:cs="Times New Roman"/>
+          <w:color w:val="000000"/>
+          <w:sz w:val="21"/>
+          <w:szCs w:val="21"/>
+          <w:shd w:val="clear" w:color="auto" w:fill="F1F0F0"/>
+        </w:rPr>
+        <w:t>serializable</w:t>
+      </w:r>
+      <w:proofErr w:type="spellEnd"/>
+      <w:r>
+        <w:rPr>
+          <w:rFonts w:ascii="Helvetica Neue" w:eastAsia="Times New Roman" w:hAnsi="Helvetica Neue" w:cs="Times New Roman"/>
+          <w:color w:val="000000"/>
+          <w:sz w:val="21"/>
+          <w:szCs w:val="21"/>
+          <w:shd w:val="clear" w:color="auto" w:fill="F1F0F0"/>
+        </w:rPr>
+        <w:t xml:space="preserve"> que guarda e faz </w:t>
+      </w:r>
+      <w:proofErr w:type="spellStart"/>
+      <w:r>
+        <w:rPr>
+          <w:rFonts w:ascii="Helvetica Neue" w:eastAsia="Times New Roman" w:hAnsi="Helvetica Neue" w:cs="Times New Roman"/>
+          <w:color w:val="000000"/>
+          <w:sz w:val="21"/>
+          <w:szCs w:val="21"/>
+          <w:shd w:val="clear" w:color="auto" w:fill="F1F0F0"/>
+        </w:rPr>
+        <w:t>load</w:t>
+      </w:r>
+      <w:proofErr w:type="spellEnd"/>
+      <w:r>
+        <w:rPr>
+          <w:rFonts w:ascii="Helvetica Neue" w:eastAsia="Times New Roman" w:hAnsi="Helvetica Neue" w:cs="Times New Roman"/>
+          <w:color w:val="000000"/>
+          <w:sz w:val="21"/>
+          <w:szCs w:val="21"/>
+          <w:shd w:val="clear" w:color="auto" w:fill="F1F0F0"/>
+        </w:rPr>
+        <w:t xml:space="preserve"> do estado do</w:t>
+      </w:r>
+      <w:r>
+        <w:rPr>
+          <w:rFonts w:ascii="Helvetica Neue" w:eastAsia="Times New Roman" w:hAnsi="Helvetica Neue" w:cs="Times New Roman"/>
+          <w:color w:val="000000"/>
+          <w:sz w:val="21"/>
+          <w:szCs w:val="21"/>
+          <w:shd w:val="clear" w:color="auto" w:fill="F1F0F0"/>
+        </w:rPr>
+        <w:t>s</w:t>
+      </w:r>
+      <w:r>
+        <w:rPr>
+          <w:rFonts w:ascii="Helvetica Neue" w:eastAsia="Times New Roman" w:hAnsi="Helvetica Neue" w:cs="Times New Roman"/>
+          <w:color w:val="000000"/>
+          <w:sz w:val="21"/>
+          <w:szCs w:val="21"/>
+          <w:shd w:val="clear" w:color="auto" w:fill="F1F0F0"/>
+        </w:rPr>
+        <w:t xml:space="preserve"> programas</w:t>
       </w:r>
     </w:p>
     <w:p>
@@ -1581,9 +2483,9 @@
           <w:rFonts w:ascii="Times New Roman" w:eastAsia="Times New Roman" w:hAnsi="Times New Roman" w:cs="Times New Roman"/>
           <w:sz w:val="24"/>
           <w:szCs w:val="24"/>
-          <w:lang w:val="en-US"/>
-        </w:rPr>
-      </w:pPr>
+        </w:rPr>
+      </w:pPr>
+      <w:proofErr w:type="spellStart"/>
       <w:r>
         <w:rPr>
           <w:rFonts w:ascii="-webkit-standard" w:eastAsia="Times New Roman" w:hAnsi="-webkit-standard" w:cs="Times New Roman"/>
@@ -1593,9 +2495,697 @@
           <w:sz w:val="24"/>
           <w:szCs w:val="24"/>
           <w:highlight w:val="yellow"/>
-          <w:lang w:val="en-US"/>
-        </w:rPr>
-        <w:t>Describe your concurrency design in the report and refer to your code to explain how you implemented that design. (This description alone is worth up to 5%, and may take two or three pages, as necessary)</w:t>
+        </w:rPr>
+        <w:t>Describe</w:t>
+      </w:r>
+      <w:proofErr w:type="spellEnd"/>
+      <w:r>
+        <w:rPr>
+          <w:rFonts w:ascii="-webkit-standard" w:eastAsia="Times New Roman" w:hAnsi="-webkit-standard" w:cs="Times New Roman"/>
+          <w:b/>
+          <w:bCs/>
+          <w:color w:val="000000"/>
+          <w:sz w:val="24"/>
+          <w:szCs w:val="24"/>
+          <w:highlight w:val="yellow"/>
+        </w:rPr>
+        <w:t xml:space="preserve"> </w:t>
+      </w:r>
+      <w:proofErr w:type="spellStart"/>
+      <w:r>
+        <w:rPr>
+          <w:rFonts w:ascii="-webkit-standard" w:eastAsia="Times New Roman" w:hAnsi="-webkit-standard" w:cs="Times New Roman"/>
+          <w:b/>
+          <w:bCs/>
+          <w:color w:val="000000"/>
+          <w:sz w:val="24"/>
+          <w:szCs w:val="24"/>
+          <w:highlight w:val="yellow"/>
+        </w:rPr>
+        <w:t>your</w:t>
+      </w:r>
+      <w:proofErr w:type="spellEnd"/>
+      <w:r>
+        <w:rPr>
+          <w:rFonts w:ascii="-webkit-standard" w:eastAsia="Times New Roman" w:hAnsi="-webkit-standard" w:cs="Times New Roman"/>
+          <w:b/>
+          <w:bCs/>
+          <w:color w:val="000000"/>
+          <w:sz w:val="24"/>
+          <w:szCs w:val="24"/>
+          <w:highlight w:val="yellow"/>
+        </w:rPr>
+        <w:t xml:space="preserve"> </w:t>
+      </w:r>
+      <w:proofErr w:type="spellStart"/>
+      <w:r>
+        <w:rPr>
+          <w:rFonts w:ascii="-webkit-standard" w:eastAsia="Times New Roman" w:hAnsi="-webkit-standard" w:cs="Times New Roman"/>
+          <w:b/>
+          <w:bCs/>
+          <w:color w:val="000000"/>
+          <w:sz w:val="24"/>
+          <w:szCs w:val="24"/>
+          <w:highlight w:val="yellow"/>
+        </w:rPr>
+        <w:t>concurrency</w:t>
+      </w:r>
+      <w:proofErr w:type="spellEnd"/>
+      <w:r>
+        <w:rPr>
+          <w:rFonts w:ascii="-webkit-standard" w:eastAsia="Times New Roman" w:hAnsi="-webkit-standard" w:cs="Times New Roman"/>
+          <w:b/>
+          <w:bCs/>
+          <w:color w:val="000000"/>
+          <w:sz w:val="24"/>
+          <w:szCs w:val="24"/>
+          <w:highlight w:val="yellow"/>
+        </w:rPr>
+        <w:t xml:space="preserve"> design in </w:t>
+      </w:r>
+      <w:proofErr w:type="spellStart"/>
+      <w:r>
+        <w:rPr>
+          <w:rFonts w:ascii="-webkit-standard" w:eastAsia="Times New Roman" w:hAnsi="-webkit-standard" w:cs="Times New Roman"/>
+          <w:b/>
+          <w:bCs/>
+          <w:color w:val="000000"/>
+          <w:sz w:val="24"/>
+          <w:szCs w:val="24"/>
+          <w:highlight w:val="yellow"/>
+        </w:rPr>
+        <w:t>the</w:t>
+      </w:r>
+      <w:proofErr w:type="spellEnd"/>
+      <w:r>
+        <w:rPr>
+          <w:rFonts w:ascii="-webkit-standard" w:eastAsia="Times New Roman" w:hAnsi="-webkit-standard" w:cs="Times New Roman"/>
+          <w:b/>
+          <w:bCs/>
+          <w:color w:val="000000"/>
+          <w:sz w:val="24"/>
+          <w:szCs w:val="24"/>
+          <w:highlight w:val="yellow"/>
+        </w:rPr>
+        <w:t xml:space="preserve"> </w:t>
+      </w:r>
+      <w:proofErr w:type="spellStart"/>
+      <w:r>
+        <w:rPr>
+          <w:rFonts w:ascii="-webkit-standard" w:eastAsia="Times New Roman" w:hAnsi="-webkit-standard" w:cs="Times New Roman"/>
+          <w:b/>
+          <w:bCs/>
+          <w:color w:val="000000"/>
+          <w:sz w:val="24"/>
+          <w:szCs w:val="24"/>
+          <w:highlight w:val="yellow"/>
+        </w:rPr>
+        <w:t>report</w:t>
+      </w:r>
+      <w:proofErr w:type="spellEnd"/>
+      <w:r>
+        <w:rPr>
+          <w:rFonts w:ascii="-webkit-standard" w:eastAsia="Times New Roman" w:hAnsi="-webkit-standard" w:cs="Times New Roman"/>
+          <w:b/>
+          <w:bCs/>
+          <w:color w:val="000000"/>
+          <w:sz w:val="24"/>
+          <w:szCs w:val="24"/>
+          <w:highlight w:val="yellow"/>
+        </w:rPr>
+        <w:t xml:space="preserve"> </w:t>
+      </w:r>
+      <w:proofErr w:type="spellStart"/>
+      <w:r>
+        <w:rPr>
+          <w:rFonts w:ascii="-webkit-standard" w:eastAsia="Times New Roman" w:hAnsi="-webkit-standard" w:cs="Times New Roman"/>
+          <w:b/>
+          <w:bCs/>
+          <w:color w:val="000000"/>
+          <w:sz w:val="24"/>
+          <w:szCs w:val="24"/>
+          <w:highlight w:val="yellow"/>
+        </w:rPr>
+        <w:t>and</w:t>
+      </w:r>
+      <w:proofErr w:type="spellEnd"/>
+      <w:r>
+        <w:rPr>
+          <w:rFonts w:ascii="-webkit-standard" w:eastAsia="Times New Roman" w:hAnsi="-webkit-standard" w:cs="Times New Roman"/>
+          <w:b/>
+          <w:bCs/>
+          <w:color w:val="000000"/>
+          <w:sz w:val="24"/>
+          <w:szCs w:val="24"/>
+          <w:highlight w:val="yellow"/>
+        </w:rPr>
+        <w:t xml:space="preserve"> </w:t>
+      </w:r>
+      <w:proofErr w:type="spellStart"/>
+      <w:r>
+        <w:rPr>
+          <w:rFonts w:ascii="-webkit-standard" w:eastAsia="Times New Roman" w:hAnsi="-webkit-standard" w:cs="Times New Roman"/>
+          <w:b/>
+          <w:bCs/>
+          <w:color w:val="000000"/>
+          <w:sz w:val="24"/>
+          <w:szCs w:val="24"/>
+          <w:highlight w:val="yellow"/>
+        </w:rPr>
+        <w:t>refer</w:t>
+      </w:r>
+      <w:proofErr w:type="spellEnd"/>
+      <w:r>
+        <w:rPr>
+          <w:rFonts w:ascii="-webkit-standard" w:eastAsia="Times New Roman" w:hAnsi="-webkit-standard" w:cs="Times New Roman"/>
+          <w:b/>
+          <w:bCs/>
+          <w:color w:val="000000"/>
+          <w:sz w:val="24"/>
+          <w:szCs w:val="24"/>
+          <w:highlight w:val="yellow"/>
+        </w:rPr>
+        <w:t xml:space="preserve"> to </w:t>
+      </w:r>
+      <w:proofErr w:type="spellStart"/>
+      <w:r>
+        <w:rPr>
+          <w:rFonts w:ascii="-webkit-standard" w:eastAsia="Times New Roman" w:hAnsi="-webkit-standard" w:cs="Times New Roman"/>
+          <w:b/>
+          <w:bCs/>
+          <w:color w:val="000000"/>
+          <w:sz w:val="24"/>
+          <w:szCs w:val="24"/>
+          <w:highlight w:val="yellow"/>
+        </w:rPr>
+        <w:t>your</w:t>
+      </w:r>
+      <w:proofErr w:type="spellEnd"/>
+      <w:r>
+        <w:rPr>
+          <w:rFonts w:ascii="-webkit-standard" w:eastAsia="Times New Roman" w:hAnsi="-webkit-standard" w:cs="Times New Roman"/>
+          <w:b/>
+          <w:bCs/>
+          <w:color w:val="000000"/>
+          <w:sz w:val="24"/>
+          <w:szCs w:val="24"/>
+          <w:highlight w:val="yellow"/>
+        </w:rPr>
+        <w:t xml:space="preserve"> </w:t>
+      </w:r>
+      <w:proofErr w:type="spellStart"/>
+      <w:r>
+        <w:rPr>
+          <w:rFonts w:ascii="-webkit-standard" w:eastAsia="Times New Roman" w:hAnsi="-webkit-standard" w:cs="Times New Roman"/>
+          <w:b/>
+          <w:bCs/>
+          <w:color w:val="000000"/>
+          <w:sz w:val="24"/>
+          <w:szCs w:val="24"/>
+          <w:highlight w:val="yellow"/>
+        </w:rPr>
+        <w:t>code</w:t>
+      </w:r>
+      <w:proofErr w:type="spellEnd"/>
+      <w:r>
+        <w:rPr>
+          <w:rFonts w:ascii="-webkit-standard" w:eastAsia="Times New Roman" w:hAnsi="-webkit-standard" w:cs="Times New Roman"/>
+          <w:b/>
+          <w:bCs/>
+          <w:color w:val="000000"/>
+          <w:sz w:val="24"/>
+          <w:szCs w:val="24"/>
+          <w:highlight w:val="yellow"/>
+        </w:rPr>
+        <w:t xml:space="preserve"> to </w:t>
+      </w:r>
+      <w:proofErr w:type="spellStart"/>
+      <w:r>
+        <w:rPr>
+          <w:rFonts w:ascii="-webkit-standard" w:eastAsia="Times New Roman" w:hAnsi="-webkit-standard" w:cs="Times New Roman"/>
+          <w:b/>
+          <w:bCs/>
+          <w:color w:val="000000"/>
+          <w:sz w:val="24"/>
+          <w:szCs w:val="24"/>
+          <w:highlight w:val="yellow"/>
+        </w:rPr>
+        <w:t>explain</w:t>
+      </w:r>
+      <w:proofErr w:type="spellEnd"/>
+      <w:r>
+        <w:rPr>
+          <w:rFonts w:ascii="-webkit-standard" w:eastAsia="Times New Roman" w:hAnsi="-webkit-standard" w:cs="Times New Roman"/>
+          <w:b/>
+          <w:bCs/>
+          <w:color w:val="000000"/>
+          <w:sz w:val="24"/>
+          <w:szCs w:val="24"/>
+          <w:highlight w:val="yellow"/>
+        </w:rPr>
+        <w:t xml:space="preserve"> </w:t>
+      </w:r>
+      <w:proofErr w:type="spellStart"/>
+      <w:r>
+        <w:rPr>
+          <w:rFonts w:ascii="-webkit-standard" w:eastAsia="Times New Roman" w:hAnsi="-webkit-standard" w:cs="Times New Roman"/>
+          <w:b/>
+          <w:bCs/>
+          <w:color w:val="000000"/>
+          <w:sz w:val="24"/>
+          <w:szCs w:val="24"/>
+          <w:highlight w:val="yellow"/>
+        </w:rPr>
+        <w:t>how</w:t>
+      </w:r>
+      <w:proofErr w:type="spellEnd"/>
+      <w:r>
+        <w:rPr>
+          <w:rFonts w:ascii="-webkit-standard" w:eastAsia="Times New Roman" w:hAnsi="-webkit-standard" w:cs="Times New Roman"/>
+          <w:b/>
+          <w:bCs/>
+          <w:color w:val="000000"/>
+          <w:sz w:val="24"/>
+          <w:szCs w:val="24"/>
+          <w:highlight w:val="yellow"/>
+        </w:rPr>
+        <w:t xml:space="preserve"> </w:t>
+      </w:r>
+      <w:proofErr w:type="spellStart"/>
+      <w:r>
+        <w:rPr>
+          <w:rFonts w:ascii="-webkit-standard" w:eastAsia="Times New Roman" w:hAnsi="-webkit-standard" w:cs="Times New Roman"/>
+          <w:b/>
+          <w:bCs/>
+          <w:color w:val="000000"/>
+          <w:sz w:val="24"/>
+          <w:szCs w:val="24"/>
+          <w:highlight w:val="yellow"/>
+        </w:rPr>
+        <w:t>you</w:t>
+      </w:r>
+      <w:proofErr w:type="spellEnd"/>
+      <w:r>
+        <w:rPr>
+          <w:rFonts w:ascii="-webkit-standard" w:eastAsia="Times New Roman" w:hAnsi="-webkit-standard" w:cs="Times New Roman"/>
+          <w:b/>
+          <w:bCs/>
+          <w:color w:val="000000"/>
+          <w:sz w:val="24"/>
+          <w:szCs w:val="24"/>
+          <w:highlight w:val="yellow"/>
+        </w:rPr>
+        <w:t xml:space="preserve"> </w:t>
+      </w:r>
+      <w:proofErr w:type="spellStart"/>
+      <w:r>
+        <w:rPr>
+          <w:rFonts w:ascii="-webkit-standard" w:eastAsia="Times New Roman" w:hAnsi="-webkit-standard" w:cs="Times New Roman"/>
+          <w:b/>
+          <w:bCs/>
+          <w:color w:val="000000"/>
+          <w:sz w:val="24"/>
+          <w:szCs w:val="24"/>
+          <w:highlight w:val="yellow"/>
+        </w:rPr>
+        <w:t>implemented</w:t>
+      </w:r>
+      <w:proofErr w:type="spellEnd"/>
+      <w:r>
+        <w:rPr>
+          <w:rFonts w:ascii="-webkit-standard" w:eastAsia="Times New Roman" w:hAnsi="-webkit-standard" w:cs="Times New Roman"/>
+          <w:b/>
+          <w:bCs/>
+          <w:color w:val="000000"/>
+          <w:sz w:val="24"/>
+          <w:szCs w:val="24"/>
+          <w:highlight w:val="yellow"/>
+        </w:rPr>
+        <w:t xml:space="preserve"> </w:t>
+      </w:r>
+      <w:proofErr w:type="spellStart"/>
+      <w:r>
+        <w:rPr>
+          <w:rFonts w:ascii="-webkit-standard" w:eastAsia="Times New Roman" w:hAnsi="-webkit-standard" w:cs="Times New Roman"/>
+          <w:b/>
+          <w:bCs/>
+          <w:color w:val="000000"/>
+          <w:sz w:val="24"/>
+          <w:szCs w:val="24"/>
+          <w:highlight w:val="yellow"/>
+        </w:rPr>
+        <w:t>that</w:t>
+      </w:r>
+      <w:proofErr w:type="spellEnd"/>
+      <w:r>
+        <w:rPr>
+          <w:rFonts w:ascii="-webkit-standard" w:eastAsia="Times New Roman" w:hAnsi="-webkit-standard" w:cs="Times New Roman"/>
+          <w:b/>
+          <w:bCs/>
+          <w:color w:val="000000"/>
+          <w:sz w:val="24"/>
+          <w:szCs w:val="24"/>
+          <w:highlight w:val="yellow"/>
+        </w:rPr>
+        <w:t xml:space="preserve"> design. (</w:t>
+      </w:r>
+      <w:proofErr w:type="spellStart"/>
+      <w:r>
+        <w:rPr>
+          <w:rFonts w:ascii="-webkit-standard" w:eastAsia="Times New Roman" w:hAnsi="-webkit-standard" w:cs="Times New Roman"/>
+          <w:b/>
+          <w:bCs/>
+          <w:color w:val="000000"/>
+          <w:sz w:val="24"/>
+          <w:szCs w:val="24"/>
+          <w:highlight w:val="yellow"/>
+        </w:rPr>
+        <w:t>This</w:t>
+      </w:r>
+      <w:proofErr w:type="spellEnd"/>
+      <w:r>
+        <w:rPr>
+          <w:rFonts w:ascii="-webkit-standard" w:eastAsia="Times New Roman" w:hAnsi="-webkit-standard" w:cs="Times New Roman"/>
+          <w:b/>
+          <w:bCs/>
+          <w:color w:val="000000"/>
+          <w:sz w:val="24"/>
+          <w:szCs w:val="24"/>
+          <w:highlight w:val="yellow"/>
+        </w:rPr>
+        <w:t xml:space="preserve"> </w:t>
+      </w:r>
+      <w:proofErr w:type="spellStart"/>
+      <w:r>
+        <w:rPr>
+          <w:rFonts w:ascii="-webkit-standard" w:eastAsia="Times New Roman" w:hAnsi="-webkit-standard" w:cs="Times New Roman"/>
+          <w:b/>
+          <w:bCs/>
+          <w:color w:val="000000"/>
+          <w:sz w:val="24"/>
+          <w:szCs w:val="24"/>
+          <w:highlight w:val="yellow"/>
+        </w:rPr>
+        <w:t>description</w:t>
+      </w:r>
+      <w:proofErr w:type="spellEnd"/>
+      <w:r>
+        <w:rPr>
+          <w:rFonts w:ascii="-webkit-standard" w:eastAsia="Times New Roman" w:hAnsi="-webkit-standard" w:cs="Times New Roman"/>
+          <w:b/>
+          <w:bCs/>
+          <w:color w:val="000000"/>
+          <w:sz w:val="24"/>
+          <w:szCs w:val="24"/>
+          <w:highlight w:val="yellow"/>
+        </w:rPr>
+        <w:t xml:space="preserve"> </w:t>
+      </w:r>
+      <w:proofErr w:type="spellStart"/>
+      <w:r>
+        <w:rPr>
+          <w:rFonts w:ascii="-webkit-standard" w:eastAsia="Times New Roman" w:hAnsi="-webkit-standard" w:cs="Times New Roman"/>
+          <w:b/>
+          <w:bCs/>
+          <w:color w:val="000000"/>
+          <w:sz w:val="24"/>
+          <w:szCs w:val="24"/>
+          <w:highlight w:val="yellow"/>
+        </w:rPr>
+        <w:t>alone</w:t>
+      </w:r>
+      <w:proofErr w:type="spellEnd"/>
+      <w:r>
+        <w:rPr>
+          <w:rFonts w:ascii="-webkit-standard" w:eastAsia="Times New Roman" w:hAnsi="-webkit-standard" w:cs="Times New Roman"/>
+          <w:b/>
+          <w:bCs/>
+          <w:color w:val="000000"/>
+          <w:sz w:val="24"/>
+          <w:szCs w:val="24"/>
+          <w:highlight w:val="yellow"/>
+        </w:rPr>
+        <w:t xml:space="preserve"> </w:t>
+      </w:r>
+      <w:proofErr w:type="spellStart"/>
+      <w:r>
+        <w:rPr>
+          <w:rFonts w:ascii="-webkit-standard" w:eastAsia="Times New Roman" w:hAnsi="-webkit-standard" w:cs="Times New Roman"/>
+          <w:b/>
+          <w:bCs/>
+          <w:color w:val="000000"/>
+          <w:sz w:val="24"/>
+          <w:szCs w:val="24"/>
+          <w:highlight w:val="yellow"/>
+        </w:rPr>
+        <w:t>is</w:t>
+      </w:r>
+      <w:proofErr w:type="spellEnd"/>
+      <w:r>
+        <w:rPr>
+          <w:rFonts w:ascii="-webkit-standard" w:eastAsia="Times New Roman" w:hAnsi="-webkit-standard" w:cs="Times New Roman"/>
+          <w:b/>
+          <w:bCs/>
+          <w:color w:val="000000"/>
+          <w:sz w:val="24"/>
+          <w:szCs w:val="24"/>
+          <w:highlight w:val="yellow"/>
+        </w:rPr>
+        <w:t xml:space="preserve"> </w:t>
+      </w:r>
+      <w:proofErr w:type="spellStart"/>
+      <w:r>
+        <w:rPr>
+          <w:rFonts w:ascii="-webkit-standard" w:eastAsia="Times New Roman" w:hAnsi="-webkit-standard" w:cs="Times New Roman"/>
+          <w:b/>
+          <w:bCs/>
+          <w:color w:val="000000"/>
+          <w:sz w:val="24"/>
+          <w:szCs w:val="24"/>
+          <w:highlight w:val="yellow"/>
+        </w:rPr>
+        <w:t>worth</w:t>
+      </w:r>
+      <w:proofErr w:type="spellEnd"/>
+      <w:r>
+        <w:rPr>
+          <w:rFonts w:ascii="-webkit-standard" w:eastAsia="Times New Roman" w:hAnsi="-webkit-standard" w:cs="Times New Roman"/>
+          <w:b/>
+          <w:bCs/>
+          <w:color w:val="000000"/>
+          <w:sz w:val="24"/>
+          <w:szCs w:val="24"/>
+          <w:highlight w:val="yellow"/>
+        </w:rPr>
+        <w:t xml:space="preserve"> </w:t>
+      </w:r>
+      <w:proofErr w:type="spellStart"/>
+      <w:r>
+        <w:rPr>
+          <w:rFonts w:ascii="-webkit-standard" w:eastAsia="Times New Roman" w:hAnsi="-webkit-standard" w:cs="Times New Roman"/>
+          <w:b/>
+          <w:bCs/>
+          <w:color w:val="000000"/>
+          <w:sz w:val="24"/>
+          <w:szCs w:val="24"/>
+          <w:highlight w:val="yellow"/>
+        </w:rPr>
+        <w:t>up</w:t>
+      </w:r>
+      <w:proofErr w:type="spellEnd"/>
+      <w:r>
+        <w:rPr>
+          <w:rFonts w:ascii="-webkit-standard" w:eastAsia="Times New Roman" w:hAnsi="-webkit-standard" w:cs="Times New Roman"/>
+          <w:b/>
+          <w:bCs/>
+          <w:color w:val="000000"/>
+          <w:sz w:val="24"/>
+          <w:szCs w:val="24"/>
+          <w:highlight w:val="yellow"/>
+        </w:rPr>
+        <w:t xml:space="preserve"> to 5%, </w:t>
+      </w:r>
+      <w:proofErr w:type="spellStart"/>
+      <w:r>
+        <w:rPr>
+          <w:rFonts w:ascii="-webkit-standard" w:eastAsia="Times New Roman" w:hAnsi="-webkit-standard" w:cs="Times New Roman"/>
+          <w:b/>
+          <w:bCs/>
+          <w:color w:val="000000"/>
+          <w:sz w:val="24"/>
+          <w:szCs w:val="24"/>
+          <w:highlight w:val="yellow"/>
+        </w:rPr>
+        <w:t>and</w:t>
+      </w:r>
+      <w:proofErr w:type="spellEnd"/>
+      <w:r>
+        <w:rPr>
+          <w:rFonts w:ascii="-webkit-standard" w:eastAsia="Times New Roman" w:hAnsi="-webkit-standard" w:cs="Times New Roman"/>
+          <w:b/>
+          <w:bCs/>
+          <w:color w:val="000000"/>
+          <w:sz w:val="24"/>
+          <w:szCs w:val="24"/>
+          <w:highlight w:val="yellow"/>
+        </w:rPr>
+        <w:t xml:space="preserve"> </w:t>
+      </w:r>
+      <w:proofErr w:type="spellStart"/>
+      <w:r>
+        <w:rPr>
+          <w:rFonts w:ascii="-webkit-standard" w:eastAsia="Times New Roman" w:hAnsi="-webkit-standard" w:cs="Times New Roman"/>
+          <w:b/>
+          <w:bCs/>
+          <w:color w:val="000000"/>
+          <w:sz w:val="24"/>
+          <w:szCs w:val="24"/>
+          <w:highlight w:val="yellow"/>
+        </w:rPr>
+        <w:t>may</w:t>
+      </w:r>
+      <w:proofErr w:type="spellEnd"/>
+      <w:r>
+        <w:rPr>
+          <w:rFonts w:ascii="-webkit-standard" w:eastAsia="Times New Roman" w:hAnsi="-webkit-standard" w:cs="Times New Roman"/>
+          <w:b/>
+          <w:bCs/>
+          <w:color w:val="000000"/>
+          <w:sz w:val="24"/>
+          <w:szCs w:val="24"/>
+          <w:highlight w:val="yellow"/>
+        </w:rPr>
+        <w:t xml:space="preserve"> take </w:t>
+      </w:r>
+      <w:proofErr w:type="spellStart"/>
+      <w:r>
+        <w:rPr>
+          <w:rFonts w:ascii="-webkit-standard" w:eastAsia="Times New Roman" w:hAnsi="-webkit-standard" w:cs="Times New Roman"/>
+          <w:b/>
+          <w:bCs/>
+          <w:color w:val="000000"/>
+          <w:sz w:val="24"/>
+          <w:szCs w:val="24"/>
+          <w:highlight w:val="yellow"/>
+        </w:rPr>
+        <w:t>two</w:t>
+      </w:r>
+      <w:proofErr w:type="spellEnd"/>
+      <w:r>
+        <w:rPr>
+          <w:rFonts w:ascii="-webkit-standard" w:eastAsia="Times New Roman" w:hAnsi="-webkit-standard" w:cs="Times New Roman"/>
+          <w:b/>
+          <w:bCs/>
+          <w:color w:val="000000"/>
+          <w:sz w:val="24"/>
+          <w:szCs w:val="24"/>
+          <w:highlight w:val="yellow"/>
+        </w:rPr>
+        <w:t xml:space="preserve"> </w:t>
+      </w:r>
+      <w:proofErr w:type="spellStart"/>
+      <w:r>
+        <w:rPr>
+          <w:rFonts w:ascii="-webkit-standard" w:eastAsia="Times New Roman" w:hAnsi="-webkit-standard" w:cs="Times New Roman"/>
+          <w:b/>
+          <w:bCs/>
+          <w:color w:val="000000"/>
+          <w:sz w:val="24"/>
+          <w:szCs w:val="24"/>
+          <w:highlight w:val="yellow"/>
+        </w:rPr>
+        <w:t>or</w:t>
+      </w:r>
+      <w:proofErr w:type="spellEnd"/>
+      <w:r>
+        <w:rPr>
+          <w:rFonts w:ascii="-webkit-standard" w:eastAsia="Times New Roman" w:hAnsi="-webkit-standard" w:cs="Times New Roman"/>
+          <w:b/>
+          <w:bCs/>
+          <w:color w:val="000000"/>
+          <w:sz w:val="24"/>
+          <w:szCs w:val="24"/>
+          <w:highlight w:val="yellow"/>
+        </w:rPr>
+        <w:t xml:space="preserve"> </w:t>
+      </w:r>
+      <w:proofErr w:type="spellStart"/>
+      <w:r>
+        <w:rPr>
+          <w:rFonts w:ascii="-webkit-standard" w:eastAsia="Times New Roman" w:hAnsi="-webkit-standard" w:cs="Times New Roman"/>
+          <w:b/>
+          <w:bCs/>
+          <w:color w:val="000000"/>
+          <w:sz w:val="24"/>
+          <w:szCs w:val="24"/>
+          <w:highlight w:val="yellow"/>
+        </w:rPr>
+        <w:t>three</w:t>
+      </w:r>
+      <w:proofErr w:type="spellEnd"/>
+      <w:r>
+        <w:rPr>
+          <w:rFonts w:ascii="-webkit-standard" w:eastAsia="Times New Roman" w:hAnsi="-webkit-standard" w:cs="Times New Roman"/>
+          <w:b/>
+          <w:bCs/>
+          <w:color w:val="000000"/>
+          <w:sz w:val="24"/>
+          <w:szCs w:val="24"/>
+          <w:highlight w:val="yellow"/>
+        </w:rPr>
+        <w:t xml:space="preserve"> </w:t>
+      </w:r>
+      <w:proofErr w:type="spellStart"/>
+      <w:r>
+        <w:rPr>
+          <w:rFonts w:ascii="-webkit-standard" w:eastAsia="Times New Roman" w:hAnsi="-webkit-standard" w:cs="Times New Roman"/>
+          <w:b/>
+          <w:bCs/>
+          <w:color w:val="000000"/>
+          <w:sz w:val="24"/>
+          <w:szCs w:val="24"/>
+          <w:highlight w:val="yellow"/>
+        </w:rPr>
+        <w:t>pages</w:t>
+      </w:r>
+      <w:proofErr w:type="spellEnd"/>
+      <w:r>
+        <w:rPr>
+          <w:rFonts w:ascii="-webkit-standard" w:eastAsia="Times New Roman" w:hAnsi="-webkit-standard" w:cs="Times New Roman"/>
+          <w:b/>
+          <w:bCs/>
+          <w:color w:val="000000"/>
+          <w:sz w:val="24"/>
+          <w:szCs w:val="24"/>
+          <w:highlight w:val="yellow"/>
+        </w:rPr>
+        <w:t xml:space="preserve">, as </w:t>
+      </w:r>
+      <w:proofErr w:type="spellStart"/>
+      <w:r>
+        <w:rPr>
+          <w:rFonts w:ascii="-webkit-standard" w:eastAsia="Times New Roman" w:hAnsi="-webkit-standard" w:cs="Times New Roman"/>
+          <w:b/>
+          <w:bCs/>
+          <w:color w:val="000000"/>
+          <w:sz w:val="24"/>
+          <w:szCs w:val="24"/>
+          <w:highlight w:val="yellow"/>
+        </w:rPr>
+        <w:t>necessary</w:t>
+      </w:r>
+      <w:proofErr w:type="spellEnd"/>
+      <w:r>
+        <w:rPr>
+          <w:rFonts w:ascii="-webkit-standard" w:eastAsia="Times New Roman" w:hAnsi="-webkit-standard" w:cs="Times New Roman"/>
+          <w:b/>
+          <w:bCs/>
+          <w:color w:val="000000"/>
+          <w:sz w:val="24"/>
+          <w:szCs w:val="24"/>
+          <w:highlight w:val="yellow"/>
+        </w:rPr>
+        <w:t>)</w:t>
       </w:r>
     </w:p>
     <w:p>
@@ -1609,9 +3199,9 @@
       </w:pPr>
     </w:p>
     <w:sectPr>
-      <w:footerReference w:type="default" r:id="rId9"/>
-      <w:headerReference w:type="first" r:id="rId10"/>
-      <w:footerReference w:type="first" r:id="rId11"/>
+      <w:footerReference w:type="default" r:id="rId10"/>
+      <w:headerReference w:type="first" r:id="rId11"/>
+      <w:footerReference w:type="first" r:id="rId12"/>
       <w:pgSz w:w="11906" w:h="16838"/>
       <w:pgMar w:top="1417" w:right="1701" w:bottom="1417" w:left="1701" w:header="708" w:footer="708" w:gutter="0"/>
       <w:pgNumType w:start="0"/>
@@ -4123,6 +5713,26 @@
     <w:name w:val="Normal"/>
     <w:qFormat/>
     <w:rsid w:val="00A3502C"/>
+  </w:style>
+  <w:style w:type="paragraph" w:styleId="Heading2">
+    <w:name w:val="heading 2"/>
+    <w:basedOn w:val="Normal"/>
+    <w:link w:val="Heading2Char"/>
+    <w:uiPriority w:val="9"/>
+    <w:qFormat/>
+    <w:rsid w:val="00176B27"/>
+    <w:pPr>
+      <w:spacing w:before="100" w:beforeAutospacing="1" w:after="100" w:afterAutospacing="1" w:line="240" w:lineRule="auto"/>
+      <w:outlineLvl w:val="1"/>
+    </w:pPr>
+    <w:rPr>
+      <w:rFonts w:ascii="Times New Roman" w:eastAsia="Times New Roman" w:hAnsi="Times New Roman" w:cs="Times New Roman"/>
+      <w:b/>
+      <w:bCs/>
+      <w:sz w:val="36"/>
+      <w:szCs w:val="36"/>
+      <w:lang w:val="en-US"/>
+    </w:rPr>
   </w:style>
   <w:style w:type="character" w:default="1" w:styleId="DefaultParagraphFont">
     <w:name w:val="Default Paragraph Font"/>
@@ -4641,6 +6251,21 @@
       <w:szCs w:val="20"/>
     </w:rPr>
   </w:style>
+  <w:style w:type="character" w:customStyle="1" w:styleId="Heading2Char">
+    <w:name w:val="Heading 2 Char"/>
+    <w:basedOn w:val="DefaultParagraphFont"/>
+    <w:link w:val="Heading2"/>
+    <w:uiPriority w:val="9"/>
+    <w:rsid w:val="00176B27"/>
+    <w:rPr>
+      <w:rFonts w:ascii="Times New Roman" w:eastAsia="Times New Roman" w:hAnsi="Times New Roman" w:cs="Times New Roman"/>
+      <w:b/>
+      <w:bCs/>
+      <w:sz w:val="36"/>
+      <w:szCs w:val="36"/>
+      <w:lang w:val="en-US"/>
+    </w:rPr>
+  </w:style>
 </w:styles>
 </file>
 
@@ -4910,7 +6535,7 @@
 </file>
 
 <file path=customXml/itemProps1.xml><?xml version="1.0" encoding="utf-8"?>
-<ds:datastoreItem xmlns:ds="http://schemas.openxmlformats.org/officeDocument/2006/customXml" ds:itemID="{E81A93F8-16B2-4C42-85F6-DDC4FF59FA12}">
+<ds:datastoreItem xmlns:ds="http://schemas.openxmlformats.org/officeDocument/2006/customXml" ds:itemID="{78941F96-2D3C-C243-BA43-6B316BEA82A4}">
   <ds:schemaRefs>
     <ds:schemaRef ds:uri="http://schemas.openxmlformats.org/officeDocument/2006/bibliography"/>
   </ds:schemaRefs>

--- a/Project/docs/protocol.docx
+++ b/Project/docs/protocol.docx
@@ -3,11 +3,16 @@
 <w:document xmlns:wpc="http://schemas.microsoft.com/office/word/2010/wordprocessingCanvas" xmlns:cx="http://schemas.microsoft.com/office/drawing/2014/chartex" xmlns:cx1="http://schemas.microsoft.com/office/drawing/2015/9/8/chartex" xmlns:cx2="http://schemas.microsoft.com/office/drawing/2015/10/21/chartex" xmlns:cx3="http://schemas.microsoft.com/office/drawing/2016/5/9/chartex" xmlns:cx4="http://schemas.microsoft.com/office/drawing/2016/5/10/chartex" xmlns:cx5="http://schemas.microsoft.com/office/drawing/2016/5/11/chartex" xmlns:cx6="http://schemas.microsoft.com/office/drawing/2016/5/12/chartex" xmlns:cx7="http://schemas.microsoft.com/office/drawing/2016/5/13/chartex" xmlns:cx8="http://schemas.microsoft.com/office/drawing/2016/5/14/chartex" xmlns:mc="http://schemas.openxmlformats.org/markup-compatibility/2006" xmlns:aink="http://schemas.microsoft.com/office/drawing/2016/ink" xmlns:am3d="http://schemas.microsoft.com/office/drawing/2017/model3d" xmlns:o="urn:schemas-microsoft-com:office:office" xmlns:r="http://schemas.openxmlformats.org/officeDocument/2006/relationships" xmlns:m="http://schemas.openxmlformats.org/officeDocument/2006/math" xmlns:v="urn:schemas-microsoft-com:vml" xmlns:wp14="http://schemas.microsoft.com/office/word/2010/wordprocessingDrawing" xmlns:wp="http://schemas.openxmlformats.org/drawingml/2006/wordprocessingDrawing" xmlns:w10="urn:schemas-microsoft-com:office:word" xmlns:w="http://schemas.openxmlformats.org/wordprocessingml/2006/main" xmlns:w14="http://schemas.microsoft.com/office/word/2010/wordml" xmlns:w15="http://schemas.microsoft.com/office/word/2012/wordml" xmlns:w16cid="http://schemas.microsoft.com/office/word/2016/wordml/cid" xmlns:w16se="http://schemas.microsoft.com/office/word/2015/wordml/symex" xmlns:wpg="http://schemas.microsoft.com/office/word/2010/wordprocessingGroup" xmlns:wpi="http://schemas.microsoft.com/office/word/2010/wordprocessingInk" xmlns:wne="http://schemas.microsoft.com/office/word/2006/wordml" xmlns:wps="http://schemas.microsoft.com/office/word/2010/wordprocessingShape" mc:Ignorable="w14 w15 w16se w16cid wp14">
   <w:body>
     <w:p>
+      <w:pPr>
+        <w:rPr>
+          <w:lang w:val="pt-PT"/>
+        </w:rPr>
+      </w:pPr>
       <w:bookmarkStart w:id="0" w:name="_Hlk497427286"/>
       <w:bookmarkEnd w:id="0"/>
       <w:r>
         <w:rPr>
-          <w:lang w:eastAsia="en-GB"/>
+          <w:lang w:val="pt-PT" w:eastAsia="en-GB"/>
         </w:rPr>
         <w:drawing>
           <wp:inline distT="0" distB="0" distL="0" distR="0" wp14:anchorId="78C9CBAE" wp14:editId="7097D1BC">
@@ -52,17 +57,64 @@
         </w:drawing>
       </w:r>
     </w:p>
-    <w:p/>
-    <w:p/>
-    <w:p/>
-    <w:p/>
-    <w:p/>
-    <w:p/>
-    <w:p/>
     <w:p>
-      <w:r>
-        <w:rPr>
-          <w:lang w:eastAsia="en-GB"/>
+      <w:pPr>
+        <w:rPr>
+          <w:lang w:val="pt-PT"/>
+        </w:rPr>
+      </w:pPr>
+    </w:p>
+    <w:p>
+      <w:pPr>
+        <w:rPr>
+          <w:lang w:val="pt-PT"/>
+        </w:rPr>
+      </w:pPr>
+    </w:p>
+    <w:p>
+      <w:pPr>
+        <w:rPr>
+          <w:lang w:val="pt-PT"/>
+        </w:rPr>
+      </w:pPr>
+    </w:p>
+    <w:p>
+      <w:pPr>
+        <w:rPr>
+          <w:lang w:val="pt-PT"/>
+        </w:rPr>
+      </w:pPr>
+    </w:p>
+    <w:p>
+      <w:pPr>
+        <w:rPr>
+          <w:lang w:val="pt-PT"/>
+        </w:rPr>
+      </w:pPr>
+    </w:p>
+    <w:p>
+      <w:pPr>
+        <w:rPr>
+          <w:lang w:val="pt-PT"/>
+        </w:rPr>
+      </w:pPr>
+    </w:p>
+    <w:p>
+      <w:pPr>
+        <w:rPr>
+          <w:lang w:val="pt-PT"/>
+        </w:rPr>
+      </w:pPr>
+    </w:p>
+    <w:p>
+      <w:pPr>
+        <w:rPr>
+          <w:lang w:val="pt-PT"/>
+        </w:rPr>
+      </w:pPr>
+      <w:r>
+        <w:rPr>
+          <w:lang w:val="pt-PT" w:eastAsia="en-GB"/>
         </w:rPr>
         <mc:AlternateContent>
           <mc:Choice Requires="wps">
@@ -163,23 +215,13 @@
                                 <w:szCs w:val="61"/>
                               </w:rPr>
                             </w:pPr>
-                            <w:proofErr w:type="gramStart"/>
                             <w:r>
                               <w:rPr>
                                 <w:rFonts w:ascii="Century Schoolbook" w:hAnsi="Century Schoolbook"/>
                                 <w:i/>
                                 <w:szCs w:val="61"/>
                               </w:rPr>
-                              <w:t>Mestrado Integrado</w:t>
-                            </w:r>
-                            <w:proofErr w:type="gramEnd"/>
-                            <w:r>
-                              <w:rPr>
-                                <w:rFonts w:ascii="Century Schoolbook" w:hAnsi="Century Schoolbook"/>
-                                <w:i/>
-                                <w:szCs w:val="61"/>
-                              </w:rPr>
-                              <w:t xml:space="preserve"> em Engenharia Informática e Computação</w:t>
+                              <w:t>Mestrado Integrado em Engenharia Informática e Computação</w:t>
                             </w:r>
                           </w:p>
                           <w:p>
@@ -316,23 +358,13 @@
                           <w:szCs w:val="61"/>
                         </w:rPr>
                       </w:pPr>
-                      <w:proofErr w:type="gramStart"/>
                       <w:r>
                         <w:rPr>
                           <w:rFonts w:ascii="Century Schoolbook" w:hAnsi="Century Schoolbook"/>
                           <w:i/>
                           <w:szCs w:val="61"/>
                         </w:rPr>
-                        <w:t>Mestrado Integrado</w:t>
-                      </w:r>
-                      <w:proofErr w:type="gramEnd"/>
-                      <w:r>
-                        <w:rPr>
-                          <w:rFonts w:ascii="Century Schoolbook" w:hAnsi="Century Schoolbook"/>
-                          <w:i/>
-                          <w:szCs w:val="61"/>
-                        </w:rPr>
-                        <w:t xml:space="preserve"> em Engenharia Informática e Computação</w:t>
+                        <w:t>Mestrado Integrado em Engenharia Informática e Computação</w:t>
                       </w:r>
                     </w:p>
                     <w:p>
@@ -402,32 +434,107 @@
         </mc:AlternateContent>
       </w:r>
     </w:p>
-    <w:p/>
-    <w:p/>
-    <w:p/>
-    <w:p/>
-    <w:p/>
-    <w:p/>
-    <w:p/>
-    <w:p/>
     <w:p>
-      <w:r>
-        <w:rPr>
-          <w:lang w:eastAsia="en-GB"/>
+      <w:pPr>
+        <w:rPr>
+          <w:lang w:val="pt-PT"/>
+        </w:rPr>
+      </w:pPr>
+    </w:p>
+    <w:p>
+      <w:pPr>
+        <w:rPr>
+          <w:lang w:val="pt-PT"/>
+        </w:rPr>
+      </w:pPr>
+    </w:p>
+    <w:p>
+      <w:pPr>
+        <w:rPr>
+          <w:lang w:val="pt-PT"/>
+        </w:rPr>
+      </w:pPr>
+    </w:p>
+    <w:p>
+      <w:pPr>
+        <w:rPr>
+          <w:lang w:val="pt-PT"/>
+        </w:rPr>
+      </w:pPr>
+    </w:p>
+    <w:p>
+      <w:pPr>
+        <w:rPr>
+          <w:lang w:val="pt-PT"/>
+        </w:rPr>
+      </w:pPr>
+    </w:p>
+    <w:p>
+      <w:pPr>
+        <w:rPr>
+          <w:lang w:val="pt-PT"/>
+        </w:rPr>
+      </w:pPr>
+    </w:p>
+    <w:p>
+      <w:pPr>
+        <w:rPr>
+          <w:lang w:val="pt-PT"/>
+        </w:rPr>
+      </w:pPr>
+    </w:p>
+    <w:p>
+      <w:pPr>
+        <w:rPr>
+          <w:lang w:val="pt-PT"/>
+        </w:rPr>
+      </w:pPr>
+    </w:p>
+    <w:p>
+      <w:pPr>
+        <w:rPr>
+          <w:lang w:val="pt-PT"/>
+        </w:rPr>
+      </w:pPr>
+    </w:p>
+    <w:p>
+      <w:pPr>
+        <w:rPr>
+          <w:lang w:val="pt-PT"/>
+        </w:rPr>
+      </w:pPr>
+    </w:p>
+    <w:p>
+      <w:pPr>
+        <w:rPr>
+          <w:lang w:val="pt-PT"/>
+        </w:rPr>
+      </w:pPr>
+    </w:p>
+    <w:p>
+      <w:pPr>
+        <w:spacing w:after="160" w:line="259" w:lineRule="auto"/>
+        <w:rPr>
+          <w:lang w:val="pt-PT"/>
+        </w:rPr>
+      </w:pPr>
+      <w:r>
+        <w:rPr>
+          <w:lang w:val="pt-PT" w:eastAsia="en-GB"/>
         </w:rPr>
         <mc:AlternateContent>
           <mc:Choice Requires="wps">
             <w:drawing>
-              <wp:anchor distT="0" distB="0" distL="114300" distR="114300" simplePos="0" relativeHeight="251665408" behindDoc="0" locked="0" layoutInCell="1" allowOverlap="1" wp14:anchorId="49C6097F" wp14:editId="5DCCD999">
+              <wp:anchor distT="0" distB="0" distL="114300" distR="114300" simplePos="0" relativeHeight="251665408" behindDoc="0" locked="0" layoutInCell="1" allowOverlap="1" wp14:anchorId="49C6097F" wp14:editId="6D9E1F5B">
                 <wp:simplePos x="0" y="0"/>
                 <wp:positionH relativeFrom="margin">
-                  <wp:posOffset>4386</wp:posOffset>
+                  <wp:posOffset>51435</wp:posOffset>
                 </wp:positionH>
                 <wp:positionV relativeFrom="paragraph">
-                  <wp:posOffset>281113</wp:posOffset>
+                  <wp:posOffset>1445895</wp:posOffset>
                 </wp:positionV>
-                <wp:extent cx="5596890" cy="924944"/>
-                <wp:effectExtent l="0" t="0" r="3810" b="2540"/>
+                <wp:extent cx="5596890" cy="857250"/>
+                <wp:effectExtent l="0" t="0" r="3810" b="6350"/>
                 <wp:wrapNone/>
                 <wp:docPr id="3" name="Caixa de texto 3"/>
                 <wp:cNvGraphicFramePr/>
@@ -438,7 +545,7 @@
                       <wps:spPr>
                         <a:xfrm>
                           <a:off x="0" y="0"/>
-                          <a:ext cx="5596890" cy="924944"/>
+                          <a:ext cx="5596890" cy="857250"/>
                         </a:xfrm>
                         <a:prstGeom prst="rect">
                           <a:avLst/>
@@ -486,79 +593,71 @@
                             <w:pPr>
                               <w:rPr>
                                 <w:rFonts w:ascii="Century Schoolbook" w:hAnsi="Century Schoolbook"/>
+                                <w:b/>
+                              </w:rPr>
+                            </w:pPr>
+                          </w:p>
+                          <w:p>
+                            <w:pPr>
+                              <w:rPr>
+                                <w:rFonts w:ascii="Century Schoolbook" w:hAnsi="Century Schoolbook"/>
+                                <w:lang w:val="pt-PT"/>
                               </w:rPr>
                             </w:pPr>
                             <w:r>
                               <w:rPr>
                                 <w:rFonts w:ascii="Century Schoolbook" w:hAnsi="Century Schoolbook"/>
+                                <w:lang w:val="pt-PT"/>
                               </w:rPr>
-                              <w:t>Bárbara</w:t>
+                              <w:t>Bárbara Sofia Silva</w:t>
                             </w:r>
                             <w:r>
                               <w:rPr>
                                 <w:rFonts w:ascii="Century Schoolbook" w:hAnsi="Century Schoolbook"/>
-                              </w:rPr>
-                              <w:t xml:space="preserve"> </w:t>
-                            </w:r>
-                            <w:r>
-                              <w:rPr>
-                                <w:rFonts w:ascii="Century Schoolbook" w:hAnsi="Century Schoolbook"/>
-                              </w:rPr>
-                              <w:t xml:space="preserve">Sofia </w:t>
-                            </w:r>
-                            <w:r>
-                              <w:rPr>
-                                <w:rFonts w:ascii="Century Schoolbook" w:hAnsi="Century Schoolbook"/>
-                              </w:rPr>
-                              <w:t>Silva</w:t>
-                            </w:r>
-                            <w:r>
-                              <w:rPr>
-                                <w:rFonts w:ascii="Century Schoolbook" w:hAnsi="Century Schoolbook"/>
+                                <w:lang w:val="pt-PT"/>
                               </w:rPr>
                               <w:tab/>
                             </w:r>
                             <w:r>
                               <w:rPr>
                                 <w:rFonts w:ascii="Century Schoolbook" w:hAnsi="Century Schoolbook"/>
+                                <w:lang w:val="pt-PT"/>
                               </w:rPr>
                               <w:tab/>
                             </w:r>
                             <w:r>
                               <w:rPr>
                                 <w:rFonts w:ascii="Century Schoolbook" w:hAnsi="Century Schoolbook"/>
+                                <w:lang w:val="pt-PT"/>
                               </w:rPr>
                               <w:tab/>
                             </w:r>
                             <w:r>
                               <w:rPr>
                                 <w:rFonts w:ascii="Century Schoolbook" w:hAnsi="Century Schoolbook"/>
+                                <w:lang w:val="pt-PT"/>
                               </w:rPr>
                               <w:tab/>
                             </w:r>
                             <w:r>
                               <w:rPr>
                                 <w:rFonts w:ascii="Century Schoolbook" w:hAnsi="Century Schoolbook"/>
+                                <w:lang w:val="pt-PT"/>
                               </w:rPr>
                               <w:tab/>
                             </w:r>
                             <w:r>
                               <w:rPr>
                                 <w:rFonts w:ascii="Century Schoolbook" w:hAnsi="Century Schoolbook"/>
-                              </w:rPr>
-                              <w:tab/>
-                              <w:t xml:space="preserve">       </w:t>
-                            </w:r>
-                            <w:r>
-                              <w:rPr>
-                                <w:rFonts w:ascii="Century Schoolbook" w:hAnsi="Century Schoolbook"/>
                                 <w:b/>
+                                <w:lang w:val="pt-PT"/>
                               </w:rPr>
                               <w:t>up201505628</w:t>
                             </w:r>
                             <w:r>
                               <w:rPr>
                                 <w:rFonts w:ascii="Century Schoolbook" w:hAnsi="Century Schoolbook"/>
+                                <w:lang w:val="pt-PT"/>
                               </w:rPr>
                               <w:t>@fe.up.pt</w:t>
                             </w:r>
@@ -568,67 +667,70 @@
                               <w:rPr>
                                 <w:rFonts w:ascii="Century Schoolbook" w:hAnsi="Century Schoolbook"/>
                                 <w:color w:val="FF0000"/>
+                                <w:lang w:val="pt-PT"/>
                               </w:rPr>
                             </w:pPr>
                             <w:r>
                               <w:rPr>
                                 <w:rFonts w:ascii="Century Schoolbook" w:hAnsi="Century Schoolbook"/>
+                                <w:lang w:val="pt-PT"/>
                               </w:rPr>
                               <w:t>Julieta Frade</w:t>
                             </w:r>
                             <w:r>
                               <w:rPr>
                                 <w:rFonts w:ascii="Century Schoolbook" w:hAnsi="Century Schoolbook"/>
+                                <w:lang w:val="pt-PT"/>
                               </w:rPr>
                               <w:tab/>
                             </w:r>
                             <w:r>
                               <w:rPr>
                                 <w:rFonts w:ascii="Century Schoolbook" w:hAnsi="Century Schoolbook"/>
+                                <w:lang w:val="pt-PT"/>
                               </w:rPr>
                               <w:tab/>
                             </w:r>
                             <w:r>
                               <w:rPr>
                                 <w:rFonts w:ascii="Century Schoolbook" w:hAnsi="Century Schoolbook"/>
+                                <w:lang w:val="pt-PT"/>
                               </w:rPr>
                               <w:tab/>
                             </w:r>
                             <w:r>
                               <w:rPr>
                                 <w:rFonts w:ascii="Century Schoolbook" w:hAnsi="Century Schoolbook"/>
+                                <w:lang w:val="pt-PT"/>
                               </w:rPr>
                               <w:tab/>
                             </w:r>
                             <w:r>
                               <w:rPr>
                                 <w:rFonts w:ascii="Century Schoolbook" w:hAnsi="Century Schoolbook"/>
+                                <w:lang w:val="pt-PT"/>
                               </w:rPr>
                               <w:tab/>
                             </w:r>
                             <w:r>
                               <w:rPr>
                                 <w:rFonts w:ascii="Century Schoolbook" w:hAnsi="Century Schoolbook"/>
+                                <w:lang w:val="pt-PT"/>
                               </w:rPr>
                               <w:tab/>
                             </w:r>
                             <w:r>
                               <w:rPr>
                                 <w:rFonts w:ascii="Century Schoolbook" w:hAnsi="Century Schoolbook"/>
-                              </w:rPr>
-                              <w:tab/>
-                              <w:t xml:space="preserve">       </w:t>
-                            </w:r>
-                            <w:r>
-                              <w:rPr>
-                                <w:rFonts w:ascii="Century Schoolbook" w:hAnsi="Century Schoolbook"/>
                                 <w:b/>
+                                <w:lang w:val="pt-PT"/>
                               </w:rPr>
                               <w:t>up201506530</w:t>
                             </w:r>
                             <w:r>
                               <w:rPr>
                                 <w:rFonts w:ascii="Century Schoolbook" w:hAnsi="Century Schoolbook"/>
+                                <w:lang w:val="pt-PT"/>
                               </w:rPr>
                               <w:t>@fe.up.pt</w:t>
                             </w:r>
@@ -638,6 +740,7 @@
                               <w:rPr>
                                 <w:rFonts w:ascii="Century Schoolbook" w:hAnsi="Century Schoolbook"/>
                                 <w:sz w:val="28"/>
+                                <w:lang w:val="pt-PT"/>
                               </w:rPr>
                             </w:pPr>
                           </w:p>
@@ -663,7 +766,7 @@
           </mc:Choice>
           <mc:Fallback>
             <w:pict>
-              <v:shape w14:anchorId="49C6097F" id="Caixa de texto 3" o:spid="_x0000_s1027" type="#_x0000_t202" style="position:absolute;margin-left:.35pt;margin-top:22.15pt;width:440.7pt;height:72.85pt;z-index:251665408;visibility:visible;mso-wrap-style:square;mso-width-percent:0;mso-height-percent:0;mso-wrap-distance-left:9pt;mso-wrap-distance-top:0;mso-wrap-distance-right:9pt;mso-wrap-distance-bottom:0;mso-position-horizontal:absolute;mso-position-horizontal-relative:margin;mso-position-vertical:absolute;mso-position-vertical-relative:text;mso-width-percent:0;mso-height-percent:0;mso-width-relative:margin;mso-height-relative:margin;v-text-anchor:top" o:gfxdata="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" fillcolor="white [3201]" stroked="f" strokeweight=".5pt">
+              <v:shape w14:anchorId="49C6097F" id="Caixa de texto 3" o:spid="_x0000_s1027" type="#_x0000_t202" style="position:absolute;margin-left:4.05pt;margin-top:113.85pt;width:440.7pt;height:67.5pt;z-index:251665408;visibility:visible;mso-wrap-style:square;mso-width-percent:0;mso-height-percent:0;mso-wrap-distance-left:9pt;mso-wrap-distance-top:0;mso-wrap-distance-right:9pt;mso-wrap-distance-bottom:0;mso-position-horizontal:absolute;mso-position-horizontal-relative:margin;mso-position-vertical:absolute;mso-position-vertical-relative:text;mso-width-percent:0;mso-height-percent:0;mso-width-relative:margin;mso-height-relative:margin;v-text-anchor:top" o:gfxdata="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" fillcolor="white [3201]" stroked="f" strokeweight=".5pt">
                 <v:textbox>
                   <w:txbxContent>
                     <w:p>
@@ -685,79 +788,71 @@
                       <w:pPr>
                         <w:rPr>
                           <w:rFonts w:ascii="Century Schoolbook" w:hAnsi="Century Schoolbook"/>
+                          <w:b/>
+                        </w:rPr>
+                      </w:pPr>
+                    </w:p>
+                    <w:p>
+                      <w:pPr>
+                        <w:rPr>
+                          <w:rFonts w:ascii="Century Schoolbook" w:hAnsi="Century Schoolbook"/>
+                          <w:lang w:val="pt-PT"/>
                         </w:rPr>
                       </w:pPr>
                       <w:r>
                         <w:rPr>
                           <w:rFonts w:ascii="Century Schoolbook" w:hAnsi="Century Schoolbook"/>
+                          <w:lang w:val="pt-PT"/>
                         </w:rPr>
-                        <w:t>Bárbara</w:t>
+                        <w:t>Bárbara Sofia Silva</w:t>
                       </w:r>
                       <w:r>
                         <w:rPr>
                           <w:rFonts w:ascii="Century Schoolbook" w:hAnsi="Century Schoolbook"/>
-                        </w:rPr>
-                        <w:t xml:space="preserve"> </w:t>
-                      </w:r>
-                      <w:r>
-                        <w:rPr>
-                          <w:rFonts w:ascii="Century Schoolbook" w:hAnsi="Century Schoolbook"/>
-                        </w:rPr>
-                        <w:t xml:space="preserve">Sofia </w:t>
-                      </w:r>
-                      <w:r>
-                        <w:rPr>
-                          <w:rFonts w:ascii="Century Schoolbook" w:hAnsi="Century Schoolbook"/>
-                        </w:rPr>
-                        <w:t>Silva</w:t>
-                      </w:r>
-                      <w:r>
-                        <w:rPr>
-                          <w:rFonts w:ascii="Century Schoolbook" w:hAnsi="Century Schoolbook"/>
+                          <w:lang w:val="pt-PT"/>
                         </w:rPr>
                         <w:tab/>
                       </w:r>
                       <w:r>
                         <w:rPr>
                           <w:rFonts w:ascii="Century Schoolbook" w:hAnsi="Century Schoolbook"/>
+                          <w:lang w:val="pt-PT"/>
                         </w:rPr>
                         <w:tab/>
                       </w:r>
                       <w:r>
                         <w:rPr>
                           <w:rFonts w:ascii="Century Schoolbook" w:hAnsi="Century Schoolbook"/>
+                          <w:lang w:val="pt-PT"/>
                         </w:rPr>
                         <w:tab/>
                       </w:r>
                       <w:r>
                         <w:rPr>
                           <w:rFonts w:ascii="Century Schoolbook" w:hAnsi="Century Schoolbook"/>
+                          <w:lang w:val="pt-PT"/>
                         </w:rPr>
                         <w:tab/>
                       </w:r>
                       <w:r>
                         <w:rPr>
                           <w:rFonts w:ascii="Century Schoolbook" w:hAnsi="Century Schoolbook"/>
+                          <w:lang w:val="pt-PT"/>
                         </w:rPr>
                         <w:tab/>
                       </w:r>
                       <w:r>
                         <w:rPr>
                           <w:rFonts w:ascii="Century Schoolbook" w:hAnsi="Century Schoolbook"/>
-                        </w:rPr>
-                        <w:tab/>
-                        <w:t xml:space="preserve">       </w:t>
-                      </w:r>
-                      <w:r>
-                        <w:rPr>
-                          <w:rFonts w:ascii="Century Schoolbook" w:hAnsi="Century Schoolbook"/>
                           <w:b/>
+                          <w:lang w:val="pt-PT"/>
                         </w:rPr>
                         <w:t>up201505628</w:t>
                       </w:r>
                       <w:r>
                         <w:rPr>
                           <w:rFonts w:ascii="Century Schoolbook" w:hAnsi="Century Schoolbook"/>
+                          <w:lang w:val="pt-PT"/>
                         </w:rPr>
                         <w:t>@fe.up.pt</w:t>
                       </w:r>
@@ -767,67 +862,70 @@
                         <w:rPr>
                           <w:rFonts w:ascii="Century Schoolbook" w:hAnsi="Century Schoolbook"/>
                           <w:color w:val="FF0000"/>
+                          <w:lang w:val="pt-PT"/>
                         </w:rPr>
                       </w:pPr>
                       <w:r>
                         <w:rPr>
                           <w:rFonts w:ascii="Century Schoolbook" w:hAnsi="Century Schoolbook"/>
+                          <w:lang w:val="pt-PT"/>
                         </w:rPr>
                         <w:t>Julieta Frade</w:t>
                       </w:r>
                       <w:r>
                         <w:rPr>
                           <w:rFonts w:ascii="Century Schoolbook" w:hAnsi="Century Schoolbook"/>
+                          <w:lang w:val="pt-PT"/>
                         </w:rPr>
                         <w:tab/>
                       </w:r>
                       <w:r>
                         <w:rPr>
                           <w:rFonts w:ascii="Century Schoolbook" w:hAnsi="Century Schoolbook"/>
+                          <w:lang w:val="pt-PT"/>
                         </w:rPr>
                         <w:tab/>
                       </w:r>
                       <w:r>
                         <w:rPr>
                           <w:rFonts w:ascii="Century Schoolbook" w:hAnsi="Century Schoolbook"/>
+                          <w:lang w:val="pt-PT"/>
                         </w:rPr>
                         <w:tab/>
                       </w:r>
                       <w:r>
                         <w:rPr>
                           <w:rFonts w:ascii="Century Schoolbook" w:hAnsi="Century Schoolbook"/>
+                          <w:lang w:val="pt-PT"/>
                         </w:rPr>
                         <w:tab/>
                       </w:r>
                       <w:r>
                         <w:rPr>
                           <w:rFonts w:ascii="Century Schoolbook" w:hAnsi="Century Schoolbook"/>
+                          <w:lang w:val="pt-PT"/>
                         </w:rPr>
                         <w:tab/>
                       </w:r>
                       <w:r>
                         <w:rPr>
                           <w:rFonts w:ascii="Century Schoolbook" w:hAnsi="Century Schoolbook"/>
+                          <w:lang w:val="pt-PT"/>
                         </w:rPr>
                         <w:tab/>
                       </w:r>
                       <w:r>
                         <w:rPr>
                           <w:rFonts w:ascii="Century Schoolbook" w:hAnsi="Century Schoolbook"/>
-                        </w:rPr>
-                        <w:tab/>
-                        <w:t xml:space="preserve">       </w:t>
-                      </w:r>
-                      <w:r>
-                        <w:rPr>
-                          <w:rFonts w:ascii="Century Schoolbook" w:hAnsi="Century Schoolbook"/>
                           <w:b/>
+                          <w:lang w:val="pt-PT"/>
                         </w:rPr>
                         <w:t>up201506530</w:t>
                       </w:r>
                       <w:r>
                         <w:rPr>
                           <w:rFonts w:ascii="Century Schoolbook" w:hAnsi="Century Schoolbook"/>
+                          <w:lang w:val="pt-PT"/>
                         </w:rPr>
                         <w:t>@fe.up.pt</w:t>
                       </w:r>
@@ -837,6 +935,7 @@
                         <w:rPr>
                           <w:rFonts w:ascii="Century Schoolbook" w:hAnsi="Century Schoolbook"/>
                           <w:sz w:val="28"/>
+                          <w:lang w:val="pt-PT"/>
                         </w:rPr>
                       </w:pPr>
                     </w:p>
@@ -848,27 +947,32 @@
           </mc:Fallback>
         </mc:AlternateContent>
       </w:r>
+      <w:r>
+        <w:rPr>
+          <w:lang w:val="pt-PT"/>
+        </w:rPr>
+        <w:br w:type="page"/>
+      </w:r>
     </w:p>
-    <w:p/>
-    <w:p/>
-    <w:p/>
     <w:p>
       <w:pPr>
         <w:spacing w:line="276" w:lineRule="auto"/>
         <w:jc w:val="both"/>
         <w:rPr>
-          <w:rFonts w:ascii="Century Schoolbook" w:hAnsi="Century Schoolbook" w:cs="Times New Roman"/>
+          <w:rFonts w:ascii="Century Schoolbook" w:hAnsi="Century Schoolbook"/>
           <w:i/>
           <w:sz w:val="40"/>
           <w:szCs w:val="44"/>
-        </w:rPr>
-      </w:pPr>
-      <w:r>
-        <w:rPr>
-          <w:rFonts w:ascii="Century Schoolbook" w:hAnsi="Century Schoolbook" w:cs="Times New Roman"/>
+          <w:lang w:val="pt-PT"/>
+        </w:rPr>
+      </w:pPr>
+      <w:r>
+        <w:rPr>
+          <w:rFonts w:ascii="Century Schoolbook" w:hAnsi="Century Schoolbook"/>
           <w:i/>
           <w:sz w:val="40"/>
           <w:szCs w:val="44"/>
+          <w:lang w:val="pt-PT"/>
         </w:rPr>
         <w:lastRenderedPageBreak/>
         <w:t>Introdução</w:t>
@@ -880,82 +984,10 @@
         <w:ind w:firstLine="708"/>
         <w:jc w:val="both"/>
         <w:rPr>
-          <w:rFonts w:ascii="Century Schoolbook" w:hAnsi="Century Schoolbook" w:cs="Times New Roman"/>
-          <w:szCs w:val="24"/>
-        </w:rPr>
-      </w:pPr>
-      <w:r>
-        <w:rPr>
-          <w:rFonts w:ascii="Century Schoolbook" w:hAnsi="Century Schoolbook" w:cs="Times New Roman"/>
-          <w:szCs w:val="24"/>
-        </w:rPr>
-        <w:t>Este relatório tem como</w:t>
-      </w:r>
-      <w:r>
-        <w:rPr>
-          <w:rFonts w:ascii="Century Schoolbook" w:hAnsi="Century Schoolbook" w:cs="Times New Roman"/>
-          <w:szCs w:val="24"/>
-        </w:rPr>
-        <w:t xml:space="preserve"> objetivo </w:t>
-      </w:r>
-      <w:r>
-        <w:rPr>
-          <w:rFonts w:ascii="Century Schoolbook" w:hAnsi="Century Schoolbook" w:cs="Times New Roman"/>
-          <w:szCs w:val="24"/>
-        </w:rPr>
-        <w:t>explicar detalhadamente a melhoria implementada</w:t>
-      </w:r>
-      <w:r>
-        <w:rPr>
-          <w:rFonts w:ascii="Century Schoolbook" w:hAnsi="Century Schoolbook" w:cs="Times New Roman"/>
-          <w:szCs w:val="24"/>
-        </w:rPr>
-        <w:t xml:space="preserve"> no</w:t>
-      </w:r>
-      <w:r>
-        <w:rPr>
-          <w:rFonts w:ascii="Century Schoolbook" w:hAnsi="Century Schoolbook" w:cs="Times New Roman"/>
-          <w:szCs w:val="24"/>
-        </w:rPr>
-        <w:t xml:space="preserve"> protocolo base do projeto:</w:t>
-      </w:r>
-      <w:r>
-        <w:rPr>
-          <w:rFonts w:ascii="Century Schoolbook" w:hAnsi="Century Schoolbook" w:cs="Times New Roman"/>
-          <w:szCs w:val="24"/>
-        </w:rPr>
-        <w:t xml:space="preserve"> </w:t>
-      </w:r>
-      <w:r>
-        <w:rPr>
-          <w:rFonts w:ascii="Century Schoolbook" w:hAnsi="Century Schoolbook" w:cs="Times New Roman"/>
-          <w:b/>
-          <w:i/>
-          <w:szCs w:val="24"/>
-        </w:rPr>
-        <w:t>backup</w:t>
-      </w:r>
-      <w:r>
-        <w:rPr>
-          <w:rFonts w:ascii="Century Schoolbook" w:hAnsi="Century Schoolbook" w:cs="Times New Roman"/>
-          <w:szCs w:val="24"/>
-        </w:rPr>
-        <w:t xml:space="preserve">. </w:t>
-      </w:r>
-      <w:r>
-        <w:rPr>
-          <w:rFonts w:ascii="Century Schoolbook" w:hAnsi="Century Schoolbook" w:cs="Times New Roman"/>
-          <w:szCs w:val="24"/>
-        </w:rPr>
-        <w:t>Assim como também,</w:t>
-      </w:r>
-      <w:r>
-        <w:rPr>
-          <w:rFonts w:ascii="Century Schoolbook" w:hAnsi="Century Schoolbook" w:cs="Times New Roman"/>
-          <w:szCs w:val="24"/>
-        </w:rPr>
-        <w:t xml:space="preserve"> descrever o design escolhido que permite a execução simultânea de protocolos e explicar a sua implementação.</w:t>
-      </w:r>
+          <w:rFonts w:ascii="Century Schoolbook" w:hAnsi="Century Schoolbook"/>
+          <w:lang w:val="pt-PT"/>
+        </w:rPr>
+      </w:pPr>
     </w:p>
     <w:p>
       <w:pPr>
@@ -963,47 +995,144 @@
         <w:ind w:firstLine="708"/>
         <w:jc w:val="both"/>
         <w:rPr>
-          <w:rFonts w:ascii="Century Schoolbook" w:hAnsi="Century Schoolbook" w:cs="Times New Roman"/>
-          <w:szCs w:val="24"/>
-        </w:rPr>
-      </w:pPr>
-      <w:r>
-        <w:rPr>
-          <w:rFonts w:ascii="Century Schoolbook" w:hAnsi="Century Schoolbook" w:cs="Times New Roman"/>
-          <w:szCs w:val="24"/>
-        </w:rPr>
-        <w:t>Por fim, o projeto foi desenvolvido no âmbito da unidade curricular de Sistemas Distribuídos.</w:t>
+          <w:rFonts w:ascii="Century Schoolbook" w:hAnsi="Century Schoolbook"/>
+          <w:lang w:val="pt-PT"/>
+        </w:rPr>
+      </w:pPr>
+      <w:r>
+        <w:rPr>
+          <w:rFonts w:ascii="Century Schoolbook" w:hAnsi="Century Schoolbook"/>
+          <w:lang w:val="pt-PT"/>
+        </w:rPr>
+        <w:t>Este relatório tem como</w:t>
+      </w:r>
+      <w:r>
+        <w:rPr>
+          <w:rFonts w:ascii="Century Schoolbook" w:hAnsi="Century Schoolbook"/>
+          <w:lang w:val="pt-PT"/>
+        </w:rPr>
+        <w:t xml:space="preserve"> objetivo </w:t>
+      </w:r>
+      <w:r>
+        <w:rPr>
+          <w:rFonts w:ascii="Century Schoolbook" w:hAnsi="Century Schoolbook"/>
+          <w:lang w:val="pt-PT"/>
+        </w:rPr>
+        <w:t xml:space="preserve">explicar detalhadamente a </w:t>
+      </w:r>
+      <w:r>
+        <w:rPr>
+          <w:rFonts w:ascii="Century Schoolbook" w:hAnsi="Century Schoolbook"/>
+          <w:lang w:val="pt-PT"/>
+        </w:rPr>
+        <w:t xml:space="preserve">melhoria </w:t>
+      </w:r>
+      <w:r>
+        <w:rPr>
+          <w:rFonts w:ascii="Century Schoolbook" w:hAnsi="Century Schoolbook"/>
+          <w:lang w:val="pt-PT"/>
+        </w:rPr>
+        <w:t>implementada</w:t>
+      </w:r>
+      <w:r>
+        <w:rPr>
+          <w:rFonts w:ascii="Century Schoolbook" w:hAnsi="Century Schoolbook"/>
+          <w:lang w:val="pt-PT"/>
+        </w:rPr>
+        <w:t xml:space="preserve"> no</w:t>
+      </w:r>
+      <w:r>
+        <w:rPr>
+          <w:rFonts w:ascii="Century Schoolbook" w:hAnsi="Century Schoolbook"/>
+          <w:lang w:val="pt-PT"/>
+        </w:rPr>
+        <w:t xml:space="preserve"> protocolo base do projeto:</w:t>
+      </w:r>
+      <w:r>
+        <w:rPr>
+          <w:rFonts w:ascii="Century Schoolbook" w:hAnsi="Century Schoolbook"/>
+          <w:lang w:val="pt-PT"/>
+        </w:rPr>
+        <w:t xml:space="preserve"> </w:t>
+      </w:r>
+      <w:r>
+        <w:rPr>
+          <w:rFonts w:ascii="Century Schoolbook" w:hAnsi="Century Schoolbook"/>
+          <w:b/>
+          <w:i/>
+          <w:lang w:val="pt-PT"/>
+        </w:rPr>
+        <w:t>backup</w:t>
+      </w:r>
+      <w:r>
+        <w:rPr>
+          <w:rFonts w:ascii="Century Schoolbook" w:hAnsi="Century Schoolbook"/>
+          <w:lang w:val="pt-PT"/>
+        </w:rPr>
+        <w:t xml:space="preserve">. </w:t>
+      </w:r>
+      <w:r>
+        <w:rPr>
+          <w:rFonts w:ascii="Century Schoolbook" w:hAnsi="Century Schoolbook"/>
+          <w:lang w:val="pt-PT"/>
+        </w:rPr>
+        <w:t>Assim como também,</w:t>
+      </w:r>
+      <w:r>
+        <w:rPr>
+          <w:rFonts w:ascii="Century Schoolbook" w:hAnsi="Century Schoolbook"/>
+          <w:lang w:val="pt-PT"/>
+        </w:rPr>
+        <w:t xml:space="preserve"> descrever o design escolhido que permite a execução simultânea de protocolos e explicar a sua implementação.</w:t>
       </w:r>
     </w:p>
     <w:p>
       <w:pPr>
-        <w:rPr>
-          <w:rFonts w:ascii="Century Schoolbook" w:hAnsi="Century Schoolbook" w:cs="Times New Roman"/>
-          <w:szCs w:val="24"/>
-        </w:rPr>
-      </w:pPr>
-      <w:r>
-        <w:rPr>
-          <w:rFonts w:ascii="Century Schoolbook" w:hAnsi="Century Schoolbook" w:cs="Times New Roman"/>
-          <w:szCs w:val="24"/>
-        </w:rPr>
-        <w:br w:type="page"/>
+        <w:spacing w:line="276" w:lineRule="auto"/>
+        <w:ind w:firstLine="708"/>
+        <w:jc w:val="both"/>
+        <w:rPr>
+          <w:rFonts w:ascii="Century Schoolbook" w:hAnsi="Century Schoolbook"/>
+          <w:lang w:val="pt-PT"/>
+        </w:rPr>
+      </w:pPr>
+      <w:r>
+        <w:rPr>
+          <w:rFonts w:ascii="Century Schoolbook" w:hAnsi="Century Schoolbook"/>
+          <w:lang w:val="pt-PT"/>
+        </w:rPr>
+        <w:t>Por fim, o projeto foi desenvolvido no âmbito da unidade curricular de Sistemas Distribuídos.</w:t>
       </w:r>
     </w:p>
     <w:p>
       <w:pPr>
         <w:rPr>
-          <w:rFonts w:ascii="Century Schoolbook" w:hAnsi="Century Schoolbook" w:cs="Times New Roman"/>
-          <w:sz w:val="24"/>
-          <w:szCs w:val="24"/>
-        </w:rPr>
-      </w:pPr>
-      <w:r>
-        <w:rPr>
-          <w:rFonts w:ascii="Century Schoolbook" w:hAnsi="Century Schoolbook" w:cs="Times New Roman"/>
+          <w:rFonts w:ascii="Century Schoolbook" w:hAnsi="Century Schoolbook"/>
+          <w:lang w:val="pt-PT"/>
+        </w:rPr>
+      </w:pPr>
+      <w:r>
+        <w:rPr>
+          <w:rFonts w:ascii="Century Schoolbook" w:hAnsi="Century Schoolbook"/>
+          <w:lang w:val="pt-PT"/>
+        </w:rPr>
+        <w:br w:type="page"/>
+      </w:r>
+    </w:p>
+    <w:p>
+      <w:pPr>
+        <w:rPr>
+          <w:rFonts w:ascii="Century Schoolbook" w:hAnsi="Century Schoolbook"/>
+          <w:lang w:val="pt-PT"/>
+        </w:rPr>
+      </w:pPr>
+      <w:r>
+        <w:rPr>
+          <w:rFonts w:ascii="Century Schoolbook" w:hAnsi="Century Schoolbook"/>
           <w:i/>
           <w:sz w:val="40"/>
           <w:szCs w:val="44"/>
+          <w:lang w:val="pt-PT"/>
         </w:rPr>
         <w:lastRenderedPageBreak/>
         <w:t>Protocolo de Backup</w:t>
@@ -1015,38 +1144,10 @@
         <w:ind w:firstLine="708"/>
         <w:jc w:val="both"/>
         <w:rPr>
-          <w:rFonts w:ascii="Century Schoolbook" w:hAnsi="Century Schoolbook" w:cs="Times New Roman"/>
-          <w:szCs w:val="24"/>
-        </w:rPr>
-      </w:pPr>
-      <w:r>
-        <w:rPr>
-          <w:rFonts w:ascii="Century Schoolbook" w:hAnsi="Century Schoolbook" w:cs="Times New Roman"/>
-          <w:szCs w:val="24"/>
-        </w:rPr>
-        <w:t xml:space="preserve">Relativamente à melhoria </w:t>
-      </w:r>
-      <w:r>
-        <w:rPr>
-          <w:rFonts w:ascii="Century Schoolbook" w:hAnsi="Century Schoolbook" w:cs="Times New Roman"/>
-          <w:szCs w:val="24"/>
-        </w:rPr>
-        <w:t>do protocolo de Backup</w:t>
-      </w:r>
-      <w:r>
-        <w:rPr>
-          <w:rFonts w:ascii="Century Schoolbook" w:hAnsi="Century Schoolbook" w:cs="Times New Roman"/>
-          <w:szCs w:val="24"/>
-        </w:rPr>
-        <w:t>, esta</w:t>
-      </w:r>
-      <w:r>
-        <w:rPr>
-          <w:rFonts w:ascii="Century Schoolbook" w:hAnsi="Century Schoolbook" w:cs="Times New Roman"/>
-          <w:szCs w:val="24"/>
-        </w:rPr>
-        <w:t xml:space="preserve"> tem como objetivo garantir o grau de replicação desejado e consequentemente, poupar memória.</w:t>
-      </w:r>
+          <w:rFonts w:ascii="Century Schoolbook" w:hAnsi="Century Schoolbook"/>
+          <w:lang w:val="pt-PT"/>
+        </w:rPr>
+      </w:pPr>
     </w:p>
     <w:p>
       <w:pPr>
@@ -1054,154 +1155,37 @@
         <w:ind w:firstLine="708"/>
         <w:jc w:val="both"/>
         <w:rPr>
-          <w:rFonts w:ascii="Century Schoolbook" w:hAnsi="Century Schoolbook" w:cs="Times New Roman"/>
-          <w:szCs w:val="24"/>
-        </w:rPr>
-      </w:pPr>
-      <w:r>
-        <w:rPr>
-          <w:rFonts w:ascii="Century Schoolbook" w:hAnsi="Century Schoolbook" w:cs="Times New Roman"/>
-          <w:szCs w:val="24"/>
-        </w:rPr>
-        <w:t xml:space="preserve">A forma mais eficiente, que o grupo encontrou, de implementar este melhoramento foi instanciar em cada </w:t>
-      </w:r>
-      <w:proofErr w:type="spellStart"/>
-      <w:r>
-        <w:rPr>
-          <w:rFonts w:ascii="Century Schoolbook" w:hAnsi="Century Schoolbook" w:cs="Times New Roman"/>
-          <w:i/>
-          <w:szCs w:val="24"/>
-        </w:rPr>
-        <w:t>peer</w:t>
-      </w:r>
-      <w:proofErr w:type="spellEnd"/>
-      <w:r>
-        <w:rPr>
-          <w:rFonts w:ascii="Century Schoolbook" w:hAnsi="Century Schoolbook" w:cs="Times New Roman"/>
-          <w:szCs w:val="24"/>
-        </w:rPr>
-        <w:t xml:space="preserve"> a classe </w:t>
-      </w:r>
-      <w:proofErr w:type="spellStart"/>
-      <w:r>
-        <w:rPr>
-          <w:rFonts w:ascii="Century Schoolbook" w:hAnsi="Century Schoolbook" w:cs="Times New Roman"/>
-          <w:b/>
-          <w:szCs w:val="24"/>
-        </w:rPr>
-        <w:t>Storage</w:t>
-      </w:r>
-      <w:proofErr w:type="spellEnd"/>
-      <w:r>
-        <w:rPr>
-          <w:rFonts w:ascii="Century Schoolbook" w:hAnsi="Century Schoolbook" w:cs="Times New Roman"/>
-          <w:szCs w:val="24"/>
-        </w:rPr>
-        <w:t xml:space="preserve">, que por sua vez contém estruturas de dados que auxiliam na análise e gestão da informação. Neste caso, é de salientar a tabela </w:t>
-      </w:r>
-      <w:proofErr w:type="spellStart"/>
-      <w:r>
-        <w:rPr>
-          <w:rFonts w:ascii="Century Schoolbook" w:hAnsi="Century Schoolbook" w:cs="Times New Roman"/>
-          <w:b/>
-          <w:szCs w:val="24"/>
-        </w:rPr>
-        <w:t>storedOccurrences</w:t>
-      </w:r>
-      <w:proofErr w:type="spellEnd"/>
-      <w:r>
-        <w:rPr>
-          <w:rFonts w:ascii="Century Schoolbook" w:hAnsi="Century Schoolbook" w:cs="Times New Roman"/>
-          <w:szCs w:val="24"/>
-        </w:rPr>
-        <w:t xml:space="preserve">, cuja chave é uma </w:t>
-      </w:r>
-      <w:proofErr w:type="spellStart"/>
-      <w:r>
-        <w:rPr>
-          <w:rFonts w:ascii="Century Schoolbook" w:hAnsi="Century Schoolbook" w:cs="Times New Roman"/>
-          <w:i/>
-          <w:szCs w:val="24"/>
-        </w:rPr>
-        <w:t>string</w:t>
-      </w:r>
-      <w:proofErr w:type="spellEnd"/>
-      <w:r>
-        <w:rPr>
-          <w:rFonts w:ascii="Century Schoolbook" w:hAnsi="Century Schoolbook" w:cs="Times New Roman"/>
-          <w:szCs w:val="24"/>
-        </w:rPr>
-        <w:t xml:space="preserve"> da combinação do ID do ficheiro com o número do </w:t>
-      </w:r>
-      <w:proofErr w:type="spellStart"/>
-      <w:r>
-        <w:rPr>
-          <w:rFonts w:ascii="Century Schoolbook" w:hAnsi="Century Schoolbook" w:cs="Times New Roman"/>
-          <w:i/>
-          <w:szCs w:val="24"/>
-        </w:rPr>
-        <w:t>chunk</w:t>
-      </w:r>
-      <w:proofErr w:type="spellEnd"/>
-      <w:r>
-        <w:rPr>
-          <w:rFonts w:ascii="Century Schoolbook" w:hAnsi="Century Schoolbook" w:cs="Times New Roman"/>
-          <w:szCs w:val="24"/>
-        </w:rPr>
-        <w:t xml:space="preserve"> e o valor </w:t>
-      </w:r>
-      <w:r>
-        <w:rPr>
-          <w:rFonts w:ascii="Century Schoolbook" w:hAnsi="Century Schoolbook" w:cs="Times New Roman"/>
-          <w:szCs w:val="24"/>
-        </w:rPr>
-        <w:t xml:space="preserve">é </w:t>
-      </w:r>
-      <w:r>
-        <w:rPr>
-          <w:rFonts w:ascii="Century Schoolbook" w:hAnsi="Century Schoolbook" w:cs="Times New Roman"/>
-          <w:szCs w:val="24"/>
-        </w:rPr>
-        <w:t xml:space="preserve">o número de ocorrências da mensagem </w:t>
-      </w:r>
-      <w:r>
-        <w:rPr>
-          <w:rFonts w:ascii="Century Schoolbook" w:hAnsi="Century Schoolbook" w:cs="Times New Roman"/>
-          <w:i/>
-          <w:szCs w:val="24"/>
-        </w:rPr>
-        <w:t>STORED</w:t>
-      </w:r>
-      <w:r>
-        <w:rPr>
-          <w:rFonts w:ascii="Century Schoolbook" w:hAnsi="Century Schoolbook" w:cs="Times New Roman"/>
-          <w:szCs w:val="24"/>
-        </w:rPr>
-        <w:t>, ou seja, quantas vezes é que est</w:t>
-      </w:r>
-      <w:r>
-        <w:rPr>
-          <w:rFonts w:ascii="Century Schoolbook" w:hAnsi="Century Schoolbook" w:cs="Times New Roman"/>
-          <w:szCs w:val="24"/>
-        </w:rPr>
-        <w:t xml:space="preserve">a mensagem foi recebida em relação a um </w:t>
-      </w:r>
-      <w:proofErr w:type="spellStart"/>
-      <w:r>
-        <w:rPr>
-          <w:rFonts w:ascii="Century Schoolbook" w:hAnsi="Century Schoolbook" w:cs="Times New Roman"/>
-          <w:i/>
-          <w:szCs w:val="24"/>
-        </w:rPr>
-        <w:t>chunk</w:t>
-      </w:r>
-      <w:proofErr w:type="spellEnd"/>
-      <w:r>
-        <w:rPr>
-          <w:rFonts w:ascii="Century Schoolbook" w:hAnsi="Century Schoolbook" w:cs="Times New Roman"/>
-          <w:szCs w:val="24"/>
-        </w:rPr>
-        <w:t xml:space="preserve"> específico.</w:t>
+          <w:rFonts w:ascii="Century Schoolbook" w:hAnsi="Century Schoolbook"/>
+          <w:lang w:val="pt-PT"/>
+        </w:rPr>
+      </w:pPr>
+      <w:r>
+        <w:rPr>
+          <w:rFonts w:ascii="Century Schoolbook" w:hAnsi="Century Schoolbook"/>
+          <w:lang w:val="pt-PT"/>
+        </w:rPr>
+        <w:t xml:space="preserve">Relativamente à melhoria </w:t>
+      </w:r>
+      <w:r>
+        <w:rPr>
+          <w:rFonts w:ascii="Century Schoolbook" w:hAnsi="Century Schoolbook"/>
+          <w:lang w:val="pt-PT"/>
+        </w:rPr>
+        <w:t>do protocolo de Backup</w:t>
+      </w:r>
+      <w:r>
+        <w:rPr>
+          <w:rFonts w:ascii="Century Schoolbook" w:hAnsi="Century Schoolbook"/>
+          <w:lang w:val="pt-PT"/>
+        </w:rPr>
+        <w:t>, esta</w:t>
+      </w:r>
+      <w:r>
+        <w:rPr>
+          <w:rFonts w:ascii="Century Schoolbook" w:hAnsi="Century Schoolbook"/>
+          <w:lang w:val="pt-PT"/>
+        </w:rPr>
+        <w:t xml:space="preserve"> tem como objetivo garantir o grau de replicação desejado e consequentemente, poupar memória.</w:t>
       </w:r>
     </w:p>
     <w:p>
@@ -1210,200 +1194,142 @@
         <w:ind w:firstLine="708"/>
         <w:jc w:val="both"/>
         <w:rPr>
-          <w:rFonts w:ascii="Century Schoolbook" w:hAnsi="Century Schoolbook" w:cs="Times New Roman"/>
-          <w:szCs w:val="24"/>
-        </w:rPr>
-      </w:pPr>
-      <w:r>
-        <w:rPr>
-          <w:rFonts w:ascii="Century Schoolbook" w:hAnsi="Century Schoolbook" w:cs="Times New Roman"/>
-          <w:szCs w:val="24"/>
-        </w:rPr>
-        <w:t xml:space="preserve">Assim, a melhoria foi implementada invertendo a ordem de operações do protocolo, isto é, sempre que é recebida uma mensagem </w:t>
-      </w:r>
-      <w:r>
-        <w:rPr>
-          <w:rFonts w:ascii="Century Schoolbook" w:hAnsi="Century Schoolbook" w:cs="Times New Roman"/>
+          <w:rFonts w:ascii="Century Schoolbook" w:hAnsi="Century Schoolbook"/>
+          <w:lang w:val="pt-PT"/>
+        </w:rPr>
+      </w:pPr>
+      <w:r>
+        <w:rPr>
+          <w:rFonts w:ascii="Century Schoolbook" w:hAnsi="Century Schoolbook"/>
+          <w:lang w:val="pt-PT"/>
+        </w:rPr>
+        <w:t xml:space="preserve">A forma mais eficiente, que o grupo encontrou, de implementar este melhoramento foi instanciar em cada </w:t>
+      </w:r>
+      <w:r>
+        <w:rPr>
+          <w:rFonts w:ascii="Century Schoolbook" w:hAnsi="Century Schoolbook"/>
           <w:i/>
-          <w:szCs w:val="24"/>
-        </w:rPr>
-        <w:t>PUTCHUNK</w:t>
-      </w:r>
-      <w:r>
-        <w:rPr>
-          <w:rFonts w:ascii="Century Schoolbook" w:hAnsi="Century Schoolbook" w:cs="Times New Roman"/>
-          <w:szCs w:val="24"/>
-        </w:rPr>
-        <w:t xml:space="preserve">, o </w:t>
-      </w:r>
-      <w:proofErr w:type="spellStart"/>
-      <w:r>
-        <w:rPr>
-          <w:rFonts w:ascii="Century Schoolbook" w:hAnsi="Century Schoolbook" w:cs="Times New Roman"/>
+          <w:lang w:val="pt-PT"/>
+        </w:rPr>
+        <w:t>peer</w:t>
+      </w:r>
+      <w:r>
+        <w:rPr>
+          <w:rFonts w:ascii="Century Schoolbook" w:hAnsi="Century Schoolbook"/>
+          <w:lang w:val="pt-PT"/>
+        </w:rPr>
+        <w:t xml:space="preserve"> a classe </w:t>
+      </w:r>
+      <w:r>
+        <w:rPr>
+          <w:rFonts w:ascii="Century Schoolbook" w:hAnsi="Century Schoolbook"/>
+          <w:b/>
+          <w:lang w:val="pt-PT"/>
+        </w:rPr>
+        <w:t>Storage</w:t>
+      </w:r>
+      <w:r>
+        <w:rPr>
+          <w:rFonts w:ascii="Century Schoolbook" w:hAnsi="Century Schoolbook"/>
+          <w:lang w:val="pt-PT"/>
+        </w:rPr>
+        <w:t xml:space="preserve">, que por sua vez contém estruturas de dados que auxiliam na análise e gestão da informação. Neste caso, é de salientar a tabela </w:t>
+      </w:r>
+      <w:r>
+        <w:rPr>
+          <w:rFonts w:ascii="Century Schoolbook" w:hAnsi="Century Schoolbook"/>
+          <w:b/>
+          <w:lang w:val="pt-PT"/>
+        </w:rPr>
+        <w:t>storedOccurrences</w:t>
+      </w:r>
+      <w:r>
+        <w:rPr>
+          <w:rFonts w:ascii="Century Schoolbook" w:hAnsi="Century Schoolbook"/>
+          <w:lang w:val="pt-PT"/>
+        </w:rPr>
+        <w:t xml:space="preserve">, cuja chave é uma </w:t>
+      </w:r>
+      <w:r>
+        <w:rPr>
+          <w:rFonts w:ascii="Century Schoolbook" w:hAnsi="Century Schoolbook"/>
           <w:i/>
-          <w:szCs w:val="24"/>
-        </w:rPr>
-        <w:t>peer</w:t>
-      </w:r>
-      <w:proofErr w:type="spellEnd"/>
-      <w:r>
-        <w:rPr>
-          <w:rFonts w:ascii="Century Schoolbook" w:hAnsi="Century Schoolbook" w:cs="Times New Roman"/>
-          <w:szCs w:val="24"/>
-        </w:rPr>
-        <w:t xml:space="preserve"> espera um tempo aleatório entre 0 a 400ms até começar a escrever o ficheiro. No entanto, antes de o fazer, consulta a tabela </w:t>
-      </w:r>
-      <w:proofErr w:type="spellStart"/>
-      <w:r>
-        <w:rPr>
-          <w:rFonts w:ascii="Century Schoolbook" w:hAnsi="Century Schoolbook" w:cs="Times New Roman"/>
-          <w:b/>
-          <w:szCs w:val="24"/>
-        </w:rPr>
-        <w:t>storedOccurrences</w:t>
-      </w:r>
-      <w:proofErr w:type="spellEnd"/>
-      <w:r>
-        <w:rPr>
-          <w:rFonts w:ascii="Century Schoolbook" w:hAnsi="Century Schoolbook" w:cs="Times New Roman"/>
-          <w:szCs w:val="24"/>
-        </w:rPr>
-        <w:t xml:space="preserve">, onde tem acesso ao grau de replicação atual do </w:t>
-      </w:r>
-      <w:proofErr w:type="spellStart"/>
-      <w:r>
-        <w:rPr>
-          <w:rFonts w:ascii="Century Schoolbook" w:hAnsi="Century Schoolbook" w:cs="Times New Roman"/>
+          <w:lang w:val="pt-PT"/>
+        </w:rPr>
+        <w:t>string</w:t>
+      </w:r>
+      <w:r>
+        <w:rPr>
+          <w:rFonts w:ascii="Century Schoolbook" w:hAnsi="Century Schoolbook"/>
+          <w:lang w:val="pt-PT"/>
+        </w:rPr>
+        <w:t xml:space="preserve"> da combinação do ID do ficheiro com o número do </w:t>
+      </w:r>
+      <w:r>
+        <w:rPr>
+          <w:rFonts w:ascii="Century Schoolbook" w:hAnsi="Century Schoolbook"/>
           <w:i/>
-          <w:szCs w:val="24"/>
+          <w:lang w:val="pt-PT"/>
         </w:rPr>
         <w:t>chunk</w:t>
       </w:r>
-      <w:proofErr w:type="spellEnd"/>
-      <w:r>
-        <w:rPr>
-          <w:rFonts w:ascii="Century Schoolbook" w:hAnsi="Century Schoolbook" w:cs="Times New Roman"/>
-          <w:szCs w:val="24"/>
-        </w:rPr>
-        <w:t xml:space="preserve"> em quest</w:t>
-      </w:r>
-      <w:r>
-        <w:rPr>
-          <w:rFonts w:ascii="Century Schoolbook" w:hAnsi="Century Schoolbook" w:cs="Times New Roman"/>
-          <w:szCs w:val="24"/>
-        </w:rPr>
-        <w:t>ão</w:t>
-      </w:r>
-      <w:r>
-        <w:rPr>
-          <w:rFonts w:ascii="Century Schoolbook" w:hAnsi="Century Schoolbook" w:cs="Times New Roman"/>
-          <w:szCs w:val="24"/>
-        </w:rPr>
-        <w:t xml:space="preserve"> e verifica </w:t>
-      </w:r>
-      <w:r>
-        <w:rPr>
-          <w:rFonts w:ascii="Century Schoolbook" w:hAnsi="Century Schoolbook" w:cs="Times New Roman"/>
-          <w:szCs w:val="24"/>
-        </w:rPr>
-        <w:t>se</w:t>
-      </w:r>
-      <w:r>
-        <w:rPr>
-          <w:rFonts w:ascii="Century Schoolbook" w:hAnsi="Century Schoolbook" w:cs="Times New Roman"/>
-          <w:szCs w:val="24"/>
-        </w:rPr>
-        <w:t xml:space="preserve"> este é maior ou igual ao desejado</w:t>
-      </w:r>
-      <w:r>
-        <w:rPr>
-          <w:rFonts w:ascii="Century Schoolbook" w:hAnsi="Century Schoolbook" w:cs="Times New Roman"/>
-          <w:szCs w:val="24"/>
-        </w:rPr>
-        <w:t xml:space="preserve">. Caso a condição seja verdadeira, o </w:t>
-      </w:r>
-      <w:proofErr w:type="spellStart"/>
-      <w:r>
-        <w:rPr>
-          <w:rFonts w:ascii="Century Schoolbook" w:hAnsi="Century Schoolbook" w:cs="Times New Roman"/>
+      <w:r>
+        <w:rPr>
+          <w:rFonts w:ascii="Century Schoolbook" w:hAnsi="Century Schoolbook"/>
+          <w:lang w:val="pt-PT"/>
+        </w:rPr>
+        <w:t xml:space="preserve"> e o valor </w:t>
+      </w:r>
+      <w:r>
+        <w:rPr>
+          <w:rFonts w:ascii="Century Schoolbook" w:hAnsi="Century Schoolbook"/>
+          <w:lang w:val="pt-PT"/>
+        </w:rPr>
+        <w:t xml:space="preserve">é </w:t>
+      </w:r>
+      <w:r>
+        <w:rPr>
+          <w:rFonts w:ascii="Century Schoolbook" w:hAnsi="Century Schoolbook"/>
+          <w:lang w:val="pt-PT"/>
+        </w:rPr>
+        <w:t xml:space="preserve">o número de ocorrências da mensagem </w:t>
+      </w:r>
+      <w:r>
+        <w:rPr>
+          <w:rFonts w:ascii="Century Schoolbook" w:hAnsi="Century Schoolbook"/>
           <w:i/>
-          <w:szCs w:val="24"/>
-        </w:rPr>
-        <w:t>peer</w:t>
-      </w:r>
-      <w:proofErr w:type="spellEnd"/>
-      <w:r>
-        <w:rPr>
-          <w:rFonts w:ascii="Century Schoolbook" w:hAnsi="Century Schoolbook" w:cs="Times New Roman"/>
-          <w:szCs w:val="24"/>
-        </w:rPr>
-        <w:t xml:space="preserve"> descarta o </w:t>
-      </w:r>
-      <w:proofErr w:type="spellStart"/>
-      <w:r>
-        <w:rPr>
-          <w:rFonts w:ascii="Century Schoolbook" w:hAnsi="Century Schoolbook" w:cs="Times New Roman"/>
+          <w:lang w:val="pt-PT"/>
+        </w:rPr>
+        <w:t>STORED</w:t>
+      </w:r>
+      <w:r>
+        <w:rPr>
+          <w:rFonts w:ascii="Century Schoolbook" w:hAnsi="Century Schoolbook"/>
+          <w:lang w:val="pt-PT"/>
+        </w:rPr>
+        <w:t>, ou seja, quantas vezes é que est</w:t>
+      </w:r>
+      <w:r>
+        <w:rPr>
+          <w:rFonts w:ascii="Century Schoolbook" w:hAnsi="Century Schoolbook"/>
+          <w:lang w:val="pt-PT"/>
+        </w:rPr>
+        <w:t xml:space="preserve">a mensagem foi recebida em relação a um </w:t>
+      </w:r>
+      <w:r>
+        <w:rPr>
+          <w:rFonts w:ascii="Century Schoolbook" w:hAnsi="Century Schoolbook"/>
           <w:i/>
-          <w:szCs w:val="24"/>
+          <w:lang w:val="pt-PT"/>
         </w:rPr>
         <w:t>chunk</w:t>
       </w:r>
-      <w:proofErr w:type="spellEnd"/>
-      <w:r>
-        <w:rPr>
-          <w:rFonts w:ascii="Century Schoolbook" w:hAnsi="Century Schoolbook" w:cs="Times New Roman"/>
-          <w:szCs w:val="24"/>
-        </w:rPr>
-        <w:t xml:space="preserve"> e aborta a sua escrita, no caso de ser falsa, o </w:t>
-      </w:r>
-      <w:proofErr w:type="spellStart"/>
-      <w:r>
-        <w:rPr>
-          <w:rFonts w:ascii="Century Schoolbook" w:hAnsi="Century Schoolbook" w:cs="Times New Roman"/>
-          <w:i/>
-          <w:szCs w:val="24"/>
-        </w:rPr>
-        <w:t>peer</w:t>
-      </w:r>
-      <w:proofErr w:type="spellEnd"/>
-      <w:r>
-        <w:rPr>
-          <w:rFonts w:ascii="Century Schoolbook" w:hAnsi="Century Schoolbook" w:cs="Times New Roman"/>
-          <w:szCs w:val="24"/>
-        </w:rPr>
-        <w:t xml:space="preserve"> atualiza a estrutura de dados, escreve o ficheiro e envia uma mensagem </w:t>
-      </w:r>
-      <w:r>
-        <w:rPr>
-          <w:rFonts w:ascii="Century Schoolbook" w:hAnsi="Century Schoolbook" w:cs="Times New Roman"/>
-          <w:i/>
-          <w:szCs w:val="24"/>
-        </w:rPr>
-        <w:t>STORED</w:t>
-      </w:r>
-      <w:r>
-        <w:rPr>
-          <w:rFonts w:ascii="Century Schoolbook" w:hAnsi="Century Schoolbook" w:cs="Times New Roman"/>
-          <w:szCs w:val="24"/>
-        </w:rPr>
-        <w:t xml:space="preserve">, que por sua vez vai fazer com que todos os </w:t>
-      </w:r>
-      <w:proofErr w:type="spellStart"/>
-      <w:r>
-        <w:rPr>
-          <w:rFonts w:ascii="Century Schoolbook" w:hAnsi="Century Schoolbook" w:cs="Times New Roman"/>
-          <w:i/>
-          <w:szCs w:val="24"/>
-        </w:rPr>
-        <w:t>peers</w:t>
-      </w:r>
-      <w:proofErr w:type="spellEnd"/>
-      <w:r>
-        <w:rPr>
-          <w:rFonts w:ascii="Century Schoolbook" w:hAnsi="Century Schoolbook" w:cs="Times New Roman"/>
-          <w:szCs w:val="24"/>
-        </w:rPr>
-        <w:t xml:space="preserve"> atualizem a sua tabela.</w:t>
+      <w:r>
+        <w:rPr>
+          <w:rFonts w:ascii="Century Schoolbook" w:hAnsi="Century Schoolbook"/>
+          <w:lang w:val="pt-PT"/>
+        </w:rPr>
+        <w:t xml:space="preserve"> específico.</w:t>
       </w:r>
     </w:p>
     <w:p>
@@ -1412,50 +1338,219 @@
         <w:ind w:firstLine="708"/>
         <w:jc w:val="both"/>
         <w:rPr>
-          <w:rFonts w:ascii="Century Schoolbook" w:hAnsi="Century Schoolbook" w:cs="Times New Roman"/>
-          <w:szCs w:val="24"/>
-        </w:rPr>
-      </w:pPr>
-      <w:r>
-        <w:rPr>
-          <w:rFonts w:ascii="Century Schoolbook" w:hAnsi="Century Schoolbook" w:cs="Times New Roman"/>
-          <w:szCs w:val="24"/>
-        </w:rPr>
-        <w:t xml:space="preserve">Em suma, esta solução revelou-se ser bastante eficiente, visto a probabilidade de o grau de replicação de um </w:t>
-      </w:r>
-      <w:proofErr w:type="spellStart"/>
-      <w:r>
-        <w:rPr>
-          <w:rFonts w:ascii="Century Schoolbook" w:hAnsi="Century Schoolbook" w:cs="Times New Roman"/>
+          <w:rFonts w:ascii="Century Schoolbook" w:hAnsi="Century Schoolbook"/>
+          <w:lang w:val="pt-PT"/>
+        </w:rPr>
+      </w:pPr>
+      <w:r>
+        <w:rPr>
+          <w:rFonts w:ascii="Century Schoolbook" w:hAnsi="Century Schoolbook"/>
+          <w:lang w:val="pt-PT"/>
+        </w:rPr>
+        <w:t xml:space="preserve">Assim, a melhoria foi implementada invertendo a ordem de operações do protocolo, isto é, sempre que é recebida uma mensagem </w:t>
+      </w:r>
+      <w:r>
+        <w:rPr>
+          <w:rFonts w:ascii="Century Schoolbook" w:hAnsi="Century Schoolbook"/>
           <w:i/>
-          <w:szCs w:val="24"/>
+          <w:lang w:val="pt-PT"/>
+        </w:rPr>
+        <w:t>PUTCHUNK</w:t>
+      </w:r>
+      <w:r>
+        <w:rPr>
+          <w:rFonts w:ascii="Century Schoolbook" w:hAnsi="Century Schoolbook"/>
+          <w:lang w:val="pt-PT"/>
+        </w:rPr>
+        <w:t xml:space="preserve">, o </w:t>
+      </w:r>
+      <w:r>
+        <w:rPr>
+          <w:rFonts w:ascii="Century Schoolbook" w:hAnsi="Century Schoolbook"/>
+          <w:i/>
+          <w:lang w:val="pt-PT"/>
+        </w:rPr>
+        <w:t>peer</w:t>
+      </w:r>
+      <w:r>
+        <w:rPr>
+          <w:rFonts w:ascii="Century Schoolbook" w:hAnsi="Century Schoolbook"/>
+          <w:lang w:val="pt-PT"/>
+        </w:rPr>
+        <w:t xml:space="preserve"> espera um tempo aleatório entre 0 a 400ms até começar a escrever o ficheiro. No entanto, antes de o fazer, consulta a tabela </w:t>
+      </w:r>
+      <w:r>
+        <w:rPr>
+          <w:rFonts w:ascii="Century Schoolbook" w:hAnsi="Century Schoolbook"/>
+          <w:b/>
+          <w:lang w:val="pt-PT"/>
+        </w:rPr>
+        <w:t>storedOccurrences</w:t>
+      </w:r>
+      <w:r>
+        <w:rPr>
+          <w:rFonts w:ascii="Century Schoolbook" w:hAnsi="Century Schoolbook"/>
+          <w:lang w:val="pt-PT"/>
+        </w:rPr>
+        <w:t xml:space="preserve">, onde tem acesso ao grau de replicação atual do </w:t>
+      </w:r>
+      <w:r>
+        <w:rPr>
+          <w:rFonts w:ascii="Century Schoolbook" w:hAnsi="Century Schoolbook"/>
+          <w:i/>
+          <w:lang w:val="pt-PT"/>
         </w:rPr>
         <w:t>chunk</w:t>
       </w:r>
-      <w:proofErr w:type="spellEnd"/>
-      <w:r>
-        <w:rPr>
-          <w:rFonts w:ascii="Century Schoolbook" w:hAnsi="Century Schoolbook" w:cs="Times New Roman"/>
-          <w:szCs w:val="24"/>
-        </w:rPr>
-        <w:t xml:space="preserve"> ser superior ao desejado ser muito baixa.</w:t>
+      <w:r>
+        <w:rPr>
+          <w:rFonts w:ascii="Century Schoolbook" w:hAnsi="Century Schoolbook"/>
+          <w:lang w:val="pt-PT"/>
+        </w:rPr>
+        <w:t xml:space="preserve"> em quest</w:t>
+      </w:r>
+      <w:r>
+        <w:rPr>
+          <w:rFonts w:ascii="Century Schoolbook" w:hAnsi="Century Schoolbook"/>
+          <w:lang w:val="pt-PT"/>
+        </w:rPr>
+        <w:t>ão</w:t>
+      </w:r>
+      <w:r>
+        <w:rPr>
+          <w:rFonts w:ascii="Century Schoolbook" w:hAnsi="Century Schoolbook"/>
+          <w:lang w:val="pt-PT"/>
+        </w:rPr>
+        <w:t xml:space="preserve"> e verifica </w:t>
+      </w:r>
+      <w:r>
+        <w:rPr>
+          <w:rFonts w:ascii="Century Schoolbook" w:hAnsi="Century Schoolbook"/>
+          <w:lang w:val="pt-PT"/>
+        </w:rPr>
+        <w:t>se</w:t>
+      </w:r>
+      <w:r>
+        <w:rPr>
+          <w:rFonts w:ascii="Century Schoolbook" w:hAnsi="Century Schoolbook"/>
+          <w:lang w:val="pt-PT"/>
+        </w:rPr>
+        <w:t xml:space="preserve"> este é maior ou igual ao desejado</w:t>
+      </w:r>
+      <w:r>
+        <w:rPr>
+          <w:rFonts w:ascii="Century Schoolbook" w:hAnsi="Century Schoolbook"/>
+          <w:lang w:val="pt-PT"/>
+        </w:rPr>
+        <w:t xml:space="preserve">. Caso a condição seja verdadeira, o </w:t>
+      </w:r>
+      <w:r>
+        <w:rPr>
+          <w:rFonts w:ascii="Century Schoolbook" w:hAnsi="Century Schoolbook"/>
+          <w:i/>
+          <w:lang w:val="pt-PT"/>
+        </w:rPr>
+        <w:t>peer</w:t>
+      </w:r>
+      <w:r>
+        <w:rPr>
+          <w:rFonts w:ascii="Century Schoolbook" w:hAnsi="Century Schoolbook"/>
+          <w:lang w:val="pt-PT"/>
+        </w:rPr>
+        <w:t xml:space="preserve"> descarta o </w:t>
+      </w:r>
+      <w:r>
+        <w:rPr>
+          <w:rFonts w:ascii="Century Schoolbook" w:hAnsi="Century Schoolbook"/>
+          <w:i/>
+          <w:lang w:val="pt-PT"/>
+        </w:rPr>
+        <w:t>chunk</w:t>
+      </w:r>
+      <w:r>
+        <w:rPr>
+          <w:rFonts w:ascii="Century Schoolbook" w:hAnsi="Century Schoolbook"/>
+          <w:lang w:val="pt-PT"/>
+        </w:rPr>
+        <w:t xml:space="preserve"> e aborta a sua escrita, no caso de ser falsa, o </w:t>
+      </w:r>
+      <w:r>
+        <w:rPr>
+          <w:rFonts w:ascii="Century Schoolbook" w:hAnsi="Century Schoolbook"/>
+          <w:i/>
+          <w:lang w:val="pt-PT"/>
+        </w:rPr>
+        <w:t>peer</w:t>
+      </w:r>
+      <w:r>
+        <w:rPr>
+          <w:rFonts w:ascii="Century Schoolbook" w:hAnsi="Century Schoolbook"/>
+          <w:lang w:val="pt-PT"/>
+        </w:rPr>
+        <w:t xml:space="preserve"> atualiza a estrutura de dados, escreve o ficheiro e envia uma mensagem </w:t>
+      </w:r>
+      <w:r>
+        <w:rPr>
+          <w:rFonts w:ascii="Century Schoolbook" w:hAnsi="Century Schoolbook"/>
+          <w:i/>
+          <w:lang w:val="pt-PT"/>
+        </w:rPr>
+        <w:t>STORED</w:t>
+      </w:r>
+      <w:r>
+        <w:rPr>
+          <w:rFonts w:ascii="Century Schoolbook" w:hAnsi="Century Schoolbook"/>
+          <w:lang w:val="pt-PT"/>
+        </w:rPr>
+        <w:t xml:space="preserve">, que por sua vez vai fazer com que todos os </w:t>
+      </w:r>
+      <w:r>
+        <w:rPr>
+          <w:rFonts w:ascii="Century Schoolbook" w:hAnsi="Century Schoolbook"/>
+          <w:i/>
+          <w:lang w:val="pt-PT"/>
+        </w:rPr>
+        <w:t>peers</w:t>
+      </w:r>
+      <w:r>
+        <w:rPr>
+          <w:rFonts w:ascii="Century Schoolbook" w:hAnsi="Century Schoolbook"/>
+          <w:lang w:val="pt-PT"/>
+        </w:rPr>
+        <w:t xml:space="preserve"> atualizem a sua tabela.</w:t>
       </w:r>
     </w:p>
     <w:p>
       <w:pPr>
         <w:spacing w:line="276" w:lineRule="auto"/>
+        <w:ind w:firstLine="708"/>
         <w:jc w:val="both"/>
         <w:rPr>
-          <w:rFonts w:ascii="Century Schoolbook" w:hAnsi="Century Schoolbook" w:cs="Times New Roman"/>
-          <w:szCs w:val="24"/>
-        </w:rPr>
-      </w:pPr>
-      <w:r>
-        <w:rPr>
-          <w:rFonts w:ascii="Century Schoolbook" w:hAnsi="Century Schoolbook" w:cs="Times New Roman"/>
-          <w:szCs w:val="24"/>
-        </w:rPr>
-        <w:br w:type="page"/>
+          <w:rFonts w:ascii="Century Schoolbook" w:hAnsi="Century Schoolbook"/>
+          <w:lang w:val="pt-PT"/>
+        </w:rPr>
+      </w:pPr>
+      <w:r>
+        <w:rPr>
+          <w:rFonts w:ascii="Century Schoolbook" w:hAnsi="Century Schoolbook"/>
+          <w:lang w:val="pt-PT"/>
+        </w:rPr>
+        <w:t xml:space="preserve">Em suma, esta solução revelou-se ser bastante eficiente, visto a probabilidade de o grau de replicação de um </w:t>
+      </w:r>
+      <w:r>
+        <w:rPr>
+          <w:rFonts w:ascii="Century Schoolbook" w:hAnsi="Century Schoolbook"/>
+          <w:i/>
+          <w:lang w:val="pt-PT"/>
+        </w:rPr>
+        <w:t>chunk</w:t>
+      </w:r>
+      <w:r>
+        <w:rPr>
+          <w:rFonts w:ascii="Century Schoolbook" w:hAnsi="Century Schoolbook"/>
+          <w:lang w:val="pt-PT"/>
+        </w:rPr>
+        <w:t xml:space="preserve"> ser superior ao desejado ser muito baixa.</w:t>
       </w:r>
     </w:p>
     <w:p>
@@ -1463,18 +1558,37 @@
         <w:spacing w:line="276" w:lineRule="auto"/>
         <w:jc w:val="both"/>
         <w:rPr>
-          <w:rFonts w:ascii="Century Schoolbook" w:hAnsi="Century Schoolbook" w:cs="Times New Roman"/>
+          <w:rFonts w:ascii="Century Schoolbook" w:hAnsi="Century Schoolbook"/>
+          <w:lang w:val="pt-PT"/>
+        </w:rPr>
+      </w:pPr>
+      <w:r>
+        <w:rPr>
+          <w:rFonts w:ascii="Century Schoolbook" w:hAnsi="Century Schoolbook"/>
+          <w:lang w:val="pt-PT"/>
+        </w:rPr>
+        <w:br w:type="page"/>
+      </w:r>
+    </w:p>
+    <w:p>
+      <w:pPr>
+        <w:spacing w:line="276" w:lineRule="auto"/>
+        <w:jc w:val="both"/>
+        <w:rPr>
+          <w:rFonts w:ascii="Century Schoolbook" w:hAnsi="Century Schoolbook"/>
           <w:i/>
           <w:sz w:val="40"/>
           <w:szCs w:val="44"/>
-        </w:rPr>
-      </w:pPr>
-      <w:r>
-        <w:rPr>
-          <w:rFonts w:ascii="Century Schoolbook" w:hAnsi="Century Schoolbook" w:cs="Times New Roman"/>
+          <w:lang w:val="pt-PT"/>
+        </w:rPr>
+      </w:pPr>
+      <w:r>
+        <w:rPr>
+          <w:rFonts w:ascii="Century Schoolbook" w:hAnsi="Century Schoolbook"/>
           <w:i/>
           <w:sz w:val="40"/>
           <w:szCs w:val="44"/>
+          <w:lang w:val="pt-PT"/>
         </w:rPr>
         <w:lastRenderedPageBreak/>
         <w:t>Execução simultânea de protocolos</w:t>
@@ -1486,34 +1600,10 @@
         <w:ind w:firstLine="708"/>
         <w:jc w:val="both"/>
         <w:rPr>
-          <w:rFonts w:ascii="Century Schoolbook" w:hAnsi="Century Schoolbook" w:cs="Times New Roman"/>
-          <w:szCs w:val="24"/>
-        </w:rPr>
-      </w:pPr>
-      <w:r>
-        <w:rPr>
-          <w:rFonts w:ascii="Century Schoolbook" w:hAnsi="Century Schoolbook" w:cs="Times New Roman"/>
-          <w:szCs w:val="24"/>
-          <w:highlight w:val="yellow"/>
-        </w:rPr>
-        <w:t>Descrever</w:t>
-      </w:r>
-      <w:r>
-        <w:rPr>
-          <w:rFonts w:ascii="Century Schoolbook" w:hAnsi="Century Schoolbook" w:cs="Times New Roman"/>
-          <w:szCs w:val="24"/>
-          <w:highlight w:val="yellow"/>
-        </w:rPr>
-        <w:t xml:space="preserve"> </w:t>
-      </w:r>
-      <w:r>
-        <w:rPr>
-          <w:rFonts w:ascii="Century Schoolbook" w:hAnsi="Century Schoolbook" w:cs="Times New Roman"/>
-          <w:szCs w:val="24"/>
-          <w:highlight w:val="yellow"/>
-        </w:rPr>
-        <w:t>o design que escolhemos, mostrar prints do código e explicar como implementamos. E s t o u f a r t a.</w:t>
-      </w:r>
+          <w:rFonts w:ascii="Century Schoolbook" w:hAnsi="Century Schoolbook"/>
+          <w:lang w:val="pt-PT"/>
+        </w:rPr>
+      </w:pPr>
     </w:p>
     <w:p>
       <w:pPr>
@@ -1521,21 +1611,21 @@
         <w:ind w:firstLine="708"/>
         <w:jc w:val="both"/>
         <w:rPr>
-          <w:rFonts w:ascii="Century Schoolbook" w:hAnsi="Century Schoolbook" w:cs="Times New Roman"/>
-          <w:szCs w:val="24"/>
-        </w:rPr>
-      </w:pPr>
-      <w:r>
-        <w:rPr>
-          <w:rFonts w:ascii="Century Schoolbook" w:hAnsi="Century Schoolbook" w:cs="Times New Roman"/>
-          <w:szCs w:val="24"/>
+          <w:rFonts w:ascii="Century Schoolbook" w:hAnsi="Century Schoolbook"/>
+          <w:lang w:val="pt-PT"/>
+        </w:rPr>
+      </w:pPr>
+      <w:r>
+        <w:rPr>
+          <w:rFonts w:ascii="Century Schoolbook" w:hAnsi="Century Schoolbook"/>
+          <w:lang w:val="pt-PT"/>
         </w:rPr>
         <w:t xml:space="preserve">Relativamente ao design implementado que permite a execução simultânea de protocolos, </w:t>
       </w:r>
       <w:r>
         <w:rPr>
-          <w:rFonts w:ascii="Century Schoolbook" w:hAnsi="Century Schoolbook" w:cs="Times New Roman"/>
-          <w:szCs w:val="24"/>
+          <w:rFonts w:ascii="Century Schoolbook" w:hAnsi="Century Schoolbook"/>
+          <w:lang w:val="pt-PT"/>
         </w:rPr>
         <w:t>o grupo teve em conta inúmeros fatores.</w:t>
       </w:r>
@@ -1546,134 +1636,107 @@
         <w:ind w:firstLine="708"/>
         <w:jc w:val="both"/>
         <w:rPr>
-          <w:rFonts w:ascii="Century Schoolbook" w:hAnsi="Century Schoolbook" w:cs="Times New Roman"/>
-          <w:szCs w:val="24"/>
-        </w:rPr>
-      </w:pPr>
-      <w:r>
-        <w:rPr>
-          <w:rFonts w:ascii="Century Schoolbook" w:hAnsi="Century Schoolbook" w:cs="Times New Roman"/>
-          <w:szCs w:val="24"/>
+          <w:rFonts w:ascii="Century Schoolbook" w:hAnsi="Century Schoolbook"/>
+        </w:rPr>
+      </w:pPr>
+      <w:r>
+        <w:rPr>
+          <w:rFonts w:ascii="Century Schoolbook" w:hAnsi="Century Schoolbook"/>
         </w:rPr>
         <w:t xml:space="preserve">Começando pela escolha apropriada de estruturas de dados, no caso das tabelas, em vez da utilização de </w:t>
       </w:r>
-      <w:proofErr w:type="spellStart"/>
-      <w:r>
-        <w:rPr>
-          <w:rFonts w:ascii="Century Schoolbook" w:hAnsi="Century Schoolbook" w:cs="Times New Roman"/>
+      <w:r>
+        <w:rPr>
+          <w:rFonts w:ascii="Century Schoolbook" w:hAnsi="Century Schoolbook"/>
           <w:i/>
-          <w:szCs w:val="24"/>
         </w:rPr>
         <w:t>HashMap</w:t>
       </w:r>
-      <w:proofErr w:type="spellEnd"/>
-      <w:r>
-        <w:rPr>
-          <w:rFonts w:ascii="Century Schoolbook" w:hAnsi="Century Schoolbook" w:cs="Times New Roman"/>
-          <w:szCs w:val="24"/>
+      <w:r>
+        <w:rPr>
+          <w:rFonts w:ascii="Century Schoolbook" w:hAnsi="Century Schoolbook"/>
         </w:rPr>
         <w:t xml:space="preserve">, optamos por uma estrutura alternativa, </w:t>
       </w:r>
-      <w:proofErr w:type="spellStart"/>
-      <w:r>
-        <w:rPr>
-          <w:rFonts w:ascii="Century Schoolbook" w:hAnsi="Century Schoolbook" w:cs="Times New Roman"/>
+      <w:r>
+        <w:rPr>
+          <w:rFonts w:ascii="Century Schoolbook" w:hAnsi="Century Schoolbook"/>
           <w:i/>
-          <w:szCs w:val="24"/>
         </w:rPr>
         <w:t>ConcurrentHashMap</w:t>
       </w:r>
-      <w:proofErr w:type="spellEnd"/>
-      <w:r>
-        <w:rPr>
-          <w:rFonts w:ascii="Century Schoolbook" w:hAnsi="Century Schoolbook" w:cs="Times New Roman"/>
-          <w:szCs w:val="24"/>
+      <w:r>
+        <w:rPr>
+          <w:rFonts w:ascii="Century Schoolbook" w:hAnsi="Century Schoolbook"/>
         </w:rPr>
         <w:t xml:space="preserve">. Esta é adequada para ambientes de </w:t>
       </w:r>
-      <w:proofErr w:type="spellStart"/>
-      <w:r>
-        <w:rPr>
-          <w:rFonts w:ascii="Century Schoolbook" w:hAnsi="Century Schoolbook" w:cs="Times New Roman"/>
+      <w:r>
+        <w:rPr>
+          <w:rFonts w:ascii="Century Schoolbook" w:hAnsi="Century Schoolbook"/>
           <w:i/>
-          <w:szCs w:val="24"/>
         </w:rPr>
         <w:t>multi-thread</w:t>
       </w:r>
-      <w:proofErr w:type="spellEnd"/>
-      <w:r>
-        <w:rPr>
-          <w:rFonts w:ascii="Century Schoolbook" w:hAnsi="Century Schoolbook" w:cs="Times New Roman"/>
-          <w:szCs w:val="24"/>
+      <w:r>
+        <w:rPr>
+          <w:rFonts w:ascii="Century Schoolbook" w:hAnsi="Century Schoolbook"/>
         </w:rPr>
         <w:t>, pois é mais segura, escalável e tem um excelente desempenho quando o</w:t>
       </w:r>
       <w:r>
         <w:rPr>
-          <w:rFonts w:ascii="Century Schoolbook" w:hAnsi="Century Schoolbook" w:cs="Times New Roman"/>
-          <w:szCs w:val="24"/>
+          <w:rFonts w:ascii="Century Schoolbook" w:hAnsi="Century Schoolbook"/>
         </w:rPr>
         <w:t xml:space="preserve"> número de </w:t>
       </w:r>
-      <w:proofErr w:type="spellStart"/>
-      <w:r>
-        <w:rPr>
-          <w:rFonts w:ascii="Century Schoolbook" w:hAnsi="Century Schoolbook" w:cs="Times New Roman"/>
+      <w:r>
+        <w:rPr>
+          <w:rFonts w:ascii="Century Schoolbook" w:hAnsi="Century Schoolbook"/>
           <w:i/>
-          <w:szCs w:val="24"/>
         </w:rPr>
         <w:t>threads</w:t>
       </w:r>
-      <w:proofErr w:type="spellEnd"/>
-      <w:r>
-        <w:rPr>
-          <w:rFonts w:ascii="Century Schoolbook" w:hAnsi="Century Schoolbook" w:cs="Times New Roman"/>
-          <w:szCs w:val="24"/>
+      <w:r>
+        <w:rPr>
+          <w:rFonts w:ascii="Century Schoolbook" w:hAnsi="Century Schoolbook"/>
         </w:rPr>
         <w:t xml:space="preserve"> de </w:t>
       </w:r>
       <w:r>
         <w:rPr>
-          <w:rFonts w:ascii="Century Schoolbook" w:hAnsi="Century Schoolbook" w:cs="Times New Roman"/>
-          <w:szCs w:val="24"/>
+          <w:rFonts w:ascii="Century Schoolbook" w:hAnsi="Century Schoolbook"/>
         </w:rPr>
         <w:t>leitura</w:t>
       </w:r>
       <w:r>
         <w:rPr>
-          <w:rFonts w:ascii="Century Schoolbook" w:hAnsi="Century Schoolbook" w:cs="Times New Roman"/>
-          <w:szCs w:val="24"/>
+          <w:rFonts w:ascii="Century Schoolbook" w:hAnsi="Century Schoolbook"/>
         </w:rPr>
         <w:t xml:space="preserve"> u</w:t>
       </w:r>
       <w:r>
         <w:rPr>
-          <w:rFonts w:ascii="Century Schoolbook" w:hAnsi="Century Schoolbook" w:cs="Times New Roman"/>
-          <w:szCs w:val="24"/>
+          <w:rFonts w:ascii="Century Schoolbook" w:hAnsi="Century Schoolbook"/>
         </w:rPr>
         <w:t xml:space="preserve">ltrapassa o número de </w:t>
       </w:r>
-      <w:proofErr w:type="spellStart"/>
-      <w:r>
-        <w:rPr>
-          <w:rFonts w:ascii="Century Schoolbook" w:hAnsi="Century Schoolbook" w:cs="Times New Roman"/>
+      <w:r>
+        <w:rPr>
+          <w:rFonts w:ascii="Century Schoolbook" w:hAnsi="Century Schoolbook"/>
           <w:i/>
-          <w:szCs w:val="24"/>
         </w:rPr>
         <w:t>threads</w:t>
       </w:r>
-      <w:proofErr w:type="spellEnd"/>
-      <w:r>
-        <w:rPr>
-          <w:rFonts w:ascii="Century Schoolbook" w:hAnsi="Century Schoolbook" w:cs="Times New Roman"/>
-          <w:szCs w:val="24"/>
+      <w:r>
+        <w:rPr>
+          <w:rFonts w:ascii="Century Schoolbook" w:hAnsi="Century Schoolbook"/>
         </w:rPr>
         <w:t xml:space="preserve"> de escrita</w:t>
       </w:r>
       <w:r>
         <w:rPr>
-          <w:rFonts w:ascii="Century Schoolbook" w:hAnsi="Century Schoolbook" w:cs="Times New Roman"/>
-          <w:szCs w:val="24"/>
+          <w:rFonts w:ascii="Century Schoolbook" w:hAnsi="Century Schoolbook"/>
         </w:rPr>
         <w:t>.</w:t>
       </w:r>
@@ -1684,276 +1747,193 @@
         <w:ind w:firstLine="708"/>
         <w:jc w:val="both"/>
         <w:rPr>
-          <w:rFonts w:ascii="Century Schoolbook" w:hAnsi="Century Schoolbook" w:cs="Times New Roman"/>
-          <w:szCs w:val="24"/>
-        </w:rPr>
-      </w:pPr>
-      <w:r>
-        <w:rPr>
-          <w:rFonts w:ascii="Century Schoolbook" w:hAnsi="Century Schoolbook" w:cs="Times New Roman"/>
-          <w:szCs w:val="24"/>
+          <w:rFonts w:ascii="Century Schoolbook" w:hAnsi="Century Schoolbook"/>
+          <w:b/>
+          <w:sz w:val="28"/>
+          <w:szCs w:val="44"/>
+        </w:rPr>
+      </w:pPr>
+    </w:p>
+    <w:p>
+      <w:pPr>
+        <w:spacing w:line="276" w:lineRule="auto"/>
+        <w:ind w:firstLine="708"/>
+        <w:jc w:val="both"/>
+        <w:rPr>
+          <w:rFonts w:ascii="Century Schoolbook" w:hAnsi="Century Schoolbook"/>
+        </w:rPr>
+      </w:pPr>
+      <w:r>
+        <w:rPr>
+          <w:rFonts w:ascii="Century Schoolbook" w:hAnsi="Century Schoolbook"/>
+          <w:lang w:val="pt-PT"/>
         </w:rPr>
         <w:t xml:space="preserve">O uso de </w:t>
       </w:r>
-      <w:proofErr w:type="spellStart"/>
-      <w:r>
-        <w:rPr>
-          <w:rFonts w:ascii="Century Schoolbook" w:hAnsi="Century Schoolbook" w:cs="Times New Roman"/>
+      <w:r>
+        <w:rPr>
+          <w:rFonts w:ascii="Century Schoolbook" w:hAnsi="Century Schoolbook"/>
           <w:b/>
           <w:i/>
-          <w:szCs w:val="24"/>
-        </w:rPr>
-        <w:t>Thread.sleep</w:t>
-      </w:r>
-      <w:proofErr w:type="spellEnd"/>
-      <w:r>
-        <w:rPr>
-          <w:rFonts w:ascii="Century Schoolbook" w:hAnsi="Century Schoolbook" w:cs="Times New Roman"/>
+          <w:lang w:val="pt-PT"/>
+        </w:rPr>
+        <w:t>Thread.sleep()</w:t>
+      </w:r>
+      <w:r>
+        <w:rPr>
+          <w:rFonts w:ascii="Century Schoolbook" w:hAnsi="Century Schoolbook"/>
+          <w:i/>
+          <w:lang w:val="pt-PT"/>
+        </w:rPr>
+        <w:t xml:space="preserve"> </w:t>
+      </w:r>
+      <w:r>
+        <w:rPr>
+          <w:rFonts w:ascii="Century Schoolbook" w:hAnsi="Century Schoolbook"/>
+          <w:lang w:val="pt-PT"/>
+        </w:rPr>
+        <w:t xml:space="preserve">para </w:t>
+      </w:r>
+      <w:r>
+        <w:rPr>
+          <w:rFonts w:ascii="Century Schoolbook" w:hAnsi="Century Schoolbook"/>
+          <w:i/>
+          <w:lang w:val="pt-PT"/>
+        </w:rPr>
+        <w:t>timeouts</w:t>
+      </w:r>
+      <w:r>
+        <w:rPr>
+          <w:rFonts w:ascii="Century Schoolbook" w:hAnsi="Century Schoolbook"/>
+          <w:lang w:val="pt-PT"/>
+        </w:rPr>
+        <w:t xml:space="preserve"> pode levar a um grande número de </w:t>
+      </w:r>
+      <w:r>
+        <w:rPr>
+          <w:rFonts w:ascii="Century Schoolbook" w:hAnsi="Century Schoolbook"/>
+          <w:i/>
+          <w:lang w:val="pt-PT"/>
+        </w:rPr>
+        <w:t>threads</w:t>
+      </w:r>
+      <w:r>
+        <w:rPr>
+          <w:rFonts w:ascii="Century Schoolbook" w:hAnsi="Century Schoolbook"/>
+          <w:lang w:val="pt-PT"/>
+        </w:rPr>
+        <w:t xml:space="preserve"> coexistentes, e tendo em conta que cada uma requer alguns recursos, consequentemente, a escalabilidade do design será limitada. </w:t>
+      </w:r>
+      <w:r>
+        <w:rPr>
+          <w:rFonts w:ascii="Century Schoolbook" w:hAnsi="Century Schoolbook"/>
+        </w:rPr>
+        <w:t xml:space="preserve">Por esta razão, sempre que é necessário implementar um </w:t>
+      </w:r>
+      <w:r>
+        <w:rPr>
+          <w:rFonts w:ascii="Century Schoolbook" w:hAnsi="Century Schoolbook"/>
+          <w:i/>
+        </w:rPr>
+        <w:t>timeout</w:t>
+      </w:r>
+      <w:r>
+        <w:rPr>
+          <w:rFonts w:ascii="Century Schoolbook" w:hAnsi="Century Schoolbook"/>
+        </w:rPr>
+        <w:t xml:space="preserve"> e de forma a não bloquear a </w:t>
+      </w:r>
+      <w:r>
+        <w:rPr>
+          <w:rFonts w:ascii="Century Schoolbook" w:hAnsi="Century Schoolbook"/>
+          <w:i/>
+        </w:rPr>
+        <w:t>thread</w:t>
+      </w:r>
+      <w:r>
+        <w:rPr>
+          <w:rFonts w:ascii="Century Schoolbook" w:hAnsi="Century Schoolbook"/>
+        </w:rPr>
+        <w:t xml:space="preserve"> atual, </w:t>
+      </w:r>
+      <w:r>
+        <w:rPr>
+          <w:rFonts w:ascii="Century Schoolbook" w:hAnsi="Century Schoolbook"/>
+        </w:rPr>
+        <w:t>usufruímos da</w:t>
+      </w:r>
+      <w:r>
+        <w:rPr>
+          <w:rFonts w:ascii="Century Schoolbook" w:hAnsi="Century Schoolbook"/>
+        </w:rPr>
+        <w:t xml:space="preserve"> a classe </w:t>
+      </w:r>
+      <w:r>
+        <w:rPr>
+          <w:rFonts w:ascii="Century Schoolbook" w:hAnsi="Century Schoolbook"/>
+          <w:i/>
+        </w:rPr>
+        <w:t>java.util.concurrent.ScheduledThreadPoolExecutor</w:t>
+      </w:r>
+      <w:r>
+        <w:rPr>
+          <w:rFonts w:ascii="Century Schoolbook" w:hAnsi="Century Schoolbook"/>
+        </w:rPr>
+        <w:t xml:space="preserve">, que permite agendar um </w:t>
+      </w:r>
+      <w:r>
+        <w:rPr>
+          <w:rFonts w:ascii="Century Schoolbook" w:hAnsi="Century Schoolbook"/>
+        </w:rPr>
+        <w:t>gestor</w:t>
+      </w:r>
+      <w:r>
+        <w:rPr>
+          <w:rFonts w:ascii="Century Schoolbook" w:hAnsi="Century Schoolbook"/>
+        </w:rPr>
+        <w:t xml:space="preserve"> de "tempo limite", sem usar nenhum</w:t>
+      </w:r>
+      <w:r>
+        <w:rPr>
+          <w:rFonts w:ascii="Century Schoolbook" w:hAnsi="Century Schoolbook"/>
+        </w:rPr>
+        <w:t>a</w:t>
+      </w:r>
+      <w:r>
+        <w:rPr>
+          <w:rFonts w:ascii="Century Schoolbook" w:hAnsi="Century Schoolbook"/>
+        </w:rPr>
+        <w:t xml:space="preserve"> </w:t>
+      </w:r>
+      <w:r>
+        <w:rPr>
+          <w:rFonts w:ascii="Century Schoolbook" w:hAnsi="Century Schoolbook"/>
+          <w:i/>
+        </w:rPr>
+        <w:t>thread</w:t>
+      </w:r>
+      <w:r>
+        <w:rPr>
+          <w:rFonts w:ascii="Century Schoolbook" w:hAnsi="Century Schoolbook"/>
+        </w:rPr>
+        <w:t xml:space="preserve"> antes que o tempo limite expire.</w:t>
+      </w:r>
+      <w:r>
+        <w:rPr>
+          <w:rFonts w:ascii="Century Schoolbook" w:hAnsi="Century Schoolbook"/>
+        </w:rPr>
+        <w:t xml:space="preserve"> Este método é utilizado em várias instâncias do código, como por exemplo, na classe </w:t>
+      </w:r>
+      <w:r>
+        <w:rPr>
+          <w:rFonts w:ascii="Century Schoolbook" w:hAnsi="Century Schoolbook"/>
           <w:b/>
-          <w:i/>
-          <w:szCs w:val="24"/>
-        </w:rPr>
-        <w:t>()</w:t>
-      </w:r>
-      <w:r>
-        <w:rPr>
-          <w:rFonts w:ascii="Century Schoolbook" w:hAnsi="Century Schoolbook" w:cs="Times New Roman"/>
-          <w:i/>
-          <w:szCs w:val="24"/>
-        </w:rPr>
-        <w:t xml:space="preserve"> </w:t>
-      </w:r>
-      <w:r>
-        <w:rPr>
-          <w:rFonts w:ascii="Century Schoolbook" w:hAnsi="Century Schoolbook" w:cs="Times New Roman"/>
-          <w:szCs w:val="24"/>
-        </w:rPr>
-        <w:t xml:space="preserve">para </w:t>
-      </w:r>
-      <w:proofErr w:type="spellStart"/>
-      <w:r>
-        <w:rPr>
-          <w:rFonts w:ascii="Century Schoolbook" w:hAnsi="Century Schoolbook" w:cs="Times New Roman"/>
-          <w:i/>
-          <w:szCs w:val="24"/>
-        </w:rPr>
-        <w:t>timeouts</w:t>
-      </w:r>
-      <w:proofErr w:type="spellEnd"/>
-      <w:r>
-        <w:rPr>
-          <w:rFonts w:ascii="Century Schoolbook" w:hAnsi="Century Schoolbook" w:cs="Times New Roman"/>
-          <w:szCs w:val="24"/>
-        </w:rPr>
-        <w:t xml:space="preserve"> pode levar a um grande número de </w:t>
-      </w:r>
-      <w:proofErr w:type="spellStart"/>
-      <w:r>
-        <w:rPr>
-          <w:rFonts w:ascii="Century Schoolbook" w:hAnsi="Century Schoolbook" w:cs="Times New Roman"/>
-          <w:i/>
-          <w:szCs w:val="24"/>
-        </w:rPr>
-        <w:t>threads</w:t>
-      </w:r>
-      <w:proofErr w:type="spellEnd"/>
-      <w:r>
-        <w:rPr>
-          <w:rFonts w:ascii="Century Schoolbook" w:hAnsi="Century Schoolbook" w:cs="Times New Roman"/>
-          <w:szCs w:val="24"/>
-        </w:rPr>
-        <w:t xml:space="preserve"> coexistentes, </w:t>
-      </w:r>
-      <w:r>
-        <w:rPr>
-          <w:rFonts w:ascii="Century Schoolbook" w:hAnsi="Century Schoolbook" w:cs="Times New Roman"/>
-          <w:szCs w:val="24"/>
-        </w:rPr>
-        <w:t>e tendo em conta que cada uma requer alguns recursos</w:t>
-      </w:r>
-      <w:r>
-        <w:rPr>
-          <w:rFonts w:ascii="Century Schoolbook" w:hAnsi="Century Schoolbook" w:cs="Times New Roman"/>
-          <w:szCs w:val="24"/>
-        </w:rPr>
-        <w:t xml:space="preserve">, </w:t>
-      </w:r>
-      <w:r>
-        <w:rPr>
-          <w:rFonts w:ascii="Century Schoolbook" w:hAnsi="Century Schoolbook" w:cs="Times New Roman"/>
-          <w:szCs w:val="24"/>
-        </w:rPr>
-        <w:t xml:space="preserve">consequentemente, </w:t>
-      </w:r>
-      <w:r>
-        <w:rPr>
-          <w:rFonts w:ascii="Century Schoolbook" w:hAnsi="Century Schoolbook" w:cs="Times New Roman"/>
-          <w:szCs w:val="24"/>
-        </w:rPr>
-        <w:t>a escalabilidade do design</w:t>
-      </w:r>
-      <w:r>
-        <w:rPr>
-          <w:rFonts w:ascii="Century Schoolbook" w:hAnsi="Century Schoolbook" w:cs="Times New Roman"/>
-          <w:szCs w:val="24"/>
-        </w:rPr>
-        <w:t xml:space="preserve"> será limitada</w:t>
-      </w:r>
-      <w:r>
-        <w:rPr>
-          <w:rFonts w:ascii="Century Schoolbook" w:hAnsi="Century Schoolbook" w:cs="Times New Roman"/>
-          <w:szCs w:val="24"/>
-        </w:rPr>
-        <w:t>.</w:t>
-      </w:r>
-      <w:r>
-        <w:rPr>
-          <w:rFonts w:ascii="Century Schoolbook" w:hAnsi="Century Schoolbook" w:cs="Times New Roman"/>
-          <w:szCs w:val="24"/>
-        </w:rPr>
-        <w:t xml:space="preserve"> Por esta razão, sempre que é necessário implementar um </w:t>
-      </w:r>
-      <w:proofErr w:type="spellStart"/>
-      <w:r>
-        <w:rPr>
-          <w:rFonts w:ascii="Century Schoolbook" w:hAnsi="Century Schoolbook" w:cs="Times New Roman"/>
-          <w:i/>
-          <w:szCs w:val="24"/>
-        </w:rPr>
-        <w:t>timeout</w:t>
-      </w:r>
-      <w:proofErr w:type="spellEnd"/>
-      <w:r>
-        <w:rPr>
-          <w:rFonts w:ascii="Century Schoolbook" w:hAnsi="Century Schoolbook" w:cs="Times New Roman"/>
-          <w:szCs w:val="24"/>
-        </w:rPr>
-        <w:t xml:space="preserve"> e de forma a não bloquear a </w:t>
-      </w:r>
-      <w:proofErr w:type="spellStart"/>
-      <w:r>
-        <w:rPr>
-          <w:rFonts w:ascii="Century Schoolbook" w:hAnsi="Century Schoolbook" w:cs="Times New Roman"/>
-          <w:i/>
-          <w:szCs w:val="24"/>
-        </w:rPr>
-        <w:t>thread</w:t>
-      </w:r>
-      <w:proofErr w:type="spellEnd"/>
-      <w:r>
-        <w:rPr>
-          <w:rFonts w:ascii="Century Schoolbook" w:hAnsi="Century Schoolbook" w:cs="Times New Roman"/>
-          <w:szCs w:val="24"/>
-        </w:rPr>
-        <w:t xml:space="preserve"> atual, </w:t>
-      </w:r>
-      <w:r>
-        <w:rPr>
-          <w:rFonts w:ascii="Century Schoolbook" w:hAnsi="Century Schoolbook" w:cs="Times New Roman"/>
-          <w:szCs w:val="24"/>
-        </w:rPr>
-        <w:t>usufruímos da</w:t>
-      </w:r>
-      <w:r>
-        <w:rPr>
-          <w:rFonts w:ascii="Century Schoolbook" w:hAnsi="Century Schoolbook" w:cs="Times New Roman"/>
-          <w:szCs w:val="24"/>
-        </w:rPr>
-        <w:t xml:space="preserve"> a classe </w:t>
-      </w:r>
-      <w:proofErr w:type="spellStart"/>
-      <w:proofErr w:type="gramStart"/>
-      <w:r>
-        <w:rPr>
-          <w:rFonts w:ascii="Century Schoolbook" w:hAnsi="Century Schoolbook" w:cs="Times New Roman"/>
-          <w:i/>
-          <w:szCs w:val="24"/>
-        </w:rPr>
-        <w:t>java.util</w:t>
-      </w:r>
-      <w:proofErr w:type="gramEnd"/>
-      <w:r>
-        <w:rPr>
-          <w:rFonts w:ascii="Century Schoolbook" w:hAnsi="Century Schoolbook" w:cs="Times New Roman"/>
-          <w:i/>
-          <w:szCs w:val="24"/>
-        </w:rPr>
-        <w:t>.concurrent.ScheduledThreadPoolExecutor</w:t>
-      </w:r>
-      <w:proofErr w:type="spellEnd"/>
-      <w:r>
-        <w:rPr>
-          <w:rFonts w:ascii="Century Schoolbook" w:hAnsi="Century Schoolbook" w:cs="Times New Roman"/>
-          <w:szCs w:val="24"/>
-        </w:rPr>
-        <w:t xml:space="preserve">, que permite agendar um </w:t>
-      </w:r>
-      <w:r>
-        <w:rPr>
-          <w:rFonts w:ascii="Century Schoolbook" w:hAnsi="Century Schoolbook" w:cs="Times New Roman"/>
-          <w:szCs w:val="24"/>
-        </w:rPr>
-        <w:t>gestor</w:t>
-      </w:r>
-      <w:r>
-        <w:rPr>
-          <w:rFonts w:ascii="Century Schoolbook" w:hAnsi="Century Schoolbook" w:cs="Times New Roman"/>
-          <w:szCs w:val="24"/>
-        </w:rPr>
-        <w:t xml:space="preserve"> de "tempo limite", sem usar nenhum</w:t>
-      </w:r>
-      <w:r>
-        <w:rPr>
-          <w:rFonts w:ascii="Century Schoolbook" w:hAnsi="Century Schoolbook" w:cs="Times New Roman"/>
-          <w:szCs w:val="24"/>
-        </w:rPr>
-        <w:t>a</w:t>
-      </w:r>
-      <w:r>
-        <w:rPr>
-          <w:rFonts w:ascii="Century Schoolbook" w:hAnsi="Century Schoolbook" w:cs="Times New Roman"/>
-          <w:szCs w:val="24"/>
-        </w:rPr>
-        <w:t xml:space="preserve"> </w:t>
-      </w:r>
-      <w:proofErr w:type="spellStart"/>
-      <w:r>
-        <w:rPr>
-          <w:rFonts w:ascii="Century Schoolbook" w:hAnsi="Century Schoolbook" w:cs="Times New Roman"/>
-          <w:i/>
-          <w:szCs w:val="24"/>
-        </w:rPr>
-        <w:t>thread</w:t>
-      </w:r>
-      <w:proofErr w:type="spellEnd"/>
-      <w:r>
-        <w:rPr>
-          <w:rFonts w:ascii="Century Schoolbook" w:hAnsi="Century Schoolbook" w:cs="Times New Roman"/>
-          <w:szCs w:val="24"/>
-        </w:rPr>
-        <w:t xml:space="preserve"> antes que o tempo limite expire.</w:t>
-      </w:r>
-      <w:r>
-        <w:rPr>
-          <w:rFonts w:ascii="Century Schoolbook" w:hAnsi="Century Schoolbook" w:cs="Times New Roman"/>
-          <w:szCs w:val="24"/>
-        </w:rPr>
-        <w:t xml:space="preserve"> Este método é utilizado em várias instâncias do código, como por exemplo, na classe </w:t>
-      </w:r>
-      <w:proofErr w:type="spellStart"/>
-      <w:r>
-        <w:rPr>
-          <w:rFonts w:ascii="Century Schoolbook" w:hAnsi="Century Schoolbook" w:cs="Times New Roman"/>
-          <w:b/>
-          <w:szCs w:val="24"/>
         </w:rPr>
         <w:t>Peer</w:t>
       </w:r>
-      <w:proofErr w:type="spellEnd"/>
-      <w:r>
-        <w:rPr>
-          <w:rFonts w:ascii="Century Schoolbook" w:hAnsi="Century Schoolbook" w:cs="Times New Roman"/>
-          <w:szCs w:val="24"/>
+      <w:r>
+        <w:rPr>
+          <w:rFonts w:ascii="Century Schoolbook" w:hAnsi="Century Schoolbook"/>
         </w:rPr>
         <w:t>.</w:t>
       </w:r>
@@ -1961,17 +1941,25 @@
     <w:p>
       <w:pPr>
         <w:spacing w:line="276" w:lineRule="auto"/>
+        <w:ind w:firstLine="708"/>
         <w:jc w:val="both"/>
         <w:rPr>
-          <w:rFonts w:ascii="Century Schoolbook" w:hAnsi="Century Schoolbook" w:cs="Times New Roman"/>
-          <w:szCs w:val="24"/>
-        </w:rPr>
-      </w:pPr>
-      <w:r>
-        <w:rPr>
-          <w:rFonts w:ascii="Century Schoolbook" w:hAnsi="Century Schoolbook" w:cs="Times New Roman"/>
+          <w:rFonts w:ascii="Century Schoolbook" w:hAnsi="Century Schoolbook"/>
+        </w:rPr>
+      </w:pPr>
+    </w:p>
+    <w:p>
+      <w:pPr>
+        <w:spacing w:line="276" w:lineRule="auto"/>
+        <w:jc w:val="both"/>
+        <w:rPr>
+          <w:rFonts w:ascii="Century Schoolbook" w:hAnsi="Century Schoolbook"/>
+        </w:rPr>
+      </w:pPr>
+      <w:r>
+        <w:rPr>
+          <w:rFonts w:ascii="Century Schoolbook" w:hAnsi="Century Schoolbook"/>
           <w:noProof/>
-          <w:szCs w:val="24"/>
         </w:rPr>
         <w:drawing>
           <wp:inline distT="0" distB="0" distL="0" distR="0" wp14:anchorId="75F26932" wp14:editId="28929755">
@@ -2021,330 +2009,9 @@
         <w:spacing w:line="276" w:lineRule="auto"/>
         <w:jc w:val="both"/>
         <w:rPr>
-          <w:rFonts w:ascii="Century Schoolbook" w:hAnsi="Century Schoolbook" w:cs="Times New Roman"/>
-          <w:szCs w:val="24"/>
-        </w:rPr>
-      </w:pPr>
-      <w:r>
-        <w:rPr>
-          <w:rFonts w:ascii="Century Schoolbook" w:hAnsi="Century Schoolbook" w:cs="Times New Roman"/>
-          <w:szCs w:val="24"/>
-        </w:rPr>
-        <w:tab/>
-        <w:t xml:space="preserve">Nesta função, após o </w:t>
-      </w:r>
-      <w:proofErr w:type="spellStart"/>
-      <w:r>
-        <w:rPr>
-          <w:rFonts w:ascii="Century Schoolbook" w:hAnsi="Century Schoolbook" w:cs="Times New Roman"/>
-          <w:i/>
-          <w:szCs w:val="24"/>
-        </w:rPr>
-        <w:t>peer</w:t>
-      </w:r>
-      <w:proofErr w:type="spellEnd"/>
-      <w:r>
-        <w:rPr>
-          <w:rFonts w:ascii="Century Schoolbook" w:hAnsi="Century Schoolbook" w:cs="Times New Roman"/>
-          <w:szCs w:val="24"/>
-        </w:rPr>
-        <w:t xml:space="preserve"> enviar a mensagem </w:t>
-      </w:r>
-      <w:r>
-        <w:rPr>
-          <w:rFonts w:ascii="Century Schoolbook" w:hAnsi="Century Schoolbook" w:cs="Times New Roman"/>
-          <w:i/>
-          <w:szCs w:val="24"/>
-        </w:rPr>
-        <w:t>GETCHUNK</w:t>
-      </w:r>
-      <w:r>
-        <w:rPr>
-          <w:rFonts w:ascii="Century Schoolbook" w:hAnsi="Century Schoolbook" w:cs="Times New Roman"/>
-          <w:szCs w:val="24"/>
-        </w:rPr>
-        <w:t xml:space="preserve"> para cada </w:t>
-      </w:r>
-      <w:proofErr w:type="spellStart"/>
-      <w:r>
-        <w:rPr>
-          <w:rFonts w:ascii="Century Schoolbook" w:hAnsi="Century Schoolbook" w:cs="Times New Roman"/>
-          <w:i/>
-          <w:szCs w:val="24"/>
-        </w:rPr>
-        <w:t>chunk</w:t>
-      </w:r>
-      <w:proofErr w:type="spellEnd"/>
-      <w:r>
-        <w:rPr>
-          <w:rFonts w:ascii="Century Schoolbook" w:hAnsi="Century Schoolbook" w:cs="Times New Roman"/>
-          <w:szCs w:val="24"/>
-        </w:rPr>
-        <w:t xml:space="preserve">, começa uma </w:t>
-      </w:r>
-      <w:proofErr w:type="spellStart"/>
-      <w:r>
-        <w:rPr>
-          <w:rFonts w:ascii="Century Schoolbook" w:hAnsi="Century Schoolbook" w:cs="Times New Roman"/>
-          <w:i/>
-          <w:szCs w:val="24"/>
-        </w:rPr>
-        <w:t>thread</w:t>
-      </w:r>
-      <w:proofErr w:type="spellEnd"/>
-      <w:r>
-        <w:rPr>
-          <w:rFonts w:ascii="Century Schoolbook" w:hAnsi="Century Schoolbook" w:cs="Times New Roman"/>
-          <w:szCs w:val="24"/>
-        </w:rPr>
-        <w:t xml:space="preserve"> após 10 segundos que analisa de já recebeu os </w:t>
-      </w:r>
-      <w:proofErr w:type="spellStart"/>
-      <w:r>
-        <w:rPr>
-          <w:rFonts w:ascii="Century Schoolbook" w:hAnsi="Century Schoolbook" w:cs="Times New Roman"/>
-          <w:i/>
-          <w:szCs w:val="24"/>
-        </w:rPr>
-        <w:t>chunks</w:t>
-      </w:r>
-      <w:proofErr w:type="spellEnd"/>
-      <w:r>
-        <w:rPr>
-          <w:rFonts w:ascii="Century Schoolbook" w:hAnsi="Century Schoolbook" w:cs="Times New Roman"/>
-          <w:szCs w:val="24"/>
-        </w:rPr>
-        <w:t xml:space="preserve"> todos, e por sua vez, restaura o ficheiro.</w:t>
-      </w:r>
-    </w:p>
-    <w:p>
-      <w:pPr>
-        <w:spacing w:before="100" w:beforeAutospacing="1" w:after="100" w:afterAutospacing="1" w:line="240" w:lineRule="auto"/>
-        <w:outlineLvl w:val="1"/>
-        <w:rPr>
-          <w:rFonts w:ascii="-webkit-standard" w:eastAsia="Times New Roman" w:hAnsi="-webkit-standard" w:cs="Times New Roman"/>
-          <w:b/>
-          <w:bCs/>
-          <w:color w:val="000000"/>
-          <w:sz w:val="30"/>
-          <w:szCs w:val="36"/>
-        </w:rPr>
-      </w:pPr>
-      <w:bookmarkStart w:id="1" w:name="_GoBack"/>
-      <w:r>
-        <w:rPr>
-          <w:rFonts w:ascii="-webkit-standard" w:eastAsia="Times New Roman" w:hAnsi="-webkit-standard" w:cs="Times New Roman"/>
-          <w:b/>
-          <w:bCs/>
-          <w:color w:val="000000"/>
-          <w:sz w:val="30"/>
-          <w:szCs w:val="36"/>
-        </w:rPr>
-        <w:t xml:space="preserve">Single </w:t>
-      </w:r>
-      <w:proofErr w:type="spellStart"/>
-      <w:r>
-        <w:rPr>
-          <w:rFonts w:ascii="-webkit-standard" w:eastAsia="Times New Roman" w:hAnsi="-webkit-standard" w:cs="Times New Roman"/>
-          <w:b/>
-          <w:bCs/>
-          <w:color w:val="000000"/>
-          <w:sz w:val="30"/>
-          <w:szCs w:val="36"/>
-        </w:rPr>
-        <w:t>Threaded</w:t>
-      </w:r>
-      <w:proofErr w:type="spellEnd"/>
-      <w:r>
-        <w:rPr>
-          <w:rFonts w:ascii="-webkit-standard" w:eastAsia="Times New Roman" w:hAnsi="-webkit-standard" w:cs="Times New Roman"/>
-          <w:b/>
-          <w:bCs/>
-          <w:color w:val="000000"/>
-          <w:sz w:val="30"/>
-          <w:szCs w:val="36"/>
-        </w:rPr>
-        <w:t xml:space="preserve"> </w:t>
-      </w:r>
-      <w:proofErr w:type="spellStart"/>
-      <w:r>
-        <w:rPr>
-          <w:rFonts w:ascii="-webkit-standard" w:eastAsia="Times New Roman" w:hAnsi="-webkit-standard" w:cs="Times New Roman"/>
-          <w:b/>
-          <w:bCs/>
-          <w:color w:val="000000"/>
-          <w:sz w:val="30"/>
-          <w:szCs w:val="36"/>
-        </w:rPr>
-        <w:t>Implementation</w:t>
-      </w:r>
-      <w:proofErr w:type="spellEnd"/>
-    </w:p>
-    <w:p>
-      <w:pPr>
-        <w:pStyle w:val="Heading2"/>
-        <w:rPr>
-          <w:rFonts w:ascii="-webkit-standard" w:hAnsi="-webkit-standard"/>
-          <w:color w:val="000000"/>
-          <w:sz w:val="30"/>
-        </w:rPr>
-      </w:pPr>
-      <w:bookmarkStart w:id="2" w:name="section3"/>
-      <w:r>
-        <w:rPr>
-          <w:rFonts w:ascii="-webkit-standard" w:hAnsi="-webkit-standard"/>
-          <w:color w:val="000000"/>
-          <w:sz w:val="30"/>
-        </w:rPr>
-        <w:t>One Thread per Multicast Channel, One Protocol Instance at a Time</w:t>
-      </w:r>
-      <w:bookmarkEnd w:id="2"/>
-    </w:p>
-    <w:p>
-      <w:pPr>
-        <w:pStyle w:val="Heading2"/>
-        <w:rPr>
-          <w:rFonts w:ascii="-webkit-standard" w:hAnsi="-webkit-standard"/>
-          <w:color w:val="000000"/>
-          <w:sz w:val="30"/>
-        </w:rPr>
-      </w:pPr>
-      <w:r>
-        <w:rPr>
-          <w:rFonts w:ascii="-webkit-standard" w:hAnsi="-webkit-standard"/>
-          <w:color w:val="000000"/>
-          <w:sz w:val="30"/>
-        </w:rPr>
-        <w:t>One Thread per Multicast Channel, Many Protocol Instances at a Time</w:t>
-      </w:r>
-    </w:p>
-    <w:p>
-      <w:pPr>
-        <w:pStyle w:val="Heading2"/>
-        <w:rPr>
-          <w:rFonts w:ascii="-webkit-standard" w:hAnsi="-webkit-standard"/>
-          <w:color w:val="000000"/>
-          <w:sz w:val="30"/>
-        </w:rPr>
-      </w:pPr>
-      <w:r>
-        <w:rPr>
-          <w:rFonts w:ascii="-webkit-standard" w:hAnsi="-webkit-standard"/>
-          <w:color w:val="000000"/>
-          <w:sz w:val="30"/>
-        </w:rPr>
-        <w:t>Processing of Different Messages Received on the Same Channel at the Same Time</w:t>
-      </w:r>
-    </w:p>
-    <w:bookmarkEnd w:id="1"/>
-    <w:p>
-      <w:pPr>
-        <w:spacing w:after="0" w:line="240" w:lineRule="auto"/>
-        <w:rPr>
-          <w:rFonts w:ascii="Times New Roman" w:eastAsia="Times New Roman" w:hAnsi="Times New Roman" w:cs="Times New Roman"/>
-          <w:sz w:val="24"/>
-          <w:szCs w:val="24"/>
-        </w:rPr>
-      </w:pPr>
-      <w:r>
-        <w:rPr>
-          <w:rFonts w:ascii="Helvetica Neue" w:eastAsia="Times New Roman" w:hAnsi="Helvetica Neue" w:cs="Times New Roman"/>
-          <w:color w:val="000000"/>
-          <w:sz w:val="21"/>
-          <w:szCs w:val="21"/>
-          <w:shd w:val="clear" w:color="auto" w:fill="F1F0F0"/>
-        </w:rPr>
-        <w:lastRenderedPageBreak/>
-        <w:t xml:space="preserve">usei </w:t>
-      </w:r>
-      <w:proofErr w:type="spellStart"/>
-      <w:r>
-        <w:rPr>
-          <w:rFonts w:ascii="Helvetica Neue" w:eastAsia="Times New Roman" w:hAnsi="Helvetica Neue" w:cs="Times New Roman"/>
-          <w:color w:val="000000"/>
-          <w:sz w:val="21"/>
-          <w:szCs w:val="21"/>
-          <w:shd w:val="clear" w:color="auto" w:fill="F1F0F0"/>
-        </w:rPr>
-        <w:t>synchronized</w:t>
-      </w:r>
-      <w:proofErr w:type="spellEnd"/>
-      <w:r>
-        <w:rPr>
-          <w:rFonts w:ascii="Helvetica Neue" w:eastAsia="Times New Roman" w:hAnsi="Helvetica Neue" w:cs="Times New Roman"/>
-          <w:color w:val="000000"/>
-          <w:sz w:val="21"/>
-          <w:szCs w:val="21"/>
-          <w:shd w:val="clear" w:color="auto" w:fill="F1F0F0"/>
-        </w:rPr>
-        <w:t xml:space="preserve"> em varias </w:t>
-      </w:r>
-      <w:proofErr w:type="spellStart"/>
-      <w:r>
-        <w:rPr>
-          <w:rFonts w:ascii="Helvetica Neue" w:eastAsia="Times New Roman" w:hAnsi="Helvetica Neue" w:cs="Times New Roman"/>
-          <w:color w:val="000000"/>
-          <w:sz w:val="21"/>
-          <w:szCs w:val="21"/>
-          <w:shd w:val="clear" w:color="auto" w:fill="F1F0F0"/>
-        </w:rPr>
-        <w:t>funçoes</w:t>
-      </w:r>
-      <w:proofErr w:type="spellEnd"/>
-      <w:r>
-        <w:rPr>
-          <w:rFonts w:ascii="Helvetica Neue" w:eastAsia="Times New Roman" w:hAnsi="Helvetica Neue" w:cs="Times New Roman"/>
-          <w:color w:val="000000"/>
-          <w:sz w:val="21"/>
-          <w:szCs w:val="21"/>
-          <w:shd w:val="clear" w:color="auto" w:fill="F1F0F0"/>
-        </w:rPr>
-        <w:t xml:space="preserve"> para as </w:t>
-      </w:r>
-      <w:proofErr w:type="spellStart"/>
-      <w:r>
-        <w:rPr>
-          <w:rFonts w:ascii="Helvetica Neue" w:eastAsia="Times New Roman" w:hAnsi="Helvetica Neue" w:cs="Times New Roman"/>
-          <w:color w:val="000000"/>
-          <w:sz w:val="21"/>
-          <w:szCs w:val="21"/>
-          <w:shd w:val="clear" w:color="auto" w:fill="F1F0F0"/>
-        </w:rPr>
-        <w:t>threads</w:t>
-      </w:r>
-      <w:proofErr w:type="spellEnd"/>
-      <w:r>
-        <w:rPr>
-          <w:rFonts w:ascii="Helvetica Neue" w:eastAsia="Times New Roman" w:hAnsi="Helvetica Neue" w:cs="Times New Roman"/>
-          <w:color w:val="000000"/>
-          <w:sz w:val="21"/>
-          <w:szCs w:val="21"/>
-          <w:shd w:val="clear" w:color="auto" w:fill="F1F0F0"/>
-        </w:rPr>
-        <w:t xml:space="preserve"> </w:t>
-      </w:r>
-      <w:proofErr w:type="spellStart"/>
-      <w:r>
-        <w:rPr>
-          <w:rFonts w:ascii="Helvetica Neue" w:eastAsia="Times New Roman" w:hAnsi="Helvetica Neue" w:cs="Times New Roman"/>
-          <w:color w:val="000000"/>
-          <w:sz w:val="21"/>
-          <w:szCs w:val="21"/>
-          <w:shd w:val="clear" w:color="auto" w:fill="F1F0F0"/>
-        </w:rPr>
-        <w:t>nao</w:t>
-      </w:r>
-      <w:proofErr w:type="spellEnd"/>
-      <w:r>
-        <w:rPr>
-          <w:rFonts w:ascii="Helvetica Neue" w:eastAsia="Times New Roman" w:hAnsi="Helvetica Neue" w:cs="Times New Roman"/>
-          <w:color w:val="000000"/>
-          <w:sz w:val="21"/>
-          <w:szCs w:val="21"/>
-          <w:shd w:val="clear" w:color="auto" w:fill="F1F0F0"/>
-        </w:rPr>
-        <w:t xml:space="preserve"> acederem todas ao mesmo tempo</w:t>
-      </w:r>
+          <w:rFonts w:ascii="Century Schoolbook" w:hAnsi="Century Schoolbook"/>
+        </w:rPr>
+      </w:pPr>
     </w:p>
     <w:p>
       <w:pPr>
@@ -2352,116 +2019,106 @@
         <w:ind w:firstLine="708"/>
         <w:jc w:val="both"/>
         <w:rPr>
-          <w:rFonts w:ascii="Century Schoolbook" w:hAnsi="Century Schoolbook" w:cs="Times New Roman"/>
-          <w:b/>
-          <w:szCs w:val="24"/>
-        </w:rPr>
-      </w:pPr>
+          <w:rFonts w:ascii="Century Schoolbook" w:hAnsi="Century Schoolbook"/>
+          <w:lang w:val="pt-PT"/>
+        </w:rPr>
+      </w:pPr>
+      <w:r>
+        <w:rPr>
+          <w:rFonts w:ascii="Century Schoolbook" w:hAnsi="Century Schoolbook"/>
+          <w:lang w:val="pt-PT"/>
+        </w:rPr>
+        <w:t xml:space="preserve">Nesta função, após o </w:t>
+      </w:r>
+      <w:r>
+        <w:rPr>
+          <w:rFonts w:ascii="Century Schoolbook" w:hAnsi="Century Schoolbook"/>
+          <w:i/>
+          <w:lang w:val="pt-PT"/>
+        </w:rPr>
+        <w:t>peer</w:t>
+      </w:r>
+      <w:r>
+        <w:rPr>
+          <w:rFonts w:ascii="Century Schoolbook" w:hAnsi="Century Schoolbook"/>
+          <w:lang w:val="pt-PT"/>
+        </w:rPr>
+        <w:t xml:space="preserve"> enviar a mensagem </w:t>
+      </w:r>
+      <w:r>
+        <w:rPr>
+          <w:rFonts w:ascii="Century Schoolbook" w:hAnsi="Century Schoolbook"/>
+          <w:i/>
+          <w:lang w:val="pt-PT"/>
+        </w:rPr>
+        <w:t>GETCHUNK</w:t>
+      </w:r>
+      <w:r>
+        <w:rPr>
+          <w:rFonts w:ascii="Century Schoolbook" w:hAnsi="Century Schoolbook"/>
+          <w:lang w:val="pt-PT"/>
+        </w:rPr>
+        <w:t xml:space="preserve"> para cada </w:t>
+      </w:r>
+      <w:r>
+        <w:rPr>
+          <w:rFonts w:ascii="Century Schoolbook" w:hAnsi="Century Schoolbook"/>
+          <w:i/>
+          <w:lang w:val="pt-PT"/>
+        </w:rPr>
+        <w:t>chunk</w:t>
+      </w:r>
+      <w:r>
+        <w:rPr>
+          <w:rFonts w:ascii="Century Schoolbook" w:hAnsi="Century Schoolbook"/>
+          <w:lang w:val="pt-PT"/>
+        </w:rPr>
+        <w:t xml:space="preserve">, começa uma </w:t>
+      </w:r>
+      <w:r>
+        <w:rPr>
+          <w:rFonts w:ascii="Century Schoolbook" w:hAnsi="Century Schoolbook"/>
+          <w:i/>
+          <w:lang w:val="pt-PT"/>
+        </w:rPr>
+        <w:t>thread</w:t>
+      </w:r>
+      <w:r>
+        <w:rPr>
+          <w:rFonts w:ascii="Century Schoolbook" w:hAnsi="Century Schoolbook"/>
+          <w:lang w:val="pt-PT"/>
+        </w:rPr>
+        <w:t xml:space="preserve"> após 10 segundos que analisa de já recebeu os </w:t>
+      </w:r>
+      <w:r>
+        <w:rPr>
+          <w:rFonts w:ascii="Century Schoolbook" w:hAnsi="Century Schoolbook"/>
+          <w:i/>
+          <w:lang w:val="pt-PT"/>
+        </w:rPr>
+        <w:t>chunks</w:t>
+      </w:r>
+      <w:r>
+        <w:rPr>
+          <w:rFonts w:ascii="Century Schoolbook" w:hAnsi="Century Schoolbook"/>
+          <w:lang w:val="pt-PT"/>
+        </w:rPr>
+        <w:t xml:space="preserve"> todos, e por sua vez, restaura o ficheiro.</w:t>
+      </w:r>
     </w:p>
     <w:p>
       <w:pPr>
-        <w:spacing w:after="0" w:line="240" w:lineRule="auto"/>
-        <w:rPr>
-          <w:rFonts w:ascii="Times New Roman" w:eastAsia="Times New Roman" w:hAnsi="Times New Roman" w:cs="Times New Roman"/>
-          <w:sz w:val="24"/>
-          <w:szCs w:val="24"/>
-        </w:rPr>
-      </w:pPr>
-      <w:r>
-        <w:rPr>
-          <w:rFonts w:ascii="Helvetica Neue" w:eastAsia="Times New Roman" w:hAnsi="Helvetica Neue" w:cs="Times New Roman"/>
-          <w:color w:val="000000"/>
-          <w:sz w:val="21"/>
-          <w:szCs w:val="21"/>
-          <w:shd w:val="clear" w:color="auto" w:fill="F1F0F0"/>
-        </w:rPr>
-        <w:t xml:space="preserve">podes falar </w:t>
-      </w:r>
-      <w:proofErr w:type="spellStart"/>
-      <w:r>
-        <w:rPr>
-          <w:rFonts w:ascii="Helvetica Neue" w:eastAsia="Times New Roman" w:hAnsi="Helvetica Neue" w:cs="Times New Roman"/>
-          <w:color w:val="000000"/>
-          <w:sz w:val="21"/>
-          <w:szCs w:val="21"/>
-          <w:shd w:val="clear" w:color="auto" w:fill="F1F0F0"/>
-        </w:rPr>
-        <w:t>tmb</w:t>
-      </w:r>
-      <w:proofErr w:type="spellEnd"/>
-      <w:r>
-        <w:rPr>
-          <w:rFonts w:ascii="Helvetica Neue" w:eastAsia="Times New Roman" w:hAnsi="Helvetica Neue" w:cs="Times New Roman"/>
-          <w:color w:val="000000"/>
-          <w:sz w:val="21"/>
-          <w:szCs w:val="21"/>
-          <w:shd w:val="clear" w:color="auto" w:fill="F1F0F0"/>
-        </w:rPr>
-        <w:t xml:space="preserve"> no </w:t>
-      </w:r>
-      <w:proofErr w:type="spellStart"/>
-      <w:r>
-        <w:rPr>
-          <w:rFonts w:ascii="Helvetica Neue" w:eastAsia="Times New Roman" w:hAnsi="Helvetica Neue" w:cs="Times New Roman"/>
-          <w:color w:val="000000"/>
-          <w:sz w:val="21"/>
-          <w:szCs w:val="21"/>
-          <w:shd w:val="clear" w:color="auto" w:fill="F1F0F0"/>
-        </w:rPr>
-        <w:t>serializable</w:t>
-      </w:r>
-      <w:proofErr w:type="spellEnd"/>
-      <w:r>
-        <w:rPr>
-          <w:rFonts w:ascii="Helvetica Neue" w:eastAsia="Times New Roman" w:hAnsi="Helvetica Neue" w:cs="Times New Roman"/>
-          <w:color w:val="000000"/>
-          <w:sz w:val="21"/>
-          <w:szCs w:val="21"/>
-          <w:shd w:val="clear" w:color="auto" w:fill="F1F0F0"/>
-        </w:rPr>
-        <w:t xml:space="preserve"> que guarda e faz </w:t>
-      </w:r>
-      <w:proofErr w:type="spellStart"/>
-      <w:r>
-        <w:rPr>
-          <w:rFonts w:ascii="Helvetica Neue" w:eastAsia="Times New Roman" w:hAnsi="Helvetica Neue" w:cs="Times New Roman"/>
-          <w:color w:val="000000"/>
-          <w:sz w:val="21"/>
-          <w:szCs w:val="21"/>
-          <w:shd w:val="clear" w:color="auto" w:fill="F1F0F0"/>
-        </w:rPr>
-        <w:t>load</w:t>
-      </w:r>
-      <w:proofErr w:type="spellEnd"/>
-      <w:r>
-        <w:rPr>
-          <w:rFonts w:ascii="Helvetica Neue" w:eastAsia="Times New Roman" w:hAnsi="Helvetica Neue" w:cs="Times New Roman"/>
-          <w:color w:val="000000"/>
-          <w:sz w:val="21"/>
-          <w:szCs w:val="21"/>
-          <w:shd w:val="clear" w:color="auto" w:fill="F1F0F0"/>
-        </w:rPr>
-        <w:t xml:space="preserve"> do estado do</w:t>
-      </w:r>
-      <w:r>
-        <w:rPr>
-          <w:rFonts w:ascii="Helvetica Neue" w:eastAsia="Times New Roman" w:hAnsi="Helvetica Neue" w:cs="Times New Roman"/>
-          <w:color w:val="000000"/>
-          <w:sz w:val="21"/>
-          <w:szCs w:val="21"/>
-          <w:shd w:val="clear" w:color="auto" w:fill="F1F0F0"/>
-        </w:rPr>
-        <w:t>s</w:t>
-      </w:r>
-      <w:r>
-        <w:rPr>
-          <w:rFonts w:ascii="Helvetica Neue" w:eastAsia="Times New Roman" w:hAnsi="Helvetica Neue" w:cs="Times New Roman"/>
-          <w:color w:val="000000"/>
-          <w:sz w:val="21"/>
-          <w:szCs w:val="21"/>
-          <w:shd w:val="clear" w:color="auto" w:fill="F1F0F0"/>
-        </w:rPr>
-        <w:t xml:space="preserve"> programas</w:t>
+        <w:rPr>
+          <w:rFonts w:ascii="Century Schoolbook" w:hAnsi="Century Schoolbook"/>
+          <w:lang w:val="pt-PT"/>
+        </w:rPr>
+      </w:pPr>
+      <w:r>
+        <w:rPr>
+          <w:rFonts w:ascii="Century Schoolbook" w:hAnsi="Century Schoolbook"/>
+          <w:lang w:val="pt-PT"/>
+        </w:rPr>
+        <w:br w:type="page"/>
       </w:r>
     </w:p>
     <w:p>
@@ -2470,738 +2127,789 @@
         <w:ind w:firstLine="708"/>
         <w:jc w:val="both"/>
         <w:rPr>
-          <w:rFonts w:ascii="Century Schoolbook" w:hAnsi="Century Schoolbook" w:cs="Times New Roman"/>
-          <w:szCs w:val="24"/>
-        </w:rPr>
-      </w:pPr>
+          <w:rFonts w:ascii="Century Schoolbook" w:hAnsi="Century Schoolbook"/>
+          <w:b/>
+          <w:sz w:val="28"/>
+          <w:szCs w:val="44"/>
+          <w:lang w:val="pt-PT"/>
+        </w:rPr>
+      </w:pPr>
+      <w:r>
+        <w:rPr>
+          <w:rFonts w:ascii="Century Schoolbook" w:hAnsi="Century Schoolbook"/>
+          <w:lang w:val="pt-PT"/>
+        </w:rPr>
+        <w:lastRenderedPageBreak/>
+        <w:t xml:space="preserve">A classe </w:t>
+      </w:r>
+      <w:r>
+        <w:rPr>
+          <w:rFonts w:ascii="Century Schoolbook" w:hAnsi="Century Schoolbook"/>
+          <w:b/>
+          <w:lang w:val="pt-PT"/>
+        </w:rPr>
+        <w:t>Peer</w:t>
+      </w:r>
+      <w:r>
+        <w:rPr>
+          <w:rFonts w:ascii="Century Schoolbook" w:hAnsi="Century Schoolbook"/>
+          <w:lang w:val="pt-PT"/>
+        </w:rPr>
+        <w:t xml:space="preserve"> tem um atributo por canal </w:t>
+      </w:r>
+      <w:r>
+        <w:rPr>
+          <w:rFonts w:ascii="Century Schoolbook" w:hAnsi="Century Schoolbook"/>
+          <w:i/>
+          <w:lang w:val="pt-PT"/>
+        </w:rPr>
+        <w:t>multicast</w:t>
+      </w:r>
+      <w:r>
+        <w:rPr>
+          <w:rFonts w:ascii="Century Schoolbook" w:hAnsi="Century Schoolbook"/>
+          <w:lang w:val="pt-PT"/>
+        </w:rPr>
+        <w:t xml:space="preserve">: </w:t>
+      </w:r>
+      <w:r>
+        <w:rPr>
+          <w:rFonts w:ascii="Century Schoolbook" w:hAnsi="Century Schoolbook"/>
+          <w:b/>
+          <w:i/>
+          <w:lang w:val="pt-PT"/>
+        </w:rPr>
+        <w:t>MC</w:t>
+      </w:r>
+      <w:r>
+        <w:rPr>
+          <w:rFonts w:ascii="Century Schoolbook" w:hAnsi="Century Schoolbook"/>
+          <w:lang w:val="pt-PT"/>
+        </w:rPr>
+        <w:t xml:space="preserve">, </w:t>
+      </w:r>
+      <w:r>
+        <w:rPr>
+          <w:rFonts w:ascii="Century Schoolbook" w:hAnsi="Century Schoolbook"/>
+          <w:b/>
+          <w:i/>
+          <w:lang w:val="pt-PT"/>
+        </w:rPr>
+        <w:t>MDB</w:t>
+      </w:r>
+      <w:r>
+        <w:rPr>
+          <w:rFonts w:ascii="Century Schoolbook" w:hAnsi="Century Schoolbook"/>
+          <w:lang w:val="pt-PT"/>
+        </w:rPr>
+        <w:t xml:space="preserve"> e </w:t>
+      </w:r>
+      <w:r>
+        <w:rPr>
+          <w:rFonts w:ascii="Century Schoolbook" w:hAnsi="Century Schoolbook"/>
+          <w:b/>
+          <w:i/>
+          <w:lang w:val="pt-PT"/>
+        </w:rPr>
+        <w:t>MDR</w:t>
+      </w:r>
+      <w:r>
+        <w:rPr>
+          <w:rFonts w:ascii="Century Schoolbook" w:hAnsi="Century Schoolbook"/>
+          <w:lang w:val="pt-PT"/>
+        </w:rPr>
+        <w:t xml:space="preserve">. </w:t>
+      </w:r>
+      <w:r>
+        <w:rPr>
+          <w:rFonts w:ascii="Century Schoolbook" w:hAnsi="Century Schoolbook"/>
+          <w:lang w:val="pt-PT"/>
+        </w:rPr>
+        <w:t>N</w:t>
+      </w:r>
+      <w:r>
+        <w:rPr>
+          <w:rFonts w:ascii="Century Schoolbook" w:hAnsi="Century Schoolbook"/>
+          <w:lang w:val="pt-PT"/>
+        </w:rPr>
+        <w:t>o</w:t>
+      </w:r>
+      <w:r>
+        <w:rPr>
+          <w:rFonts w:ascii="Century Schoolbook" w:hAnsi="Century Schoolbook"/>
+          <w:lang w:val="pt-PT"/>
+        </w:rPr>
+        <w:t xml:space="preserve"> </w:t>
+      </w:r>
+      <w:r>
+        <w:rPr>
+          <w:rFonts w:ascii="Century Schoolbook" w:hAnsi="Century Schoolbook"/>
+          <w:lang w:val="pt-PT"/>
+        </w:rPr>
+        <w:t>método</w:t>
+      </w:r>
+      <w:r>
+        <w:rPr>
+          <w:rFonts w:ascii="Century Schoolbook" w:hAnsi="Century Schoolbook"/>
+          <w:lang w:val="pt-PT"/>
+        </w:rPr>
+        <w:t xml:space="preserve"> </w:t>
+      </w:r>
+      <w:r>
+        <w:rPr>
+          <w:rFonts w:ascii="Century Schoolbook" w:hAnsi="Century Schoolbook"/>
+          <w:b/>
+          <w:lang w:val="pt-PT"/>
+        </w:rPr>
+        <w:t>main</w:t>
+      </w:r>
+      <w:r>
+        <w:rPr>
+          <w:rFonts w:ascii="Century Schoolbook" w:hAnsi="Century Schoolbook"/>
+          <w:lang w:val="pt-PT"/>
+        </w:rPr>
+        <w:t xml:space="preserve"> é executada uma </w:t>
+      </w:r>
+      <w:r>
+        <w:rPr>
+          <w:rFonts w:ascii="Century Schoolbook" w:hAnsi="Century Schoolbook"/>
+          <w:i/>
+          <w:lang w:val="pt-PT"/>
+        </w:rPr>
+        <w:t>thread</w:t>
+      </w:r>
+      <w:r>
+        <w:rPr>
+          <w:rFonts w:ascii="Century Schoolbook" w:hAnsi="Century Schoolbook"/>
+          <w:lang w:val="pt-PT"/>
+        </w:rPr>
+        <w:t xml:space="preserve"> para cada um dos canais, onde é feita a receção das mensagens.</w:t>
+      </w:r>
+      <w:r>
+        <w:rPr>
+          <w:rFonts w:ascii="Century Schoolbook" w:hAnsi="Century Schoolbook"/>
+          <w:lang w:val="pt-PT"/>
+        </w:rPr>
+        <w:t xml:space="preserve"> Esta arquitetura permite que exista apenas uma </w:t>
+      </w:r>
+      <w:r>
+        <w:rPr>
+          <w:rFonts w:ascii="Century Schoolbook" w:hAnsi="Century Schoolbook"/>
+          <w:i/>
+          <w:lang w:val="pt-PT"/>
+        </w:rPr>
+        <w:t>thread</w:t>
+      </w:r>
+      <w:r>
+        <w:rPr>
+          <w:rFonts w:ascii="Century Schoolbook" w:hAnsi="Century Schoolbook"/>
+          <w:lang w:val="pt-PT"/>
+        </w:rPr>
+        <w:t xml:space="preserve"> por canal </w:t>
+      </w:r>
+      <w:r>
+        <w:rPr>
+          <w:rFonts w:ascii="Century Schoolbook" w:hAnsi="Century Schoolbook"/>
+          <w:i/>
+          <w:lang w:val="pt-PT"/>
+        </w:rPr>
+        <w:t>multicast</w:t>
+      </w:r>
+      <w:r>
+        <w:rPr>
+          <w:rFonts w:ascii="Century Schoolbook" w:hAnsi="Century Schoolbook"/>
+          <w:lang w:val="pt-PT"/>
+        </w:rPr>
+        <w:t>.</w:t>
+      </w:r>
     </w:p>
     <w:p>
       <w:pPr>
-        <w:spacing w:after="0" w:line="240" w:lineRule="auto"/>
-        <w:ind w:firstLine="708"/>
-        <w:rPr>
-          <w:rFonts w:ascii="Times New Roman" w:eastAsia="Times New Roman" w:hAnsi="Times New Roman" w:cs="Times New Roman"/>
-          <w:sz w:val="24"/>
-          <w:szCs w:val="24"/>
-        </w:rPr>
-      </w:pPr>
-      <w:proofErr w:type="spellStart"/>
-      <w:r>
-        <w:rPr>
-          <w:rFonts w:ascii="-webkit-standard" w:eastAsia="Times New Roman" w:hAnsi="-webkit-standard" w:cs="Times New Roman"/>
-          <w:b/>
-          <w:bCs/>
-          <w:color w:val="000000"/>
-          <w:sz w:val="24"/>
-          <w:szCs w:val="24"/>
-          <w:highlight w:val="yellow"/>
-        </w:rPr>
-        <w:t>Describe</w:t>
-      </w:r>
-      <w:proofErr w:type="spellEnd"/>
-      <w:r>
-        <w:rPr>
-          <w:rFonts w:ascii="-webkit-standard" w:eastAsia="Times New Roman" w:hAnsi="-webkit-standard" w:cs="Times New Roman"/>
-          <w:b/>
-          <w:bCs/>
-          <w:color w:val="000000"/>
-          <w:sz w:val="24"/>
-          <w:szCs w:val="24"/>
-          <w:highlight w:val="yellow"/>
-        </w:rPr>
-        <w:t xml:space="preserve"> </w:t>
-      </w:r>
-      <w:proofErr w:type="spellStart"/>
-      <w:r>
-        <w:rPr>
-          <w:rFonts w:ascii="-webkit-standard" w:eastAsia="Times New Roman" w:hAnsi="-webkit-standard" w:cs="Times New Roman"/>
-          <w:b/>
-          <w:bCs/>
-          <w:color w:val="000000"/>
-          <w:sz w:val="24"/>
-          <w:szCs w:val="24"/>
-          <w:highlight w:val="yellow"/>
-        </w:rPr>
-        <w:t>your</w:t>
-      </w:r>
-      <w:proofErr w:type="spellEnd"/>
-      <w:r>
-        <w:rPr>
-          <w:rFonts w:ascii="-webkit-standard" w:eastAsia="Times New Roman" w:hAnsi="-webkit-standard" w:cs="Times New Roman"/>
-          <w:b/>
-          <w:bCs/>
-          <w:color w:val="000000"/>
-          <w:sz w:val="24"/>
-          <w:szCs w:val="24"/>
-          <w:highlight w:val="yellow"/>
-        </w:rPr>
-        <w:t xml:space="preserve"> </w:t>
-      </w:r>
-      <w:proofErr w:type="spellStart"/>
-      <w:r>
-        <w:rPr>
-          <w:rFonts w:ascii="-webkit-standard" w:eastAsia="Times New Roman" w:hAnsi="-webkit-standard" w:cs="Times New Roman"/>
-          <w:b/>
-          <w:bCs/>
-          <w:color w:val="000000"/>
-          <w:sz w:val="24"/>
-          <w:szCs w:val="24"/>
-          <w:highlight w:val="yellow"/>
-        </w:rPr>
-        <w:t>concurrency</w:t>
-      </w:r>
-      <w:proofErr w:type="spellEnd"/>
-      <w:r>
-        <w:rPr>
-          <w:rFonts w:ascii="-webkit-standard" w:eastAsia="Times New Roman" w:hAnsi="-webkit-standard" w:cs="Times New Roman"/>
-          <w:b/>
-          <w:bCs/>
-          <w:color w:val="000000"/>
-          <w:sz w:val="24"/>
-          <w:szCs w:val="24"/>
-          <w:highlight w:val="yellow"/>
-        </w:rPr>
-        <w:t xml:space="preserve"> design in </w:t>
-      </w:r>
-      <w:proofErr w:type="spellStart"/>
-      <w:r>
-        <w:rPr>
-          <w:rFonts w:ascii="-webkit-standard" w:eastAsia="Times New Roman" w:hAnsi="-webkit-standard" w:cs="Times New Roman"/>
-          <w:b/>
-          <w:bCs/>
-          <w:color w:val="000000"/>
-          <w:sz w:val="24"/>
-          <w:szCs w:val="24"/>
-          <w:highlight w:val="yellow"/>
-        </w:rPr>
-        <w:t>the</w:t>
-      </w:r>
-      <w:proofErr w:type="spellEnd"/>
-      <w:r>
-        <w:rPr>
-          <w:rFonts w:ascii="-webkit-standard" w:eastAsia="Times New Roman" w:hAnsi="-webkit-standard" w:cs="Times New Roman"/>
-          <w:b/>
-          <w:bCs/>
-          <w:color w:val="000000"/>
-          <w:sz w:val="24"/>
-          <w:szCs w:val="24"/>
-          <w:highlight w:val="yellow"/>
-        </w:rPr>
-        <w:t xml:space="preserve"> </w:t>
-      </w:r>
-      <w:proofErr w:type="spellStart"/>
-      <w:r>
-        <w:rPr>
-          <w:rFonts w:ascii="-webkit-standard" w:eastAsia="Times New Roman" w:hAnsi="-webkit-standard" w:cs="Times New Roman"/>
-          <w:b/>
-          <w:bCs/>
-          <w:color w:val="000000"/>
-          <w:sz w:val="24"/>
-          <w:szCs w:val="24"/>
-          <w:highlight w:val="yellow"/>
-        </w:rPr>
-        <w:t>report</w:t>
-      </w:r>
-      <w:proofErr w:type="spellEnd"/>
-      <w:r>
-        <w:rPr>
-          <w:rFonts w:ascii="-webkit-standard" w:eastAsia="Times New Roman" w:hAnsi="-webkit-standard" w:cs="Times New Roman"/>
-          <w:b/>
-          <w:bCs/>
-          <w:color w:val="000000"/>
-          <w:sz w:val="24"/>
-          <w:szCs w:val="24"/>
-          <w:highlight w:val="yellow"/>
-        </w:rPr>
-        <w:t xml:space="preserve"> </w:t>
-      </w:r>
-      <w:proofErr w:type="spellStart"/>
-      <w:r>
-        <w:rPr>
-          <w:rFonts w:ascii="-webkit-standard" w:eastAsia="Times New Roman" w:hAnsi="-webkit-standard" w:cs="Times New Roman"/>
-          <w:b/>
-          <w:bCs/>
-          <w:color w:val="000000"/>
-          <w:sz w:val="24"/>
-          <w:szCs w:val="24"/>
-          <w:highlight w:val="yellow"/>
-        </w:rPr>
-        <w:t>and</w:t>
-      </w:r>
-      <w:proofErr w:type="spellEnd"/>
-      <w:r>
-        <w:rPr>
-          <w:rFonts w:ascii="-webkit-standard" w:eastAsia="Times New Roman" w:hAnsi="-webkit-standard" w:cs="Times New Roman"/>
-          <w:b/>
-          <w:bCs/>
-          <w:color w:val="000000"/>
-          <w:sz w:val="24"/>
-          <w:szCs w:val="24"/>
-          <w:highlight w:val="yellow"/>
-        </w:rPr>
-        <w:t xml:space="preserve"> </w:t>
-      </w:r>
-      <w:proofErr w:type="spellStart"/>
-      <w:r>
-        <w:rPr>
-          <w:rFonts w:ascii="-webkit-standard" w:eastAsia="Times New Roman" w:hAnsi="-webkit-standard" w:cs="Times New Roman"/>
-          <w:b/>
-          <w:bCs/>
-          <w:color w:val="000000"/>
-          <w:sz w:val="24"/>
-          <w:szCs w:val="24"/>
-          <w:highlight w:val="yellow"/>
-        </w:rPr>
-        <w:t>refer</w:t>
-      </w:r>
-      <w:proofErr w:type="spellEnd"/>
-      <w:r>
-        <w:rPr>
-          <w:rFonts w:ascii="-webkit-standard" w:eastAsia="Times New Roman" w:hAnsi="-webkit-standard" w:cs="Times New Roman"/>
-          <w:b/>
-          <w:bCs/>
-          <w:color w:val="000000"/>
-          <w:sz w:val="24"/>
-          <w:szCs w:val="24"/>
-          <w:highlight w:val="yellow"/>
-        </w:rPr>
-        <w:t xml:space="preserve"> to </w:t>
-      </w:r>
-      <w:proofErr w:type="spellStart"/>
-      <w:r>
-        <w:rPr>
-          <w:rFonts w:ascii="-webkit-standard" w:eastAsia="Times New Roman" w:hAnsi="-webkit-standard" w:cs="Times New Roman"/>
-          <w:b/>
-          <w:bCs/>
-          <w:color w:val="000000"/>
-          <w:sz w:val="24"/>
-          <w:szCs w:val="24"/>
-          <w:highlight w:val="yellow"/>
-        </w:rPr>
-        <w:t>your</w:t>
-      </w:r>
-      <w:proofErr w:type="spellEnd"/>
-      <w:r>
-        <w:rPr>
-          <w:rFonts w:ascii="-webkit-standard" w:eastAsia="Times New Roman" w:hAnsi="-webkit-standard" w:cs="Times New Roman"/>
-          <w:b/>
-          <w:bCs/>
-          <w:color w:val="000000"/>
-          <w:sz w:val="24"/>
-          <w:szCs w:val="24"/>
-          <w:highlight w:val="yellow"/>
-        </w:rPr>
-        <w:t xml:space="preserve"> </w:t>
-      </w:r>
-      <w:proofErr w:type="spellStart"/>
-      <w:r>
-        <w:rPr>
-          <w:rFonts w:ascii="-webkit-standard" w:eastAsia="Times New Roman" w:hAnsi="-webkit-standard" w:cs="Times New Roman"/>
-          <w:b/>
-          <w:bCs/>
-          <w:color w:val="000000"/>
-          <w:sz w:val="24"/>
-          <w:szCs w:val="24"/>
-          <w:highlight w:val="yellow"/>
-        </w:rPr>
-        <w:t>code</w:t>
-      </w:r>
-      <w:proofErr w:type="spellEnd"/>
-      <w:r>
-        <w:rPr>
-          <w:rFonts w:ascii="-webkit-standard" w:eastAsia="Times New Roman" w:hAnsi="-webkit-standard" w:cs="Times New Roman"/>
-          <w:b/>
-          <w:bCs/>
-          <w:color w:val="000000"/>
-          <w:sz w:val="24"/>
-          <w:szCs w:val="24"/>
-          <w:highlight w:val="yellow"/>
-        </w:rPr>
-        <w:t xml:space="preserve"> to </w:t>
-      </w:r>
-      <w:proofErr w:type="spellStart"/>
-      <w:r>
-        <w:rPr>
-          <w:rFonts w:ascii="-webkit-standard" w:eastAsia="Times New Roman" w:hAnsi="-webkit-standard" w:cs="Times New Roman"/>
-          <w:b/>
-          <w:bCs/>
-          <w:color w:val="000000"/>
-          <w:sz w:val="24"/>
-          <w:szCs w:val="24"/>
-          <w:highlight w:val="yellow"/>
-        </w:rPr>
-        <w:t>explain</w:t>
-      </w:r>
-      <w:proofErr w:type="spellEnd"/>
-      <w:r>
-        <w:rPr>
-          <w:rFonts w:ascii="-webkit-standard" w:eastAsia="Times New Roman" w:hAnsi="-webkit-standard" w:cs="Times New Roman"/>
-          <w:b/>
-          <w:bCs/>
-          <w:color w:val="000000"/>
-          <w:sz w:val="24"/>
-          <w:szCs w:val="24"/>
-          <w:highlight w:val="yellow"/>
-        </w:rPr>
-        <w:t xml:space="preserve"> </w:t>
-      </w:r>
-      <w:proofErr w:type="spellStart"/>
-      <w:r>
-        <w:rPr>
-          <w:rFonts w:ascii="-webkit-standard" w:eastAsia="Times New Roman" w:hAnsi="-webkit-standard" w:cs="Times New Roman"/>
-          <w:b/>
-          <w:bCs/>
-          <w:color w:val="000000"/>
-          <w:sz w:val="24"/>
-          <w:szCs w:val="24"/>
-          <w:highlight w:val="yellow"/>
-        </w:rPr>
-        <w:t>how</w:t>
-      </w:r>
-      <w:proofErr w:type="spellEnd"/>
-      <w:r>
-        <w:rPr>
-          <w:rFonts w:ascii="-webkit-standard" w:eastAsia="Times New Roman" w:hAnsi="-webkit-standard" w:cs="Times New Roman"/>
-          <w:b/>
-          <w:bCs/>
-          <w:color w:val="000000"/>
-          <w:sz w:val="24"/>
-          <w:szCs w:val="24"/>
-          <w:highlight w:val="yellow"/>
-        </w:rPr>
-        <w:t xml:space="preserve"> </w:t>
-      </w:r>
-      <w:proofErr w:type="spellStart"/>
-      <w:r>
-        <w:rPr>
-          <w:rFonts w:ascii="-webkit-standard" w:eastAsia="Times New Roman" w:hAnsi="-webkit-standard" w:cs="Times New Roman"/>
-          <w:b/>
-          <w:bCs/>
-          <w:color w:val="000000"/>
-          <w:sz w:val="24"/>
-          <w:szCs w:val="24"/>
-          <w:highlight w:val="yellow"/>
-        </w:rPr>
-        <w:t>you</w:t>
-      </w:r>
-      <w:proofErr w:type="spellEnd"/>
-      <w:r>
-        <w:rPr>
-          <w:rFonts w:ascii="-webkit-standard" w:eastAsia="Times New Roman" w:hAnsi="-webkit-standard" w:cs="Times New Roman"/>
-          <w:b/>
-          <w:bCs/>
-          <w:color w:val="000000"/>
-          <w:sz w:val="24"/>
-          <w:szCs w:val="24"/>
-          <w:highlight w:val="yellow"/>
-        </w:rPr>
-        <w:t xml:space="preserve"> </w:t>
-      </w:r>
-      <w:proofErr w:type="spellStart"/>
-      <w:r>
-        <w:rPr>
-          <w:rFonts w:ascii="-webkit-standard" w:eastAsia="Times New Roman" w:hAnsi="-webkit-standard" w:cs="Times New Roman"/>
-          <w:b/>
-          <w:bCs/>
-          <w:color w:val="000000"/>
-          <w:sz w:val="24"/>
-          <w:szCs w:val="24"/>
-          <w:highlight w:val="yellow"/>
-        </w:rPr>
-        <w:t>implemented</w:t>
-      </w:r>
-      <w:proofErr w:type="spellEnd"/>
-      <w:r>
-        <w:rPr>
-          <w:rFonts w:ascii="-webkit-standard" w:eastAsia="Times New Roman" w:hAnsi="-webkit-standard" w:cs="Times New Roman"/>
-          <w:b/>
-          <w:bCs/>
-          <w:color w:val="000000"/>
-          <w:sz w:val="24"/>
-          <w:szCs w:val="24"/>
-          <w:highlight w:val="yellow"/>
-        </w:rPr>
-        <w:t xml:space="preserve"> </w:t>
-      </w:r>
-      <w:proofErr w:type="spellStart"/>
-      <w:r>
-        <w:rPr>
-          <w:rFonts w:ascii="-webkit-standard" w:eastAsia="Times New Roman" w:hAnsi="-webkit-standard" w:cs="Times New Roman"/>
-          <w:b/>
-          <w:bCs/>
-          <w:color w:val="000000"/>
-          <w:sz w:val="24"/>
-          <w:szCs w:val="24"/>
-          <w:highlight w:val="yellow"/>
-        </w:rPr>
-        <w:t>that</w:t>
-      </w:r>
-      <w:proofErr w:type="spellEnd"/>
-      <w:r>
-        <w:rPr>
-          <w:rFonts w:ascii="-webkit-standard" w:eastAsia="Times New Roman" w:hAnsi="-webkit-standard" w:cs="Times New Roman"/>
-          <w:b/>
-          <w:bCs/>
-          <w:color w:val="000000"/>
-          <w:sz w:val="24"/>
-          <w:szCs w:val="24"/>
-          <w:highlight w:val="yellow"/>
-        </w:rPr>
-        <w:t xml:space="preserve"> design. (</w:t>
-      </w:r>
-      <w:proofErr w:type="spellStart"/>
-      <w:r>
-        <w:rPr>
-          <w:rFonts w:ascii="-webkit-standard" w:eastAsia="Times New Roman" w:hAnsi="-webkit-standard" w:cs="Times New Roman"/>
-          <w:b/>
-          <w:bCs/>
-          <w:color w:val="000000"/>
-          <w:sz w:val="24"/>
-          <w:szCs w:val="24"/>
-          <w:highlight w:val="yellow"/>
-        </w:rPr>
-        <w:t>This</w:t>
-      </w:r>
-      <w:proofErr w:type="spellEnd"/>
-      <w:r>
-        <w:rPr>
-          <w:rFonts w:ascii="-webkit-standard" w:eastAsia="Times New Roman" w:hAnsi="-webkit-standard" w:cs="Times New Roman"/>
-          <w:b/>
-          <w:bCs/>
-          <w:color w:val="000000"/>
-          <w:sz w:val="24"/>
-          <w:szCs w:val="24"/>
-          <w:highlight w:val="yellow"/>
-        </w:rPr>
-        <w:t xml:space="preserve"> </w:t>
-      </w:r>
-      <w:proofErr w:type="spellStart"/>
-      <w:r>
-        <w:rPr>
-          <w:rFonts w:ascii="-webkit-standard" w:eastAsia="Times New Roman" w:hAnsi="-webkit-standard" w:cs="Times New Roman"/>
-          <w:b/>
-          <w:bCs/>
-          <w:color w:val="000000"/>
-          <w:sz w:val="24"/>
-          <w:szCs w:val="24"/>
-          <w:highlight w:val="yellow"/>
-        </w:rPr>
-        <w:t>description</w:t>
-      </w:r>
-      <w:proofErr w:type="spellEnd"/>
-      <w:r>
-        <w:rPr>
-          <w:rFonts w:ascii="-webkit-standard" w:eastAsia="Times New Roman" w:hAnsi="-webkit-standard" w:cs="Times New Roman"/>
-          <w:b/>
-          <w:bCs/>
-          <w:color w:val="000000"/>
-          <w:sz w:val="24"/>
-          <w:szCs w:val="24"/>
-          <w:highlight w:val="yellow"/>
-        </w:rPr>
-        <w:t xml:space="preserve"> </w:t>
-      </w:r>
-      <w:proofErr w:type="spellStart"/>
-      <w:r>
-        <w:rPr>
-          <w:rFonts w:ascii="-webkit-standard" w:eastAsia="Times New Roman" w:hAnsi="-webkit-standard" w:cs="Times New Roman"/>
-          <w:b/>
-          <w:bCs/>
-          <w:color w:val="000000"/>
-          <w:sz w:val="24"/>
-          <w:szCs w:val="24"/>
-          <w:highlight w:val="yellow"/>
-        </w:rPr>
-        <w:t>alone</w:t>
-      </w:r>
-      <w:proofErr w:type="spellEnd"/>
-      <w:r>
-        <w:rPr>
-          <w:rFonts w:ascii="-webkit-standard" w:eastAsia="Times New Roman" w:hAnsi="-webkit-standard" w:cs="Times New Roman"/>
-          <w:b/>
-          <w:bCs/>
-          <w:color w:val="000000"/>
-          <w:sz w:val="24"/>
-          <w:szCs w:val="24"/>
-          <w:highlight w:val="yellow"/>
-        </w:rPr>
-        <w:t xml:space="preserve"> </w:t>
-      </w:r>
-      <w:proofErr w:type="spellStart"/>
-      <w:r>
-        <w:rPr>
-          <w:rFonts w:ascii="-webkit-standard" w:eastAsia="Times New Roman" w:hAnsi="-webkit-standard" w:cs="Times New Roman"/>
-          <w:b/>
-          <w:bCs/>
-          <w:color w:val="000000"/>
-          <w:sz w:val="24"/>
-          <w:szCs w:val="24"/>
-          <w:highlight w:val="yellow"/>
-        </w:rPr>
-        <w:t>is</w:t>
-      </w:r>
-      <w:proofErr w:type="spellEnd"/>
-      <w:r>
-        <w:rPr>
-          <w:rFonts w:ascii="-webkit-standard" w:eastAsia="Times New Roman" w:hAnsi="-webkit-standard" w:cs="Times New Roman"/>
-          <w:b/>
-          <w:bCs/>
-          <w:color w:val="000000"/>
-          <w:sz w:val="24"/>
-          <w:szCs w:val="24"/>
-          <w:highlight w:val="yellow"/>
-        </w:rPr>
-        <w:t xml:space="preserve"> </w:t>
-      </w:r>
-      <w:proofErr w:type="spellStart"/>
-      <w:r>
-        <w:rPr>
-          <w:rFonts w:ascii="-webkit-standard" w:eastAsia="Times New Roman" w:hAnsi="-webkit-standard" w:cs="Times New Roman"/>
-          <w:b/>
-          <w:bCs/>
-          <w:color w:val="000000"/>
-          <w:sz w:val="24"/>
-          <w:szCs w:val="24"/>
-          <w:highlight w:val="yellow"/>
-        </w:rPr>
-        <w:t>worth</w:t>
-      </w:r>
-      <w:proofErr w:type="spellEnd"/>
-      <w:r>
-        <w:rPr>
-          <w:rFonts w:ascii="-webkit-standard" w:eastAsia="Times New Roman" w:hAnsi="-webkit-standard" w:cs="Times New Roman"/>
-          <w:b/>
-          <w:bCs/>
-          <w:color w:val="000000"/>
-          <w:sz w:val="24"/>
-          <w:szCs w:val="24"/>
-          <w:highlight w:val="yellow"/>
-        </w:rPr>
-        <w:t xml:space="preserve"> </w:t>
-      </w:r>
-      <w:proofErr w:type="spellStart"/>
-      <w:r>
-        <w:rPr>
-          <w:rFonts w:ascii="-webkit-standard" w:eastAsia="Times New Roman" w:hAnsi="-webkit-standard" w:cs="Times New Roman"/>
-          <w:b/>
-          <w:bCs/>
-          <w:color w:val="000000"/>
-          <w:sz w:val="24"/>
-          <w:szCs w:val="24"/>
-          <w:highlight w:val="yellow"/>
-        </w:rPr>
-        <w:t>up</w:t>
-      </w:r>
-      <w:proofErr w:type="spellEnd"/>
-      <w:r>
-        <w:rPr>
-          <w:rFonts w:ascii="-webkit-standard" w:eastAsia="Times New Roman" w:hAnsi="-webkit-standard" w:cs="Times New Roman"/>
-          <w:b/>
-          <w:bCs/>
-          <w:color w:val="000000"/>
-          <w:sz w:val="24"/>
-          <w:szCs w:val="24"/>
-          <w:highlight w:val="yellow"/>
-        </w:rPr>
-        <w:t xml:space="preserve"> to 5%, </w:t>
-      </w:r>
-      <w:proofErr w:type="spellStart"/>
-      <w:r>
-        <w:rPr>
-          <w:rFonts w:ascii="-webkit-standard" w:eastAsia="Times New Roman" w:hAnsi="-webkit-standard" w:cs="Times New Roman"/>
-          <w:b/>
-          <w:bCs/>
-          <w:color w:val="000000"/>
-          <w:sz w:val="24"/>
-          <w:szCs w:val="24"/>
-          <w:highlight w:val="yellow"/>
-        </w:rPr>
-        <w:t>and</w:t>
-      </w:r>
-      <w:proofErr w:type="spellEnd"/>
-      <w:r>
-        <w:rPr>
-          <w:rFonts w:ascii="-webkit-standard" w:eastAsia="Times New Roman" w:hAnsi="-webkit-standard" w:cs="Times New Roman"/>
-          <w:b/>
-          <w:bCs/>
-          <w:color w:val="000000"/>
-          <w:sz w:val="24"/>
-          <w:szCs w:val="24"/>
-          <w:highlight w:val="yellow"/>
-        </w:rPr>
-        <w:t xml:space="preserve"> </w:t>
-      </w:r>
-      <w:proofErr w:type="spellStart"/>
-      <w:r>
-        <w:rPr>
-          <w:rFonts w:ascii="-webkit-standard" w:eastAsia="Times New Roman" w:hAnsi="-webkit-standard" w:cs="Times New Roman"/>
-          <w:b/>
-          <w:bCs/>
-          <w:color w:val="000000"/>
-          <w:sz w:val="24"/>
-          <w:szCs w:val="24"/>
-          <w:highlight w:val="yellow"/>
-        </w:rPr>
-        <w:t>may</w:t>
-      </w:r>
-      <w:proofErr w:type="spellEnd"/>
-      <w:r>
-        <w:rPr>
-          <w:rFonts w:ascii="-webkit-standard" w:eastAsia="Times New Roman" w:hAnsi="-webkit-standard" w:cs="Times New Roman"/>
-          <w:b/>
-          <w:bCs/>
-          <w:color w:val="000000"/>
-          <w:sz w:val="24"/>
-          <w:szCs w:val="24"/>
-          <w:highlight w:val="yellow"/>
-        </w:rPr>
-        <w:t xml:space="preserve"> take </w:t>
-      </w:r>
-      <w:proofErr w:type="spellStart"/>
-      <w:r>
-        <w:rPr>
-          <w:rFonts w:ascii="-webkit-standard" w:eastAsia="Times New Roman" w:hAnsi="-webkit-standard" w:cs="Times New Roman"/>
-          <w:b/>
-          <w:bCs/>
-          <w:color w:val="000000"/>
-          <w:sz w:val="24"/>
-          <w:szCs w:val="24"/>
-          <w:highlight w:val="yellow"/>
-        </w:rPr>
-        <w:t>two</w:t>
-      </w:r>
-      <w:proofErr w:type="spellEnd"/>
-      <w:r>
-        <w:rPr>
-          <w:rFonts w:ascii="-webkit-standard" w:eastAsia="Times New Roman" w:hAnsi="-webkit-standard" w:cs="Times New Roman"/>
-          <w:b/>
-          <w:bCs/>
-          <w:color w:val="000000"/>
-          <w:sz w:val="24"/>
-          <w:szCs w:val="24"/>
-          <w:highlight w:val="yellow"/>
-        </w:rPr>
-        <w:t xml:space="preserve"> </w:t>
-      </w:r>
-      <w:proofErr w:type="spellStart"/>
-      <w:r>
-        <w:rPr>
-          <w:rFonts w:ascii="-webkit-standard" w:eastAsia="Times New Roman" w:hAnsi="-webkit-standard" w:cs="Times New Roman"/>
-          <w:b/>
-          <w:bCs/>
-          <w:color w:val="000000"/>
-          <w:sz w:val="24"/>
-          <w:szCs w:val="24"/>
-          <w:highlight w:val="yellow"/>
-        </w:rPr>
-        <w:t>or</w:t>
-      </w:r>
-      <w:proofErr w:type="spellEnd"/>
-      <w:r>
-        <w:rPr>
-          <w:rFonts w:ascii="-webkit-standard" w:eastAsia="Times New Roman" w:hAnsi="-webkit-standard" w:cs="Times New Roman"/>
-          <w:b/>
-          <w:bCs/>
-          <w:color w:val="000000"/>
-          <w:sz w:val="24"/>
-          <w:szCs w:val="24"/>
-          <w:highlight w:val="yellow"/>
-        </w:rPr>
-        <w:t xml:space="preserve"> </w:t>
-      </w:r>
-      <w:proofErr w:type="spellStart"/>
-      <w:r>
-        <w:rPr>
-          <w:rFonts w:ascii="-webkit-standard" w:eastAsia="Times New Roman" w:hAnsi="-webkit-standard" w:cs="Times New Roman"/>
-          <w:b/>
-          <w:bCs/>
-          <w:color w:val="000000"/>
-          <w:sz w:val="24"/>
-          <w:szCs w:val="24"/>
-          <w:highlight w:val="yellow"/>
-        </w:rPr>
-        <w:t>three</w:t>
-      </w:r>
-      <w:proofErr w:type="spellEnd"/>
-      <w:r>
-        <w:rPr>
-          <w:rFonts w:ascii="-webkit-standard" w:eastAsia="Times New Roman" w:hAnsi="-webkit-standard" w:cs="Times New Roman"/>
-          <w:b/>
-          <w:bCs/>
-          <w:color w:val="000000"/>
-          <w:sz w:val="24"/>
-          <w:szCs w:val="24"/>
-          <w:highlight w:val="yellow"/>
-        </w:rPr>
-        <w:t xml:space="preserve"> </w:t>
-      </w:r>
-      <w:proofErr w:type="spellStart"/>
-      <w:r>
-        <w:rPr>
-          <w:rFonts w:ascii="-webkit-standard" w:eastAsia="Times New Roman" w:hAnsi="-webkit-standard" w:cs="Times New Roman"/>
-          <w:b/>
-          <w:bCs/>
-          <w:color w:val="000000"/>
-          <w:sz w:val="24"/>
-          <w:szCs w:val="24"/>
-          <w:highlight w:val="yellow"/>
-        </w:rPr>
-        <w:t>pages</w:t>
-      </w:r>
-      <w:proofErr w:type="spellEnd"/>
-      <w:r>
-        <w:rPr>
-          <w:rFonts w:ascii="-webkit-standard" w:eastAsia="Times New Roman" w:hAnsi="-webkit-standard" w:cs="Times New Roman"/>
-          <w:b/>
-          <w:bCs/>
-          <w:color w:val="000000"/>
-          <w:sz w:val="24"/>
-          <w:szCs w:val="24"/>
-          <w:highlight w:val="yellow"/>
-        </w:rPr>
-        <w:t xml:space="preserve">, as </w:t>
-      </w:r>
-      <w:proofErr w:type="spellStart"/>
-      <w:r>
-        <w:rPr>
-          <w:rFonts w:ascii="-webkit-standard" w:eastAsia="Times New Roman" w:hAnsi="-webkit-standard" w:cs="Times New Roman"/>
-          <w:b/>
-          <w:bCs/>
-          <w:color w:val="000000"/>
-          <w:sz w:val="24"/>
-          <w:szCs w:val="24"/>
-          <w:highlight w:val="yellow"/>
-        </w:rPr>
-        <w:t>necessary</w:t>
-      </w:r>
-      <w:proofErr w:type="spellEnd"/>
-      <w:r>
-        <w:rPr>
-          <w:rFonts w:ascii="-webkit-standard" w:eastAsia="Times New Roman" w:hAnsi="-webkit-standard" w:cs="Times New Roman"/>
-          <w:b/>
-          <w:bCs/>
-          <w:color w:val="000000"/>
-          <w:sz w:val="24"/>
-          <w:szCs w:val="24"/>
-          <w:highlight w:val="yellow"/>
-        </w:rPr>
-        <w:t>)</w:t>
-      </w:r>
+        <w:spacing w:line="276" w:lineRule="auto"/>
+        <w:jc w:val="both"/>
+        <w:rPr>
+          <w:rFonts w:ascii="Century Schoolbook" w:hAnsi="Century Schoolbook"/>
+          <w:lang w:val="pt-PT"/>
+        </w:rPr>
+      </w:pPr>
     </w:p>
     <w:p>
       <w:pPr>
         <w:spacing w:line="276" w:lineRule="auto"/>
         <w:jc w:val="both"/>
         <w:rPr>
-          <w:rFonts w:ascii="Century Schoolbook" w:hAnsi="Century Schoolbook" w:cs="Times New Roman"/>
-          <w:szCs w:val="24"/>
-        </w:rPr>
-      </w:pPr>
+          <w:rFonts w:ascii="Century Schoolbook" w:hAnsi="Century Schoolbook"/>
+          <w:lang w:val="pt-PT"/>
+        </w:rPr>
+      </w:pPr>
+      <w:r>
+        <w:rPr>
+          <w:rFonts w:ascii="Century Schoolbook" w:hAnsi="Century Schoolbook"/>
+          <w:noProof/>
+          <w:lang w:val="pt-PT"/>
+        </w:rPr>
+        <w:drawing>
+          <wp:inline distT="0" distB="0" distL="0" distR="0" wp14:anchorId="5ECCE884" wp14:editId="0607834E">
+            <wp:extent cx="5400040" cy="1412875"/>
+            <wp:effectExtent l="0" t="0" r="0" b="0"/>
+            <wp:docPr id="5" name="Picture 5"/>
+            <wp:cNvGraphicFramePr>
+              <a:graphicFrameLocks xmlns:a="http://schemas.openxmlformats.org/drawingml/2006/main" noChangeAspect="1"/>
+            </wp:cNvGraphicFramePr>
+            <a:graphic xmlns:a="http://schemas.openxmlformats.org/drawingml/2006/main">
+              <a:graphicData uri="http://schemas.openxmlformats.org/drawingml/2006/picture">
+                <pic:pic xmlns:pic="http://schemas.openxmlformats.org/drawingml/2006/picture">
+                  <pic:nvPicPr>
+                    <pic:cNvPr id="5" name="Screen Shot 2018-04-02 at 18.59.29.png"/>
+                    <pic:cNvPicPr/>
+                  </pic:nvPicPr>
+                  <pic:blipFill>
+                    <a:blip r:embed="rId10" cstate="print">
+                      <a:extLst>
+                        <a:ext uri="{28A0092B-C50C-407E-A947-70E740481C1C}">
+                          <a14:useLocalDpi xmlns:a14="http://schemas.microsoft.com/office/drawing/2010/main" val="0"/>
+                        </a:ext>
+                      </a:extLst>
+                    </a:blip>
+                    <a:stretch>
+                      <a:fillRect/>
+                    </a:stretch>
+                  </pic:blipFill>
+                  <pic:spPr>
+                    <a:xfrm>
+                      <a:off x="0" y="0"/>
+                      <a:ext cx="5400040" cy="1412875"/>
+                    </a:xfrm>
+                    <a:prstGeom prst="rect">
+                      <a:avLst/>
+                    </a:prstGeom>
+                  </pic:spPr>
+                </pic:pic>
+              </a:graphicData>
+            </a:graphic>
+          </wp:inline>
+        </w:drawing>
+      </w:r>
+    </w:p>
+    <w:p>
+      <w:pPr>
+        <w:spacing w:line="276" w:lineRule="auto"/>
+        <w:jc w:val="both"/>
+        <w:rPr>
+          <w:rFonts w:ascii="Century Schoolbook" w:hAnsi="Century Schoolbook"/>
+          <w:lang w:val="pt-PT"/>
+        </w:rPr>
+      </w:pPr>
+    </w:p>
+    <w:p>
+      <w:pPr>
+        <w:spacing w:line="276" w:lineRule="auto"/>
+        <w:ind w:firstLine="708"/>
+        <w:jc w:val="both"/>
+        <w:rPr>
+          <w:rFonts w:ascii="Century Schoolbook" w:hAnsi="Century Schoolbook"/>
+          <w:lang w:val="pt-PT"/>
+        </w:rPr>
+      </w:pPr>
+      <w:r>
+        <w:rPr>
+          <w:rFonts w:ascii="Century Schoolbook" w:hAnsi="Century Schoolbook"/>
+          <w:lang w:val="pt-PT"/>
+        </w:rPr>
+        <w:t>Em cada canal</w:t>
+      </w:r>
+      <w:r>
+        <w:rPr>
+          <w:rFonts w:ascii="Century Schoolbook" w:hAnsi="Century Schoolbook"/>
+          <w:lang w:val="pt-PT"/>
+        </w:rPr>
+        <w:t>,</w:t>
+      </w:r>
+      <w:r>
+        <w:rPr>
+          <w:rFonts w:ascii="Century Schoolbook" w:hAnsi="Century Schoolbook"/>
+          <w:lang w:val="pt-PT"/>
+        </w:rPr>
+        <w:t xml:space="preserve"> sempre que é recebida uma mensagem é criada </w:t>
+      </w:r>
+      <w:r>
+        <w:rPr>
+          <w:rFonts w:ascii="Century Schoolbook" w:hAnsi="Century Schoolbook"/>
+          <w:lang w:val="pt-PT"/>
+        </w:rPr>
+        <w:t xml:space="preserve">uma </w:t>
+      </w:r>
+      <w:r>
+        <w:rPr>
+          <w:rFonts w:ascii="Century Schoolbook" w:hAnsi="Century Schoolbook"/>
+          <w:i/>
+          <w:lang w:val="pt-PT"/>
+        </w:rPr>
+        <w:t>thread</w:t>
+      </w:r>
+      <w:r>
+        <w:rPr>
+          <w:rFonts w:ascii="Century Schoolbook" w:hAnsi="Century Schoolbook"/>
+          <w:lang w:val="pt-PT"/>
+        </w:rPr>
+        <w:t xml:space="preserve"> que a processa, ou seja, é possível processar várias mensagens ao mesmo tempo. A </w:t>
+      </w:r>
+      <w:r>
+        <w:rPr>
+          <w:rFonts w:ascii="Century Schoolbook" w:hAnsi="Century Schoolbook"/>
+          <w:i/>
+          <w:lang w:val="pt-PT"/>
+        </w:rPr>
+        <w:t>thread</w:t>
+      </w:r>
+      <w:r>
+        <w:rPr>
+          <w:rFonts w:ascii="Century Schoolbook" w:hAnsi="Century Schoolbook"/>
+          <w:lang w:val="pt-PT"/>
+        </w:rPr>
+        <w:t xml:space="preserve"> responsável pelo processamento das mensagens é a classe </w:t>
+      </w:r>
+      <w:r>
+        <w:rPr>
+          <w:rFonts w:ascii="Century Schoolbook" w:hAnsi="Century Schoolbook"/>
+          <w:b/>
+          <w:lang w:val="pt-PT"/>
+        </w:rPr>
+        <w:t>ReceivedMessagesManagerThread</w:t>
+      </w:r>
+      <w:r>
+        <w:rPr>
+          <w:rFonts w:ascii="Century Schoolbook" w:hAnsi="Century Schoolbook"/>
+          <w:lang w:val="pt-PT"/>
+        </w:rPr>
+        <w:t>.</w:t>
+      </w:r>
+    </w:p>
+    <w:p>
+      <w:pPr>
+        <w:spacing w:line="276" w:lineRule="auto"/>
+        <w:ind w:firstLine="708"/>
+        <w:jc w:val="both"/>
+        <w:rPr>
+          <w:rFonts w:ascii="Century Schoolbook" w:hAnsi="Century Schoolbook"/>
+          <w:lang w:val="pt-PT"/>
+        </w:rPr>
+      </w:pPr>
+    </w:p>
+    <w:p>
+      <w:pPr>
+        <w:spacing w:line="276" w:lineRule="auto"/>
+        <w:ind w:firstLine="708"/>
+        <w:jc w:val="both"/>
+        <w:rPr>
+          <w:rFonts w:ascii="Century Schoolbook" w:hAnsi="Century Schoolbook"/>
+          <w:lang w:val="pt-PT"/>
+        </w:rPr>
+      </w:pPr>
+      <w:r>
+        <w:rPr>
+          <w:rFonts w:ascii="Century Schoolbook" w:hAnsi="Century Schoolbook"/>
+          <w:lang w:val="pt-PT"/>
+        </w:rPr>
+        <w:t xml:space="preserve">Adicionalmente, </w:t>
+      </w:r>
+      <w:r>
+        <w:rPr>
+          <w:rFonts w:ascii="Century Schoolbook" w:hAnsi="Century Schoolbook"/>
+          <w:lang w:val="pt-PT"/>
+        </w:rPr>
+        <w:t>o grupo tirou partido da sincronização</w:t>
+      </w:r>
+      <w:r>
+        <w:rPr>
+          <w:rFonts w:ascii="Century Schoolbook" w:hAnsi="Century Schoolbook"/>
+          <w:lang w:val="pt-PT"/>
+        </w:rPr>
+        <w:t xml:space="preserve"> em </w:t>
+      </w:r>
+      <w:r>
+        <w:rPr>
+          <w:rFonts w:ascii="Century Schoolbook" w:hAnsi="Century Schoolbook"/>
+          <w:lang w:val="pt-PT"/>
+        </w:rPr>
+        <w:t>Java, que</w:t>
+      </w:r>
+      <w:r>
+        <w:rPr>
+          <w:rFonts w:ascii="Century Schoolbook" w:hAnsi="Century Schoolbook"/>
+          <w:lang w:val="pt-PT"/>
+        </w:rPr>
+        <w:t xml:space="preserve"> é a capacidade de controlar o acesso de múltiplas </w:t>
+      </w:r>
+      <w:r>
+        <w:rPr>
+          <w:rFonts w:ascii="Century Schoolbook" w:hAnsi="Century Schoolbook"/>
+          <w:i/>
+          <w:lang w:val="pt-PT"/>
+        </w:rPr>
+        <w:t>threads</w:t>
+      </w:r>
+      <w:r>
+        <w:rPr>
+          <w:rFonts w:ascii="Century Schoolbook" w:hAnsi="Century Schoolbook"/>
+          <w:lang w:val="pt-PT"/>
+        </w:rPr>
+        <w:t xml:space="preserve"> a qualquer recurso partilhado.</w:t>
+      </w:r>
+      <w:r>
+        <w:rPr>
+          <w:rFonts w:ascii="Century Schoolbook" w:hAnsi="Century Schoolbook"/>
+          <w:lang w:val="pt-PT"/>
+        </w:rPr>
+        <w:t xml:space="preserve"> Desta forma, </w:t>
+      </w:r>
+      <w:r>
+        <w:rPr>
+          <w:rFonts w:ascii="Century Schoolbook" w:hAnsi="Century Schoolbook"/>
+          <w:lang w:val="pt-PT"/>
+        </w:rPr>
+        <w:t xml:space="preserve">foi utilizado </w:t>
+      </w:r>
+      <w:r>
+        <w:rPr>
+          <w:rFonts w:ascii="Century Schoolbook" w:hAnsi="Century Schoolbook"/>
+          <w:i/>
+          <w:lang w:val="pt-PT"/>
+        </w:rPr>
+        <w:t>synchronized</w:t>
+      </w:r>
+      <w:r>
+        <w:rPr>
+          <w:rFonts w:ascii="Century Schoolbook" w:hAnsi="Century Schoolbook"/>
+          <w:lang w:val="pt-PT"/>
+        </w:rPr>
+        <w:t xml:space="preserve"> em vários métodos, </w:t>
+      </w:r>
+      <w:r>
+        <w:rPr>
+          <w:rFonts w:ascii="Century Schoolbook" w:hAnsi="Century Schoolbook"/>
+          <w:lang w:val="pt-PT"/>
+        </w:rPr>
+        <w:t xml:space="preserve">visto ser a melhor opção para permitir que apenas uma </w:t>
+      </w:r>
+      <w:r>
+        <w:rPr>
+          <w:rFonts w:ascii="Century Schoolbook" w:hAnsi="Century Schoolbook"/>
+          <w:i/>
+          <w:lang w:val="pt-PT"/>
+        </w:rPr>
+        <w:t>thread</w:t>
+      </w:r>
+      <w:r>
+        <w:rPr>
+          <w:rFonts w:ascii="Century Schoolbook" w:hAnsi="Century Schoolbook"/>
+          <w:lang w:val="pt-PT"/>
+        </w:rPr>
+        <w:t xml:space="preserve"> tenha acesso a um recurso partilhado de cada vez. Um exemplo da aplicação desta metodologia é no método </w:t>
+      </w:r>
+      <w:r>
+        <w:rPr>
+          <w:rFonts w:ascii="Century Schoolbook" w:hAnsi="Century Schoolbook"/>
+          <w:b/>
+          <w:lang w:val="pt-PT"/>
+        </w:rPr>
+        <w:t>backup</w:t>
+      </w:r>
+      <w:r>
+        <w:rPr>
+          <w:rFonts w:ascii="Century Schoolbook" w:hAnsi="Century Schoolbook"/>
+          <w:lang w:val="pt-PT"/>
+        </w:rPr>
+        <w:t xml:space="preserve"> na classe </w:t>
+      </w:r>
+      <w:r>
+        <w:rPr>
+          <w:rFonts w:ascii="Century Schoolbook" w:hAnsi="Century Schoolbook"/>
+          <w:b/>
+          <w:lang w:val="pt-PT"/>
+        </w:rPr>
+        <w:t>Peer</w:t>
+      </w:r>
+      <w:r>
+        <w:rPr>
+          <w:rFonts w:ascii="Century Schoolbook" w:hAnsi="Century Schoolbook"/>
+          <w:lang w:val="pt-PT"/>
+        </w:rPr>
+        <w:t>.</w:t>
+      </w:r>
+    </w:p>
+    <w:p>
+      <w:pPr>
+        <w:spacing w:line="276" w:lineRule="auto"/>
+        <w:ind w:firstLine="708"/>
+        <w:jc w:val="both"/>
+        <w:rPr>
+          <w:rFonts w:ascii="Century Schoolbook" w:hAnsi="Century Schoolbook"/>
+          <w:lang w:val="pt-PT"/>
+        </w:rPr>
+      </w:pPr>
+    </w:p>
+    <w:p>
+      <w:pPr>
+        <w:spacing w:line="276" w:lineRule="auto"/>
+        <w:ind w:firstLine="708"/>
+        <w:jc w:val="both"/>
+        <w:rPr>
+          <w:rFonts w:ascii="Century Schoolbook" w:hAnsi="Century Schoolbook"/>
+          <w:lang w:val="pt-PT"/>
+        </w:rPr>
+      </w:pPr>
+      <w:r>
+        <w:rPr>
+          <w:rFonts w:ascii="Century Schoolbook" w:hAnsi="Century Schoolbook"/>
+          <w:lang w:val="pt-PT"/>
+        </w:rPr>
+        <w:t xml:space="preserve">A linguagem Java fornece um mecanismo, chamado </w:t>
+      </w:r>
+      <w:r>
+        <w:rPr>
+          <w:rFonts w:ascii="Century Schoolbook" w:hAnsi="Century Schoolbook"/>
+          <w:b/>
+          <w:lang w:val="pt-PT"/>
+        </w:rPr>
+        <w:t>serialização de um objeto</w:t>
+      </w:r>
+      <w:r>
+        <w:rPr>
+          <w:rFonts w:ascii="Century Schoolbook" w:hAnsi="Century Schoolbook"/>
+          <w:lang w:val="pt-PT"/>
+        </w:rPr>
+        <w:t xml:space="preserve">, que consiste em um objeto poder ser representado </w:t>
+      </w:r>
+      <w:r>
+        <w:rPr>
+          <w:rFonts w:ascii="Century Schoolbook" w:hAnsi="Century Schoolbook"/>
+          <w:lang w:val="pt-PT"/>
+        </w:rPr>
+        <w:t>por</w:t>
+      </w:r>
+      <w:r>
+        <w:rPr>
+          <w:rFonts w:ascii="Century Schoolbook" w:hAnsi="Century Schoolbook"/>
+          <w:lang w:val="pt-PT"/>
+        </w:rPr>
+        <w:t xml:space="preserve"> uma sequência de bytes que </w:t>
+      </w:r>
+      <w:r>
+        <w:rPr>
+          <w:rFonts w:ascii="Century Schoolbook" w:hAnsi="Century Schoolbook"/>
+          <w:lang w:val="pt-PT"/>
+        </w:rPr>
+        <w:t>incluem</w:t>
+      </w:r>
+      <w:r>
+        <w:rPr>
+          <w:rFonts w:ascii="Century Schoolbook" w:hAnsi="Century Schoolbook"/>
+          <w:lang w:val="pt-PT"/>
+        </w:rPr>
+        <w:t xml:space="preserve"> os dados do mesmo, bem como informações sobre o seu tipo e dos seus dados armazenados.</w:t>
+      </w:r>
+    </w:p>
+    <w:p>
+      <w:pPr>
+        <w:spacing w:line="276" w:lineRule="auto"/>
+        <w:ind w:firstLine="708"/>
+        <w:jc w:val="both"/>
+        <w:rPr>
+          <w:rFonts w:ascii="Century Schoolbook" w:hAnsi="Century Schoolbook"/>
+          <w:lang w:val="pt-PT"/>
+        </w:rPr>
+      </w:pPr>
+      <w:r>
+        <w:rPr>
+          <w:rFonts w:ascii="Century Schoolbook" w:hAnsi="Century Schoolbook"/>
+          <w:lang w:val="pt-PT"/>
+        </w:rPr>
+        <w:t xml:space="preserve">Após um objeto serializado ter sido </w:t>
+      </w:r>
+      <w:r>
+        <w:rPr>
+          <w:rFonts w:ascii="Century Schoolbook" w:hAnsi="Century Schoolbook"/>
+          <w:lang w:val="pt-PT"/>
+        </w:rPr>
+        <w:t>escrito num ficheiro</w:t>
+      </w:r>
+      <w:r>
+        <w:rPr>
+          <w:rFonts w:ascii="Century Schoolbook" w:hAnsi="Century Schoolbook"/>
+          <w:lang w:val="pt-PT"/>
+        </w:rPr>
+        <w:t xml:space="preserve">, </w:t>
+      </w:r>
+      <w:r>
+        <w:rPr>
+          <w:rFonts w:ascii="Century Schoolbook" w:hAnsi="Century Schoolbook"/>
+          <w:lang w:val="pt-PT"/>
+        </w:rPr>
+        <w:t xml:space="preserve">este pode ser lido a partir do </w:t>
+      </w:r>
+      <w:r>
+        <w:rPr>
+          <w:rFonts w:ascii="Century Schoolbook" w:hAnsi="Century Schoolbook"/>
+          <w:lang w:val="pt-PT"/>
+        </w:rPr>
+        <w:t>mesmo</w:t>
+      </w:r>
+      <w:r>
+        <w:rPr>
+          <w:rFonts w:ascii="Century Schoolbook" w:hAnsi="Century Schoolbook"/>
+          <w:lang w:val="pt-PT"/>
+        </w:rPr>
+        <w:t xml:space="preserve"> </w:t>
+      </w:r>
+      <w:r>
+        <w:rPr>
+          <w:rFonts w:ascii="Century Schoolbook" w:hAnsi="Century Schoolbook"/>
+          <w:lang w:val="pt-PT"/>
+        </w:rPr>
+        <w:t xml:space="preserve">e </w:t>
+      </w:r>
+      <w:r>
+        <w:rPr>
+          <w:rFonts w:ascii="Century Schoolbook" w:hAnsi="Century Schoolbook"/>
+          <w:lang w:val="pt-PT"/>
+        </w:rPr>
+        <w:t>a serialização anulada</w:t>
+      </w:r>
+      <w:r>
+        <w:rPr>
+          <w:rFonts w:ascii="Century Schoolbook" w:hAnsi="Century Schoolbook"/>
+          <w:lang w:val="pt-PT"/>
+        </w:rPr>
+        <w:t>, isto é, as informações de tipo e os</w:t>
+      </w:r>
+      <w:r>
+        <w:rPr>
+          <w:rFonts w:ascii="Century Schoolbook" w:hAnsi="Century Schoolbook"/>
+          <w:lang w:val="pt-PT"/>
+        </w:rPr>
+        <w:t xml:space="preserve"> bytes que representam o objeto, assim como os</w:t>
+      </w:r>
+      <w:r>
+        <w:rPr>
+          <w:rFonts w:ascii="Century Schoolbook" w:hAnsi="Century Schoolbook"/>
+          <w:lang w:val="pt-PT"/>
+        </w:rPr>
+        <w:t xml:space="preserve"> seus dados podem ser usados para recriar o objeto na memória.</w:t>
+      </w:r>
+      <w:r>
+        <w:rPr>
+          <w:rFonts w:ascii="Century Schoolbook" w:hAnsi="Century Schoolbook"/>
+          <w:lang w:val="pt-PT"/>
+        </w:rPr>
+        <w:t xml:space="preserve"> Este mecanismo foi fundamental para guardar um estado da aplicação e partir do mesmo, ainda, visto a informação estar toda consolidada no atributo </w:t>
+      </w:r>
+      <w:r>
+        <w:rPr>
+          <w:rFonts w:ascii="Century Schoolbook" w:hAnsi="Century Schoolbook"/>
+          <w:i/>
+          <w:lang w:val="pt-PT"/>
+        </w:rPr>
+        <w:t>storage</w:t>
+      </w:r>
+      <w:r>
+        <w:rPr>
+          <w:rFonts w:ascii="Century Schoolbook" w:hAnsi="Century Schoolbook"/>
+          <w:lang w:val="pt-PT"/>
+        </w:rPr>
+        <w:t xml:space="preserve"> da classe </w:t>
+      </w:r>
+      <w:r>
+        <w:rPr>
+          <w:rFonts w:ascii="Century Schoolbook" w:hAnsi="Century Schoolbook"/>
+          <w:b/>
+          <w:lang w:val="pt-PT"/>
+        </w:rPr>
+        <w:t>Peer</w:t>
+      </w:r>
+      <w:r>
+        <w:rPr>
+          <w:rFonts w:ascii="Century Schoolbook" w:hAnsi="Century Schoolbook"/>
+          <w:lang w:val="pt-PT"/>
+        </w:rPr>
+        <w:t xml:space="preserve">, foi apenas necessário guardar o objeto </w:t>
+      </w:r>
+      <w:r>
+        <w:rPr>
+          <w:rFonts w:ascii="Century Schoolbook" w:hAnsi="Century Schoolbook"/>
+          <w:b/>
+          <w:lang w:val="pt-PT"/>
+        </w:rPr>
+        <w:t>Storage</w:t>
+      </w:r>
+      <w:r>
+        <w:rPr>
+          <w:rFonts w:ascii="Century Schoolbook" w:hAnsi="Century Schoolbook"/>
+          <w:lang w:val="pt-PT"/>
+        </w:rPr>
+        <w:t xml:space="preserve"> de cada </w:t>
+      </w:r>
+      <w:r>
+        <w:rPr>
+          <w:rFonts w:ascii="Century Schoolbook" w:hAnsi="Century Schoolbook"/>
+          <w:i/>
+          <w:lang w:val="pt-PT"/>
+        </w:rPr>
+        <w:t>peer</w:t>
+      </w:r>
+      <w:r>
+        <w:rPr>
+          <w:rFonts w:ascii="Century Schoolbook" w:hAnsi="Century Schoolbook"/>
+          <w:lang w:val="pt-PT"/>
+        </w:rPr>
+        <w:t xml:space="preserve">. A serialização deste objeto é feita no método </w:t>
+      </w:r>
+      <w:r>
+        <w:rPr>
+          <w:rFonts w:ascii="Century Schoolbook" w:hAnsi="Century Schoolbook"/>
+          <w:b/>
+          <w:lang w:val="pt-PT"/>
+        </w:rPr>
+        <w:t>serializeStorage</w:t>
+      </w:r>
+      <w:r>
+        <w:rPr>
+          <w:rFonts w:ascii="Century Schoolbook" w:hAnsi="Century Schoolbook"/>
+          <w:lang w:val="pt-PT"/>
+        </w:rPr>
+        <w:t>, e a extração no método</w:t>
+      </w:r>
+      <w:r>
+        <w:rPr>
+          <w:rFonts w:ascii="Century Schoolbook" w:hAnsi="Century Schoolbook"/>
+          <w:b/>
+          <w:lang w:val="pt-PT"/>
+        </w:rPr>
+        <w:t xml:space="preserve"> </w:t>
+      </w:r>
+      <w:r>
+        <w:rPr>
+          <w:rFonts w:ascii="Century Schoolbook" w:hAnsi="Century Schoolbook"/>
+          <w:b/>
+          <w:lang w:val="pt-PT"/>
+        </w:rPr>
+        <w:t>deserializeStorage</w:t>
+      </w:r>
+      <w:r>
+        <w:rPr>
+          <w:rFonts w:ascii="Century Schoolbook" w:hAnsi="Century Schoolbook"/>
+          <w:b/>
+          <w:lang w:val="pt-PT"/>
+        </w:rPr>
+        <w:t>.</w:t>
+      </w:r>
+      <w:bookmarkStart w:id="1" w:name="_GoBack"/>
+      <w:bookmarkEnd w:id="1"/>
     </w:p>
     <w:sectPr>
-      <w:footerReference w:type="default" r:id="rId10"/>
-      <w:headerReference w:type="first" r:id="rId11"/>
-      <w:footerReference w:type="first" r:id="rId12"/>
+      <w:footerReference w:type="default" r:id="rId11"/>
+      <w:headerReference w:type="first" r:id="rId12"/>
+      <w:footerReference w:type="first" r:id="rId13"/>
       <w:pgSz w:w="11906" w:h="16838"/>
       <w:pgMar w:top="1417" w:right="1701" w:bottom="1417" w:left="1701" w:header="708" w:footer="708" w:gutter="0"/>
       <w:pgNumType w:start="0"/>
@@ -3217,9 +2925,6 @@
 <w:endnotes xmlns:wpc="http://schemas.microsoft.com/office/word/2010/wordprocessingCanvas" xmlns:cx="http://schemas.microsoft.com/office/drawing/2014/chartex" xmlns:cx1="http://schemas.microsoft.com/office/drawing/2015/9/8/chartex" xmlns:cx2="http://schemas.microsoft.com/office/drawing/2015/10/21/chartex" xmlns:cx3="http://schemas.microsoft.com/office/drawing/2016/5/9/chartex" xmlns:cx4="http://schemas.microsoft.com/office/drawing/2016/5/10/chartex" xmlns:cx5="http://schemas.microsoft.com/office/drawing/2016/5/11/chartex" xmlns:cx6="http://schemas.microsoft.com/office/drawing/2016/5/12/chartex" xmlns:cx7="http://schemas.microsoft.com/office/drawing/2016/5/13/chartex" xmlns:cx8="http://schemas.microsoft.com/office/drawing/2016/5/14/chartex" xmlns:mc="http://schemas.openxmlformats.org/markup-compatibility/2006" xmlns:aink="http://schemas.microsoft.com/office/drawing/2016/ink" xmlns:am3d="http://schemas.microsoft.com/office/drawing/2017/model3d" xmlns:o="urn:schemas-microsoft-com:office:office" xmlns:r="http://schemas.openxmlformats.org/officeDocument/2006/relationships" xmlns:m="http://schemas.openxmlformats.org/officeDocument/2006/math" xmlns:v="urn:schemas-microsoft-com:vml" xmlns:wp14="http://schemas.microsoft.com/office/word/2010/wordprocessingDrawing" xmlns:wp="http://schemas.openxmlformats.org/drawingml/2006/wordprocessingDrawing" xmlns:w10="urn:schemas-microsoft-com:office:word" xmlns:w="http://schemas.openxmlformats.org/wordprocessingml/2006/main" xmlns:w14="http://schemas.microsoft.com/office/word/2010/wordml" xmlns:w15="http://schemas.microsoft.com/office/word/2012/wordml" xmlns:w16cid="http://schemas.microsoft.com/office/word/2016/wordml/cid" xmlns:w16se="http://schemas.microsoft.com/office/word/2015/wordml/symex" xmlns:wpg="http://schemas.microsoft.com/office/word/2010/wordprocessingGroup" xmlns:wpi="http://schemas.microsoft.com/office/word/2010/wordprocessingInk" xmlns:wne="http://schemas.microsoft.com/office/word/2006/wordml" xmlns:wps="http://schemas.microsoft.com/office/word/2010/wordprocessingShape" mc:Ignorable="w14 w15 w16se w16cid wp14">
   <w:endnote w:type="separator" w:id="-1">
     <w:p>
-      <w:pPr>
-        <w:spacing w:after="0" w:line="240" w:lineRule="auto"/>
-      </w:pPr>
       <w:r>
         <w:separator/>
       </w:r>
@@ -3227,9 +2932,6 @@
   </w:endnote>
   <w:endnote w:type="continuationSeparator" w:id="0">
     <w:p>
-      <w:pPr>
-        <w:spacing w:after="0" w:line="240" w:lineRule="auto"/>
-      </w:pPr>
       <w:r>
         <w:continuationSeparator/>
       </w:r>
@@ -3419,9 +3121,6 @@
 <w:footnotes xmlns:wpc="http://schemas.microsoft.com/office/word/2010/wordprocessingCanvas" xmlns:cx="http://schemas.microsoft.com/office/drawing/2014/chartex" xmlns:cx1="http://schemas.microsoft.com/office/drawing/2015/9/8/chartex" xmlns:cx2="http://schemas.microsoft.com/office/drawing/2015/10/21/chartex" xmlns:cx3="http://schemas.microsoft.com/office/drawing/2016/5/9/chartex" xmlns:cx4="http://schemas.microsoft.com/office/drawing/2016/5/10/chartex" xmlns:cx5="http://schemas.microsoft.com/office/drawing/2016/5/11/chartex" xmlns:cx6="http://schemas.microsoft.com/office/drawing/2016/5/12/chartex" xmlns:cx7="http://schemas.microsoft.com/office/drawing/2016/5/13/chartex" xmlns:cx8="http://schemas.microsoft.com/office/drawing/2016/5/14/chartex" xmlns:mc="http://schemas.openxmlformats.org/markup-compatibility/2006" xmlns:aink="http://schemas.microsoft.com/office/drawing/2016/ink" xmlns:am3d="http://schemas.microsoft.com/office/drawing/2017/model3d" xmlns:o="urn:schemas-microsoft-com:office:office" xmlns:r="http://schemas.openxmlformats.org/officeDocument/2006/relationships" xmlns:m="http://schemas.openxmlformats.org/officeDocument/2006/math" xmlns:v="urn:schemas-microsoft-com:vml" xmlns:wp14="http://schemas.microsoft.com/office/word/2010/wordprocessingDrawing" xmlns:wp="http://schemas.openxmlformats.org/drawingml/2006/wordprocessingDrawing" xmlns:w10="urn:schemas-microsoft-com:office:word" xmlns:w="http://schemas.openxmlformats.org/wordprocessingml/2006/main" xmlns:w14="http://schemas.microsoft.com/office/word/2010/wordml" xmlns:w15="http://schemas.microsoft.com/office/word/2012/wordml" xmlns:w16cid="http://schemas.microsoft.com/office/word/2016/wordml/cid" xmlns:w16se="http://schemas.microsoft.com/office/word/2015/wordml/symex" xmlns:wpg="http://schemas.microsoft.com/office/word/2010/wordprocessingGroup" xmlns:wpi="http://schemas.microsoft.com/office/word/2010/wordprocessingInk" xmlns:wne="http://schemas.microsoft.com/office/word/2006/wordml" xmlns:wps="http://schemas.microsoft.com/office/word/2010/wordprocessingShape" mc:Ignorable="w14 w15 w16se w16cid wp14">
   <w:footnote w:type="separator" w:id="-1">
     <w:p>
-      <w:pPr>
-        <w:spacing w:after="0" w:line="240" w:lineRule="auto"/>
-      </w:pPr>
       <w:r>
         <w:separator/>
       </w:r>
@@ -3429,9 +3128,6 @@
   </w:footnote>
   <w:footnote w:type="continuationSeparator" w:id="0">
     <w:p>
-      <w:pPr>
-        <w:spacing w:after="0" w:line="240" w:lineRule="auto"/>
-      </w:pPr>
       <w:r>
         <w:continuationSeparator/>
       </w:r>
@@ -5712,7 +5408,16 @@
   <w:style w:type="paragraph" w:default="1" w:styleId="Normal">
     <w:name w:val="Normal"/>
     <w:qFormat/>
-    <w:rsid w:val="00A3502C"/>
+    <w:rsid w:val="000F62B5"/>
+    <w:pPr>
+      <w:spacing w:after="0" w:line="240" w:lineRule="auto"/>
+    </w:pPr>
+    <w:rPr>
+      <w:rFonts w:ascii="Times New Roman" w:eastAsia="Times New Roman" w:hAnsi="Times New Roman" w:cs="Times New Roman"/>
+      <w:sz w:val="24"/>
+      <w:szCs w:val="24"/>
+      <w:lang w:val="en-US"/>
+    </w:rPr>
   </w:style>
   <w:style w:type="paragraph" w:styleId="Heading2">
     <w:name w:val="heading 2"/>
@@ -5722,16 +5427,14 @@
     <w:qFormat/>
     <w:rsid w:val="00176B27"/>
     <w:pPr>
-      <w:spacing w:before="100" w:beforeAutospacing="1" w:after="100" w:afterAutospacing="1" w:line="240" w:lineRule="auto"/>
+      <w:spacing w:before="100" w:beforeAutospacing="1" w:after="100" w:afterAutospacing="1"/>
       <w:outlineLvl w:val="1"/>
     </w:pPr>
     <w:rPr>
-      <w:rFonts w:ascii="Times New Roman" w:eastAsia="Times New Roman" w:hAnsi="Times New Roman" w:cs="Times New Roman"/>
       <w:b/>
       <w:bCs/>
       <w:sz w:val="36"/>
       <w:szCs w:val="36"/>
-      <w:lang w:val="en-US"/>
     </w:rPr>
   </w:style>
   <w:style w:type="character" w:default="1" w:styleId="DefaultParagraphFont">
@@ -5798,7 +5501,6 @@
         <w:tab w:val="center" w:pos="4252"/>
         <w:tab w:val="right" w:pos="8504"/>
       </w:tabs>
-      <w:spacing w:after="0" w:line="240" w:lineRule="auto"/>
     </w:pPr>
   </w:style>
   <w:style w:type="character" w:customStyle="1" w:styleId="HeaderChar">
@@ -5820,7 +5522,6 @@
         <w:tab w:val="center" w:pos="4252"/>
         <w:tab w:val="right" w:pos="8504"/>
       </w:tabs>
-      <w:spacing w:after="0" w:line="240" w:lineRule="auto"/>
     </w:pPr>
   </w:style>
   <w:style w:type="character" w:customStyle="1" w:styleId="FooterChar">
@@ -5862,7 +5563,6 @@
     <w:qFormat/>
     <w:rsid w:val="00E42A86"/>
     <w:pPr>
-      <w:spacing w:after="0" w:line="240" w:lineRule="auto"/>
       <w:contextualSpacing/>
     </w:pPr>
     <w:rPr>
@@ -5910,7 +5610,6 @@
     <w:unhideWhenUsed/>
     <w:rsid w:val="00C911AE"/>
     <w:pPr>
-      <w:spacing w:after="0"/>
       <w:ind w:left="220" w:hanging="220"/>
     </w:pPr>
     <w:rPr>
@@ -5928,7 +5627,6 @@
     <w:unhideWhenUsed/>
     <w:rsid w:val="00C911AE"/>
     <w:pPr>
-      <w:spacing w:after="0"/>
       <w:ind w:left="440" w:hanging="220"/>
     </w:pPr>
     <w:rPr>
@@ -5946,7 +5644,6 @@
     <w:unhideWhenUsed/>
     <w:rsid w:val="00C911AE"/>
     <w:pPr>
-      <w:spacing w:after="0"/>
       <w:ind w:left="660" w:hanging="220"/>
     </w:pPr>
     <w:rPr>
@@ -5964,7 +5661,6 @@
     <w:unhideWhenUsed/>
     <w:rsid w:val="00C911AE"/>
     <w:pPr>
-      <w:spacing w:after="0"/>
       <w:ind w:left="880" w:hanging="220"/>
     </w:pPr>
     <w:rPr>
@@ -5982,7 +5678,6 @@
     <w:unhideWhenUsed/>
     <w:rsid w:val="00C911AE"/>
     <w:pPr>
-      <w:spacing w:after="0"/>
       <w:ind w:left="1100" w:hanging="220"/>
     </w:pPr>
     <w:rPr>
@@ -6000,7 +5695,6 @@
     <w:unhideWhenUsed/>
     <w:rsid w:val="00C911AE"/>
     <w:pPr>
-      <w:spacing w:after="0"/>
       <w:ind w:left="1320" w:hanging="220"/>
     </w:pPr>
     <w:rPr>
@@ -6018,7 +5712,6 @@
     <w:unhideWhenUsed/>
     <w:rsid w:val="00C911AE"/>
     <w:pPr>
-      <w:spacing w:after="0"/>
       <w:ind w:left="1540" w:hanging="220"/>
     </w:pPr>
     <w:rPr>
@@ -6036,7 +5729,6 @@
     <w:unhideWhenUsed/>
     <w:rsid w:val="00C911AE"/>
     <w:pPr>
-      <w:spacing w:after="0"/>
       <w:ind w:left="1760" w:hanging="220"/>
     </w:pPr>
     <w:rPr>
@@ -6054,7 +5746,6 @@
     <w:unhideWhenUsed/>
     <w:rsid w:val="00C911AE"/>
     <w:pPr>
-      <w:spacing w:after="0"/>
       <w:ind w:left="1980" w:hanging="220"/>
     </w:pPr>
     <w:rPr>
@@ -6119,12 +5810,9 @@
     <w:unhideWhenUsed/>
     <w:rsid w:val="00520EEB"/>
     <w:pPr>
-      <w:spacing w:before="100" w:beforeAutospacing="1" w:after="100" w:afterAutospacing="1" w:line="240" w:lineRule="auto"/>
+      <w:spacing w:before="100" w:beforeAutospacing="1" w:after="100" w:afterAutospacing="1"/>
     </w:pPr>
     <w:rPr>
-      <w:rFonts w:ascii="Times New Roman" w:eastAsia="Times New Roman" w:hAnsi="Times New Roman" w:cs="Times New Roman"/>
-      <w:sz w:val="24"/>
-      <w:szCs w:val="24"/>
       <w:lang w:eastAsia="pt-PT"/>
     </w:rPr>
   </w:style>
@@ -6136,9 +5824,6 @@
     <w:semiHidden/>
     <w:unhideWhenUsed/>
     <w:rsid w:val="00520EEB"/>
-    <w:pPr>
-      <w:spacing w:after="0" w:line="240" w:lineRule="auto"/>
-    </w:pPr>
     <w:rPr>
       <w:rFonts w:ascii="Consolas" w:hAnsi="Consolas"/>
       <w:sz w:val="21"/>
@@ -6264,6 +5949,22 @@
       <w:sz w:val="36"/>
       <w:szCs w:val="36"/>
       <w:lang w:val="en-US"/>
+    </w:rPr>
+  </w:style>
+  <w:style w:type="character" w:customStyle="1" w:styleId="3oh-">
+    <w:name w:val="_3oh-"/>
+    <w:basedOn w:val="DefaultParagraphFont"/>
+    <w:rsid w:val="000F62B5"/>
+  </w:style>
+  <w:style w:type="character" w:styleId="Emphasis">
+    <w:name w:val="Emphasis"/>
+    <w:basedOn w:val="DefaultParagraphFont"/>
+    <w:uiPriority w:val="20"/>
+    <w:qFormat/>
+    <w:rsid w:val="000F62B5"/>
+    <w:rPr>
+      <w:i/>
+      <w:iCs/>
     </w:rPr>
   </w:style>
 </w:styles>
@@ -6535,7 +6236,7 @@
 </file>
 
 <file path=customXml/itemProps1.xml><?xml version="1.0" encoding="utf-8"?>
-<ds:datastoreItem xmlns:ds="http://schemas.openxmlformats.org/officeDocument/2006/customXml" ds:itemID="{78941F96-2D3C-C243-BA43-6B316BEA82A4}">
+<ds:datastoreItem xmlns:ds="http://schemas.openxmlformats.org/officeDocument/2006/customXml" ds:itemID="{85B5C8C8-EFA7-9C42-8E08-24B69DF872B6}">
   <ds:schemaRefs>
     <ds:schemaRef ds:uri="http://schemas.openxmlformats.org/officeDocument/2006/bibliography"/>
   </ds:schemaRefs>
